--- a/images/resume.docx
+++ b/images/resume.docx
@@ -20,13 +20,13 @@
         <mc:AlternateContent>
           <mc:Choice Requires="wpg">
             <w:drawing>
-              <wp:anchor distT="0" distB="0" distL="114300" distR="114300" simplePos="0" relativeHeight="251661824" behindDoc="0" locked="0" layoutInCell="1" allowOverlap="1" wp14:anchorId="7D838272" wp14:editId="151DEBAE">
+              <wp:anchor distT="0" distB="0" distL="114300" distR="114300" simplePos="0" relativeHeight="251661824" behindDoc="0" locked="0" layoutInCell="1" allowOverlap="1" wp14:anchorId="7D838272" wp14:editId="5445DBFF">
                 <wp:simplePos x="0" y="0"/>
                 <wp:positionH relativeFrom="page">
-                  <wp:posOffset>5029200</wp:posOffset>
+                  <wp:posOffset>5034987</wp:posOffset>
                 </wp:positionH>
                 <wp:positionV relativeFrom="page">
-                  <wp:posOffset>-38100</wp:posOffset>
+                  <wp:posOffset>-34724</wp:posOffset>
                 </wp:positionV>
                 <wp:extent cx="3124095" cy="10744200"/>
                 <wp:effectExtent l="0" t="0" r="0" b="0"/>
@@ -838,7 +838,7 @@
                         <wps:cNvSpPr/>
                         <wps:spPr>
                           <a:xfrm>
-                            <a:off x="457200" y="3171949"/>
+                            <a:off x="480350" y="3171949"/>
                             <a:ext cx="1718667" cy="202692"/>
                           </a:xfrm>
                           <a:prstGeom prst="rect">
@@ -859,7 +859,21 @@
                                   <w:color w:val="FFFFFF"/>
                                   <w:sz w:val="24"/>
                                 </w:rPr>
-                                <w:t xml:space="preserve"> (+61) 449 856 278</w:t>
+                                <w:t xml:space="preserve"> </w:t>
+                              </w:r>
+                              <w:r>
+                                <w:rPr>
+                                  <w:color w:val="FFFFFF"/>
+                                  <w:sz w:val="24"/>
+                                </w:rPr>
+                                <w:t>0</w:t>
+                              </w:r>
+                              <w:r>
+                                <w:rPr>
+                                  <w:color w:val="FFFFFF"/>
+                                  <w:sz w:val="24"/>
+                                </w:rPr>
+                                <w:t>449 856 278</w:t>
                               </w:r>
                             </w:p>
                           </w:txbxContent>
@@ -2429,187 +2443,6 @@
                                   <a:pt x="0" y="29437"/>
                                   <a:pt x="29883" y="0"/>
                                   <a:pt x="68948" y="0"/>
-                                </a:cubicBezTo>
-                                <a:close/>
-                              </a:path>
-                            </a:pathLst>
-                          </a:custGeom>
-                          <a:ln w="0" cap="flat">
-                            <a:miter lim="127000"/>
-                          </a:ln>
-                        </wps:spPr>
-                        <wps:style>
-                          <a:lnRef idx="0">
-                            <a:srgbClr val="000000">
-                              <a:alpha val="0"/>
-                            </a:srgbClr>
-                          </a:lnRef>
-                          <a:fillRef idx="1">
-                            <a:srgbClr val="FFFFFF"/>
-                          </a:fillRef>
-                          <a:effectRef idx="0">
-                            <a:scrgbClr r="0" g="0" b="0"/>
-                          </a:effectRef>
-                          <a:fontRef idx="none"/>
-                        </wps:style>
-                        <wps:bodyPr/>
-                      </wps:wsp>
-                      <wps:wsp>
-                        <wps:cNvPr id="139" name="Rectangle 139"/>
-                        <wps:cNvSpPr/>
-                        <wps:spPr>
-                          <a:xfrm>
-                            <a:off x="457200" y="4683249"/>
-                            <a:ext cx="915661" cy="202692"/>
-                          </a:xfrm>
-                          <a:prstGeom prst="rect">
-                            <a:avLst/>
-                          </a:prstGeom>
-                          <a:ln>
-                            <a:noFill/>
-                          </a:ln>
-                        </wps:spPr>
-                        <wps:txbx>
-                          <w:txbxContent>
-                            <w:p>
-                              <w:pPr>
-                                <w:spacing w:after="160" w:line="259" w:lineRule="auto"/>
-                              </w:pPr>
-                              <w:r>
-                                <w:rPr>
-                                  <w:color w:val="FFFFFF"/>
-                                  <w:sz w:val="24"/>
-                                </w:rPr>
-                                <w:t>@bitbyte9</w:t>
-                              </w:r>
-                            </w:p>
-                          </w:txbxContent>
-                        </wps:txbx>
-                        <wps:bodyPr horzOverflow="overflow" vert="horz" lIns="0" tIns="0" rIns="0" bIns="0" rtlCol="0">
-                          <a:noAutofit/>
-                        </wps:bodyPr>
-                      </wps:wsp>
-                      <wps:wsp>
-                        <wps:cNvPr id="141" name="Shape 141"/>
-                        <wps:cNvSpPr/>
-                        <wps:spPr>
-                          <a:xfrm>
-                            <a:off x="228600" y="4686300"/>
-                            <a:ext cx="152400" cy="124327"/>
-                          </a:xfrm>
-                          <a:custGeom>
-                            <a:avLst/>
-                            <a:gdLst/>
-                            <a:ahLst/>
-                            <a:cxnLst/>
-                            <a:rect l="0" t="0" r="0" b="0"/>
-                            <a:pathLst>
-                              <a:path w="152400" h="124327">
-                                <a:moveTo>
-                                  <a:pt x="105500" y="0"/>
-                                </a:moveTo>
-                                <a:cubicBezTo>
-                                  <a:pt x="114493" y="0"/>
-                                  <a:pt x="122616" y="3789"/>
-                                  <a:pt x="128322" y="9907"/>
-                                </a:cubicBezTo>
-                                <a:cubicBezTo>
-                                  <a:pt x="135381" y="8547"/>
-                                  <a:pt x="142150" y="5924"/>
-                                  <a:pt x="148146" y="2332"/>
-                                </a:cubicBezTo>
-                                <a:cubicBezTo>
-                                  <a:pt x="145824" y="9616"/>
-                                  <a:pt x="140893" y="15735"/>
-                                  <a:pt x="134414" y="19620"/>
-                                </a:cubicBezTo>
-                                <a:cubicBezTo>
-                                  <a:pt x="140700" y="18941"/>
-                                  <a:pt x="146792" y="17192"/>
-                                  <a:pt x="152400" y="14764"/>
-                                </a:cubicBezTo>
-                                <a:cubicBezTo>
-                                  <a:pt x="148146" y="20981"/>
-                                  <a:pt x="142827" y="26516"/>
-                                  <a:pt x="136735" y="30984"/>
-                                </a:cubicBezTo>
-                                <a:cubicBezTo>
-                                  <a:pt x="136831" y="32345"/>
-                                  <a:pt x="136831" y="33705"/>
-                                  <a:pt x="136831" y="35063"/>
-                                </a:cubicBezTo>
-                                <a:cubicBezTo>
-                                  <a:pt x="136831" y="76538"/>
-                                  <a:pt x="105404" y="124327"/>
-                                  <a:pt x="47964" y="124327"/>
-                                </a:cubicBezTo>
-                                <a:cubicBezTo>
-                                  <a:pt x="30268" y="124327"/>
-                                  <a:pt x="13828" y="119178"/>
-                                  <a:pt x="0" y="110242"/>
-                                </a:cubicBezTo>
-                                <a:cubicBezTo>
-                                  <a:pt x="2515" y="110534"/>
-                                  <a:pt x="4931" y="110631"/>
-                                  <a:pt x="7543" y="110631"/>
-                                </a:cubicBezTo>
-                                <a:cubicBezTo>
-                                  <a:pt x="22144" y="110631"/>
-                                  <a:pt x="35585" y="105678"/>
-                                  <a:pt x="46319" y="97227"/>
-                                </a:cubicBezTo>
-                                <a:cubicBezTo>
-                                  <a:pt x="32588" y="96935"/>
-                                  <a:pt x="21081" y="87903"/>
-                                  <a:pt x="17116" y="75470"/>
-                                </a:cubicBezTo>
-                                <a:cubicBezTo>
-                                  <a:pt x="19050" y="75760"/>
-                                  <a:pt x="20984" y="75955"/>
-                                  <a:pt x="23015" y="75955"/>
-                                </a:cubicBezTo>
-                                <a:cubicBezTo>
-                                  <a:pt x="25819" y="75955"/>
-                                  <a:pt x="28623" y="75566"/>
-                                  <a:pt x="31235" y="74887"/>
-                                </a:cubicBezTo>
-                                <a:cubicBezTo>
-                                  <a:pt x="16923" y="71974"/>
-                                  <a:pt x="6189" y="59346"/>
-                                  <a:pt x="6189" y="44097"/>
-                                </a:cubicBezTo>
-                                <a:lnTo>
-                                  <a:pt x="6189" y="43708"/>
-                                </a:lnTo>
-                                <a:cubicBezTo>
-                                  <a:pt x="10347" y="46040"/>
-                                  <a:pt x="15182" y="47497"/>
-                                  <a:pt x="20307" y="47691"/>
-                                </a:cubicBezTo>
-                                <a:cubicBezTo>
-                                  <a:pt x="11893" y="42058"/>
-                                  <a:pt x="6382" y="32441"/>
-                                  <a:pt x="6382" y="21562"/>
-                                </a:cubicBezTo>
-                                <a:cubicBezTo>
-                                  <a:pt x="6382" y="15735"/>
-                                  <a:pt x="7929" y="10392"/>
-                                  <a:pt x="10636" y="5730"/>
-                                </a:cubicBezTo>
-                                <a:cubicBezTo>
-                                  <a:pt x="26012" y="24767"/>
-                                  <a:pt x="49124" y="37201"/>
-                                  <a:pt x="75039" y="38561"/>
-                                </a:cubicBezTo>
-                                <a:cubicBezTo>
-                                  <a:pt x="74557" y="36229"/>
-                                  <a:pt x="74266" y="33801"/>
-                                  <a:pt x="74266" y="31373"/>
-                                </a:cubicBezTo>
-                                <a:cubicBezTo>
-                                  <a:pt x="74266" y="14084"/>
-                                  <a:pt x="88192" y="0"/>
-                                  <a:pt x="105500" y="0"/>
                                 </a:cubicBezTo>
                                 <a:close/>
                               </a:path>
@@ -2868,7 +2701,7 @@
           </mc:Choice>
           <mc:Fallback>
             <w:pict>
-              <v:group w14:anchorId="7D838272" id="Group 1674" o:spid="_x0000_s1026" style="position:absolute;margin-left:396pt;margin-top:-3pt;width:246pt;height:846pt;z-index:251661824;mso-position-horizontal-relative:page;mso-position-vertical-relative:page;mso-width-relative:margin;mso-height-relative:margin" coordsize="31240,107442" o:gfxdata="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">
+              <v:group w14:anchorId="7D838272" id="Group 1674" o:spid="_x0000_s1026" style="position:absolute;margin-left:396.45pt;margin-top:-2.75pt;width:246pt;height:846pt;z-index:251661824;mso-position-horizontal-relative:page;mso-position-vertical-relative:page;mso-width-relative:margin;mso-height-relative:margin" coordsize="31240,107442" o:gfxdata="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">
                 <v:shape id="Shape 2100" o:spid="_x0000_s1027" style="position:absolute;top:508;width:25400;height:106934;visibility:visible;mso-wrap-style:square;v-text-anchor:top" coordsize="2540000,10693400" o:gfxdata="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" path="m,l2540000,r,10693400l,10693400,,e" fillcolor="#0084a0" stroked="f" strokeweight="0">
                   <v:stroke miterlimit="83231f" joinstyle="miter"/>
                   <v:path arrowok="t" textboxrect="0,0,2540000,10693400"/>
@@ -3115,7 +2948,7 @@
                   <v:stroke miterlimit="83231f" joinstyle="miter"/>
                   <v:path arrowok="t" textboxrect="0,0,122903,62736"/>
                 </v:shape>
-                <v:rect id="Rectangle 93" o:spid="_x0000_s1043" style="position:absolute;left:4572;top:31719;width:17186;height:2027;visibility:visible;mso-wrap-style:square;v-text-anchor:top" o:gfxdata="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" filled="f" stroked="f">
+                <v:rect id="Rectangle 93" o:spid="_x0000_s1043" style="position:absolute;left:4803;top:31719;width:17187;height:2027;visibility:visible;mso-wrap-style:square;v-text-anchor:top" o:gfxdata="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" filled="f" stroked="f">
                   <v:textbox inset="0,0,0,0">
                     <w:txbxContent>
                       <w:p>
@@ -3127,7 +2960,21 @@
                             <w:color w:val="FFFFFF"/>
                             <w:sz w:val="24"/>
                           </w:rPr>
-                          <w:t xml:space="preserve"> (+61) 449 856 278</w:t>
+                          <w:t xml:space="preserve"> </w:t>
+                        </w:r>
+                        <w:r>
+                          <w:rPr>
+                            <w:color w:val="FFFFFF"/>
+                            <w:sz w:val="24"/>
+                          </w:rPr>
+                          <w:t>0</w:t>
+                        </w:r>
+                        <w:r>
+                          <w:rPr>
+                            <w:color w:val="FFFFFF"/>
+                            <w:sz w:val="24"/>
+                          </w:rPr>
+                          <w:t>449 856 278</w:t>
                         </w:r>
                       </w:p>
                     </w:txbxContent>
@@ -3289,34 +3136,12 @@
                   <v:stroke miterlimit="83231f" joinstyle="miter"/>
                   <v:path arrowok="t" textboxrect="0,0,139700,135722"/>
                 </v:shape>
-                <v:rect id="Rectangle 139" o:spid="_x0000_s1068" style="position:absolute;left:4572;top:46832;width:9156;height:2027;visibility:visible;mso-wrap-style:square;v-text-anchor:top" o:gfxdata="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" filled="f" stroked="f">
-                  <v:textbox inset="0,0,0,0">
-                    <w:txbxContent>
-                      <w:p>
-                        <w:pPr>
-                          <w:spacing w:after="160" w:line="259" w:lineRule="auto"/>
-                        </w:pPr>
-                        <w:r>
-                          <w:rPr>
-                            <w:color w:val="FFFFFF"/>
-                            <w:sz w:val="24"/>
-                          </w:rPr>
-                          <w:t>@bitbyte9</w:t>
-                        </w:r>
-                      </w:p>
-                    </w:txbxContent>
-                  </v:textbox>
-                </v:rect>
-                <v:shape id="Shape 141" o:spid="_x0000_s1069" style="position:absolute;left:2286;top:46863;width:1524;height:1243;visibility:visible;mso-wrap-style:square;v-text-anchor:top" coordsize="152400,124327" o:gfxdata="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" path="m105500,v8993,,17116,3789,22822,9907c135381,8547,142150,5924,148146,2332v-2322,7284,-7253,13403,-13732,17288c140700,18941,146792,17192,152400,14764v-4254,6217,-9573,11752,-15665,16220c136831,32345,136831,33705,136831,35063v,41475,-31427,89264,-88867,89264c30268,124327,13828,119178,,110242v2515,292,4931,389,7543,389c22144,110631,35585,105678,46319,97227,32588,96935,21081,87903,17116,75470v1934,290,3868,485,5899,485c25819,75955,28623,75566,31235,74887,16923,71974,6189,59346,6189,44097r,-389c10347,46040,15182,47497,20307,47691,11893,42058,6382,32441,6382,21562v,-5827,1547,-11170,4254,-15832c26012,24767,49124,37201,75039,38561v-482,-2332,-773,-4760,-773,-7188c74266,14084,88192,,105500,xe" stroked="f" strokeweight="0">
-                  <v:stroke miterlimit="83231f" joinstyle="miter"/>
-                  <v:path arrowok="t" textboxrect="0,0,152400,124327"/>
-                </v:shape>
-                <v:shape id="Shape 2102" o:spid="_x0000_s1070" style="position:absolute;width:25400;height:24130;visibility:visible;mso-wrap-style:square;v-text-anchor:top" coordsize="2540000,2413000" o:gfxdata="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" path="m,l2540000,r,2413000l,2413000,,e" fillcolor="black" stroked="f" strokeweight="0">
+                <v:shape id="Shape 2102" o:spid="_x0000_s1068" style="position:absolute;width:25400;height:24130;visibility:visible;mso-wrap-style:square;v-text-anchor:top" coordsize="2540000,2413000" o:gfxdata="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" path="m,l2540000,r,2413000l,2413000,,e" fillcolor="black" stroked="f" strokeweight="0">
                   <v:fill opacity="13107f"/>
                   <v:stroke miterlimit="83231f" joinstyle="miter"/>
                   <v:path arrowok="t" textboxrect="0,0,2540000,2413000"/>
                 </v:shape>
-                <v:rect id="Rectangle 144" o:spid="_x0000_s1071" style="position:absolute;left:4434;top:20093;width:21818;height:2365;visibility:visible;mso-wrap-style:square;v-text-anchor:top" o:gfxdata="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" filled="f" stroked="f">
+                <v:rect id="Rectangle 144" o:spid="_x0000_s1069" style="position:absolute;left:4434;top:20093;width:21818;height:2365;visibility:visible;mso-wrap-style:square;v-text-anchor:top" o:gfxdata="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" filled="f" stroked="f">
                   <v:textbox inset="0,0,0,0">
                     <w:txbxContent>
                       <w:p>
@@ -3334,7 +3159,7 @@
                     </w:txbxContent>
                   </v:textbox>
                 </v:rect>
-                <v:rect id="Rectangle 145" o:spid="_x0000_s1072" style="position:absolute;left:4953;top:15824;width:20463;height:3378;visibility:visible;mso-wrap-style:square;v-text-anchor:top" o:gfxdata="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" filled="f" stroked="f">
+                <v:rect id="Rectangle 145" o:spid="_x0000_s1070" style="position:absolute;left:4953;top:15824;width:20463;height:3378;visibility:visible;mso-wrap-style:square;v-text-anchor:top" o:gfxdata="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" filled="f" stroked="f">
                   <v:textbox inset="0,0,0,0">
                     <w:txbxContent>
                       <w:p>
@@ -3361,7 +3186,7 @@
                     </w:txbxContent>
                   </v:textbox>
                 </v:rect>
-                <v:shape id="Shape 147" o:spid="_x0000_s1073" style="position:absolute;left:6350;top:2413;width:12700;height:12700;visibility:visible;mso-wrap-style:square;v-text-anchor:top" coordsize="1270000,1270000" o:gfxdata="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" path="m635000,v350700,,635000,284300,635000,635000c1270000,985700,985700,1270000,635000,1270000,284300,1270000,,985700,,635000,,284300,284300,,635000,xe" fillcolor="#d7d7d7" stroked="f" strokeweight="0">
+                <v:shape id="Shape 147" o:spid="_x0000_s1071" style="position:absolute;left:6350;top:2413;width:12700;height:12700;visibility:visible;mso-wrap-style:square;v-text-anchor:top" coordsize="1270000,1270000" o:gfxdata="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" path="m635000,v350700,,635000,284300,635000,635000c1270000,985700,985700,1270000,635000,1270000,284300,1270000,,985700,,635000,,284300,284300,,635000,xe" fillcolor="#d7d7d7" stroked="f" strokeweight="0">
                   <v:stroke miterlimit="83231f" joinstyle="miter"/>
                   <v:path arrowok="t" textboxrect="0,0,1270000,1270000"/>
                 </v:shape>
@@ -3384,7 +3209,7 @@
                   <v:path o:extrusionok="f" gradientshapeok="t" o:connecttype="rect"/>
                   <o:lock v:ext="edit" aspectratio="t"/>
                 </v:shapetype>
-                <v:shape id="Picture 2031" o:spid="_x0000_s1074" type="#_x0000_t75" style="position:absolute;left:6304;top:2377;width:12740;height:12741;visibility:visible;mso-wrap-style:square" o:gfxdata="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">
+                <v:shape id="Picture 2031" o:spid="_x0000_s1072" type="#_x0000_t75" style="position:absolute;left:6304;top:2377;width:12740;height:12741;visibility:visible;mso-wrap-style:square" o:gfxdata="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">
                   <v:imagedata r:id="rId6" o:title=""/>
                 </v:shape>
                 <w10:wrap type="square" anchorx="page" anchory="page"/>
@@ -3857,6 +3682,9 @@
         <w:pStyle w:val="BodyText"/>
         <w:spacing w:line="302" w:lineRule="auto"/>
         <w:ind w:left="160" w:right="4448"/>
+        <w:rPr>
+          <w:color w:val="545E6C"/>
+        </w:rPr>
       </w:pPr>
       <w:r>
         <w:rPr>
@@ -3874,66 +3702,62 @@
         <w:rPr>
           <w:color w:val="545E6C"/>
         </w:rPr>
-        <w:t xml:space="preserve"> web applications with a user base's in excess of 500k. I've been working in a remote/working from home capacity for the last 3 years and enjoy the flexi</w:t>
+        <w:t xml:space="preserve"> web applications with a user base's in excess of 500k</w:t>
       </w:r>
       <w:r>
         <w:rPr>
           <w:color w:val="545E6C"/>
         </w:rPr>
-        <w:t xml:space="preserve">bility and balance it provides me with. I've been </w:t>
-      </w:r>
+        <w:t xml:space="preserve">. I’ve worked closely with Python, AngularJS, </w:t>
+      </w:r>
+      <w:proofErr w:type="spellStart"/>
       <w:r>
         <w:rPr>
           <w:color w:val="545E6C"/>
         </w:rPr>
-        <w:t>interested</w:t>
-      </w:r>
+        <w:t>Javascript</w:t>
+      </w:r>
+      <w:proofErr w:type="spellEnd"/>
       <w:r>
         <w:rPr>
           <w:color w:val="545E6C"/>
         </w:rPr>
-        <w:t xml:space="preserve"> in computers since I was a child and the </w:t>
-      </w:r>
-      <w:proofErr w:type="gramStart"/>
+        <w:t xml:space="preserve"> ES6</w:t>
+      </w:r>
       <w:r>
         <w:rPr>
           <w:color w:val="545E6C"/>
         </w:rPr>
-        <w:t>fascination</w:t>
-      </w:r>
-      <w:proofErr w:type="gramEnd"/>
+        <w:t xml:space="preserve"> and AWS. I’ve also worked closely with various data science modules like pandas, </w:t>
+      </w:r>
+      <w:proofErr w:type="spellStart"/>
       <w:r>
         <w:rPr>
           <w:color w:val="545E6C"/>
         </w:rPr>
-        <w:t xml:space="preserve"> </w:t>
-      </w:r>
+        <w:t>numpy</w:t>
+      </w:r>
+      <w:proofErr w:type="spellEnd"/>
       <w:r>
         <w:rPr>
           <w:color w:val="545E6C"/>
         </w:rPr>
-        <w:t xml:space="preserve">I garnered during this period has continued to stay with me, as I continue to </w:t>
-      </w:r>
+        <w:t xml:space="preserve"> and </w:t>
+      </w:r>
+      <w:proofErr w:type="spellStart"/>
       <w:r>
         <w:rPr>
           <w:color w:val="545E6C"/>
         </w:rPr>
-        <w:t>pursue</w:t>
-      </w:r>
+        <w:t>scipy</w:t>
+      </w:r>
+      <w:proofErr w:type="spellEnd"/>
       <w:r>
         <w:rPr>
           <w:color w:val="545E6C"/>
         </w:rPr>
-        <w:t xml:space="preserve"> all sorts of different projects/hobbies.</w:t>
-      </w:r>
-    </w:p>
-    <w:p>
-      <w:pPr>
-        <w:pStyle w:val="BodyText"/>
-        <w:rPr>
-          <w:sz w:val="20"/>
-        </w:rPr>
-      </w:pPr>
+        <w:t xml:space="preserve"> for doing data modeling and learning on various types of data (audio, video, text, lexicons).  </w:t>
+      </w:r>
     </w:p>
     <w:p>
       <w:pPr>
@@ -4372,14 +4196,6 @@
     </w:p>
     <w:p>
       <w:pPr>
-        <w:pStyle w:val="BodyText"/>
-        <w:rPr>
-          <w:sz w:val="20"/>
-        </w:rPr>
-      </w:pPr>
-    </w:p>
-    <w:p>
-      <w:pPr>
         <w:rPr>
           <w:sz w:val="20"/>
         </w:rPr>
@@ -4404,6 +4220,332 @@
       <w:pPr>
         <w:pStyle w:val="Heading2"/>
         <w:spacing w:before="0"/>
+        <w:rPr>
+          <w:color w:val="BFBFBF" w:themeColor="background1" w:themeShade="BF"/>
+        </w:rPr>
+      </w:pPr>
+      <w:r>
+        <w:rPr>
+          <w:color w:val="3F4650"/>
+        </w:rPr>
+        <w:t>Front End Developer</w:t>
+      </w:r>
+      <w:r>
+        <w:rPr>
+          <w:color w:val="3F4650"/>
+        </w:rPr>
+        <w:tab/>
+      </w:r>
+      <w:r>
+        <w:rPr>
+          <w:color w:val="3F4650"/>
+        </w:rPr>
+        <w:tab/>
+      </w:r>
+      <w:r>
+        <w:rPr>
+          <w:color w:val="3F4650"/>
+        </w:rPr>
+        <w:tab/>
+      </w:r>
+      <w:r>
+        <w:rPr>
+          <w:color w:val="3F4650"/>
+        </w:rPr>
+        <w:tab/>
+      </w:r>
+      <w:r>
+        <w:rPr>
+          <w:color w:val="3F4650"/>
+        </w:rPr>
+        <w:tab/>
+      </w:r>
+      <w:r>
+        <w:rPr>
+          <w:color w:val="3F4650"/>
+        </w:rPr>
+        <w:t xml:space="preserve">              </w:t>
+      </w:r>
+      <w:r>
+        <w:rPr>
+          <w:color w:val="A6A6A6" w:themeColor="background1" w:themeShade="A6"/>
+          <w:sz w:val="18"/>
+          <w:szCs w:val="18"/>
+        </w:rPr>
+        <w:t>Jun 2019</w:t>
+      </w:r>
+    </w:p>
+    <w:p>
+      <w:pPr>
+        <w:pStyle w:val="BodyText"/>
+        <w:spacing w:before="44"/>
+        <w:ind w:left="140"/>
+        <w:rPr>
+          <w:color w:val="A9B8CD"/>
+        </w:rPr>
+      </w:pPr>
+      <w:proofErr w:type="spellStart"/>
+      <w:r>
+        <w:rPr>
+          <w:color w:val="A9B8CD"/>
+        </w:rPr>
+        <w:t>Wattwatchers</w:t>
+      </w:r>
+      <w:proofErr w:type="spellEnd"/>
+      <w:r>
+        <w:rPr>
+          <w:color w:val="A9B8CD"/>
+        </w:rPr>
+        <w:t xml:space="preserve"> Australia</w:t>
+      </w:r>
+    </w:p>
+    <w:p>
+      <w:pPr>
+        <w:pStyle w:val="BodyText"/>
+        <w:spacing w:before="44"/>
+        <w:ind w:left="140"/>
+        <w:rPr>
+          <w:color w:val="404040" w:themeColor="text1" w:themeTint="BF"/>
+        </w:rPr>
+      </w:pPr>
+      <w:proofErr w:type="gramStart"/>
+      <w:r>
+        <w:rPr>
+          <w:color w:val="404040" w:themeColor="text1" w:themeTint="BF"/>
+        </w:rPr>
+        <w:t>One month</w:t>
+      </w:r>
+      <w:proofErr w:type="gramEnd"/>
+      <w:r>
+        <w:rPr>
+          <w:color w:val="404040" w:themeColor="text1" w:themeTint="BF"/>
+        </w:rPr>
+        <w:t xml:space="preserve"> contract working with Vue.js creating a onboarding app for </w:t>
+      </w:r>
+      <w:proofErr w:type="spellStart"/>
+      <w:r>
+        <w:rPr>
+          <w:color w:val="404040" w:themeColor="text1" w:themeTint="BF"/>
+        </w:rPr>
+        <w:t>there</w:t>
+      </w:r>
+      <w:proofErr w:type="spellEnd"/>
+      <w:r>
+        <w:rPr>
+          <w:color w:val="404040" w:themeColor="text1" w:themeTint="BF"/>
+        </w:rPr>
+        <w:t xml:space="preserve"> data trackers.</w:t>
+      </w:r>
+    </w:p>
+    <w:p>
+      <w:pPr>
+        <w:pStyle w:val="BodyText"/>
+        <w:spacing w:before="44"/>
+        <w:ind w:left="140"/>
+        <w:rPr>
+          <w:color w:val="404040" w:themeColor="text1" w:themeTint="BF"/>
+        </w:rPr>
+      </w:pPr>
+    </w:p>
+    <w:p>
+      <w:pPr>
+        <w:pStyle w:val="BodyText"/>
+        <w:spacing w:before="44"/>
+        <w:ind w:left="140"/>
+        <w:rPr>
+          <w:color w:val="404040" w:themeColor="text1" w:themeTint="BF"/>
+        </w:rPr>
+      </w:pPr>
+    </w:p>
+    <w:p>
+      <w:pPr>
+        <w:pStyle w:val="Heading2"/>
+        <w:spacing w:before="0"/>
+        <w:rPr>
+          <w:color w:val="BFBFBF" w:themeColor="background1" w:themeShade="BF"/>
+        </w:rPr>
+      </w:pPr>
+      <w:r>
+        <w:rPr>
+          <w:color w:val="3F4650"/>
+        </w:rPr>
+        <w:t>System Developer</w:t>
+      </w:r>
+      <w:r>
+        <w:rPr>
+          <w:color w:val="3F4650"/>
+        </w:rPr>
+        <w:tab/>
+      </w:r>
+      <w:r>
+        <w:rPr>
+          <w:color w:val="3F4650"/>
+        </w:rPr>
+        <w:tab/>
+      </w:r>
+      <w:r>
+        <w:rPr>
+          <w:color w:val="3F4650"/>
+        </w:rPr>
+        <w:tab/>
+      </w:r>
+      <w:r>
+        <w:rPr>
+          <w:color w:val="3F4650"/>
+        </w:rPr>
+        <w:tab/>
+      </w:r>
+      <w:r>
+        <w:rPr>
+          <w:color w:val="3F4650"/>
+        </w:rPr>
+        <w:tab/>
+        <w:t xml:space="preserve">                         </w:t>
+      </w:r>
+      <w:r>
+        <w:rPr>
+          <w:color w:val="A6A6A6" w:themeColor="background1" w:themeShade="A6"/>
+          <w:sz w:val="18"/>
+          <w:szCs w:val="18"/>
+        </w:rPr>
+        <w:t xml:space="preserve">May </w:t>
+      </w:r>
+      <w:r>
+        <w:rPr>
+          <w:color w:val="A6A6A6" w:themeColor="background1" w:themeShade="A6"/>
+          <w:sz w:val="18"/>
+          <w:szCs w:val="18"/>
+        </w:rPr>
+        <w:t>2019</w:t>
+      </w:r>
+    </w:p>
+    <w:p>
+      <w:pPr>
+        <w:pStyle w:val="BodyText"/>
+        <w:spacing w:before="44"/>
+        <w:ind w:left="140"/>
+        <w:rPr>
+          <w:color w:val="A9B8CD"/>
+        </w:rPr>
+      </w:pPr>
+      <w:proofErr w:type="spellStart"/>
+      <w:r>
+        <w:rPr>
+          <w:color w:val="A9B8CD"/>
+        </w:rPr>
+        <w:t>Datatronic</w:t>
+      </w:r>
+      <w:proofErr w:type="spellEnd"/>
+      <w:r>
+        <w:rPr>
+          <w:color w:val="A9B8CD"/>
+        </w:rPr>
+        <w:t xml:space="preserve"> Australia</w:t>
+      </w:r>
+    </w:p>
+    <w:p>
+      <w:pPr>
+        <w:pStyle w:val="BodyText"/>
+        <w:spacing w:before="44"/>
+        <w:ind w:left="140"/>
+        <w:rPr>
+          <w:color w:val="404040" w:themeColor="text1" w:themeTint="BF"/>
+        </w:rPr>
+        <w:sectPr>
+          <w:type w:val="continuous"/>
+          <w:pgSz w:w="11900" w:h="16840"/>
+          <w:pgMar w:top="0" w:right="0" w:bottom="0" w:left="240" w:header="720" w:footer="720" w:gutter="0"/>
+          <w:cols w:space="2542"/>
+        </w:sectPr>
+      </w:pPr>
+      <w:r>
+        <w:rPr>
+          <w:color w:val="404040" w:themeColor="text1" w:themeTint="BF"/>
+        </w:rPr>
+        <w:t xml:space="preserve">Two week </w:t>
+      </w:r>
+      <w:proofErr w:type="gramStart"/>
+      <w:r>
+        <w:rPr>
+          <w:color w:val="404040" w:themeColor="text1" w:themeTint="BF"/>
+        </w:rPr>
+        <w:t>contract</w:t>
+      </w:r>
+      <w:r>
+        <w:rPr>
+          <w:color w:val="404040" w:themeColor="text1" w:themeTint="BF"/>
+        </w:rPr>
+        <w:t xml:space="preserve"> </w:t>
+      </w:r>
+      <w:r>
+        <w:rPr>
+          <w:color w:val="404040" w:themeColor="text1" w:themeTint="BF"/>
+        </w:rPr>
+        <w:t xml:space="preserve"> integrating</w:t>
+      </w:r>
+      <w:proofErr w:type="gramEnd"/>
+      <w:r>
+        <w:rPr>
+          <w:color w:val="404040" w:themeColor="text1" w:themeTint="BF"/>
+        </w:rPr>
+        <w:t xml:space="preserve"> various systems (CRM, POS, Inventory) via there public API’s into one simple tool utilizing an internal DBMS system accessible via a simple Vue.js site.</w:t>
+      </w:r>
+    </w:p>
+    <w:p>
+      <w:pPr>
+        <w:pStyle w:val="BodyText"/>
+        <w:spacing w:before="3"/>
+        <w:rPr>
+          <w:sz w:val="19"/>
+        </w:rPr>
+        <w:sectPr>
+          <w:type w:val="continuous"/>
+          <w:pgSz w:w="11900" w:h="16840"/>
+          <w:pgMar w:top="0" w:right="0" w:bottom="0" w:left="240" w:header="720" w:footer="720" w:gutter="0"/>
+          <w:cols w:num="2" w:space="720" w:equalWidth="0">
+            <w:col w:w="3018" w:space="2542"/>
+            <w:col w:w="6100"/>
+          </w:cols>
+        </w:sectPr>
+      </w:pPr>
+    </w:p>
+    <w:p>
+      <w:pPr>
+        <w:pStyle w:val="BodyText"/>
+        <w:spacing w:before="44"/>
+        <w:rPr>
+          <w:color w:val="404040" w:themeColor="text1" w:themeTint="BF"/>
+        </w:rPr>
+        <w:sectPr>
+          <w:type w:val="continuous"/>
+          <w:pgSz w:w="11900" w:h="16840"/>
+          <w:pgMar w:top="0" w:right="0" w:bottom="0" w:left="240" w:header="720" w:footer="720" w:gutter="0"/>
+          <w:cols w:space="2542"/>
+        </w:sectPr>
+      </w:pPr>
+    </w:p>
+    <w:p>
+      <w:pPr>
+        <w:pStyle w:val="BodyText"/>
+        <w:spacing w:before="3"/>
+        <w:rPr>
+          <w:sz w:val="19"/>
+        </w:rPr>
+        <w:sectPr>
+          <w:type w:val="continuous"/>
+          <w:pgSz w:w="11900" w:h="16840"/>
+          <w:pgMar w:top="0" w:right="0" w:bottom="0" w:left="240" w:header="720" w:footer="720" w:gutter="0"/>
+          <w:cols w:num="2" w:space="720" w:equalWidth="0">
+            <w:col w:w="3018" w:space="2542"/>
+            <w:col w:w="6100"/>
+          </w:cols>
+        </w:sectPr>
+      </w:pPr>
+    </w:p>
+    <w:p>
+      <w:pPr>
+        <w:pStyle w:val="Heading2"/>
+        <w:spacing w:before="0"/>
       </w:pPr>
       <w:r>
         <w:rPr>
@@ -4422,31 +4564,22 @@
         <w:rPr>
           <w:color w:val="A9B8CD"/>
         </w:rPr>
-        <w:t>Appen Australia, WFH</w:t>
+        <w:t>Appen Australia</w:t>
       </w:r>
     </w:p>
     <w:p>
       <w:pPr>
         <w:pStyle w:val="BodyText"/>
         <w:spacing w:before="3"/>
-        <w:rPr>
-          <w:sz w:val="19"/>
-        </w:rPr>
       </w:pPr>
       <w:r>
         <w:br w:type="column"/>
       </w:r>
-    </w:p>
-    <w:p>
-      <w:pPr>
-        <w:pStyle w:val="BodyText"/>
-        <w:ind w:left="140"/>
-      </w:pPr>
       <w:r>
         <w:rPr>
           <w:color w:val="A9B8CD"/>
         </w:rPr>
-        <w:t>Mar 2018 - Present</w:t>
+        <w:t>Mar 2018 – May 2019</w:t>
       </w:r>
     </w:p>
     <w:p>
@@ -4467,12 +4600,21 @@
         <w:pStyle w:val="BodyText"/>
         <w:spacing w:before="53" w:line="205" w:lineRule="exact"/>
         <w:ind w:left="140"/>
+        <w:rPr>
+          <w:color w:val="545E6C"/>
+        </w:rPr>
       </w:pPr>
       <w:r>
         <w:rPr>
           <w:color w:val="545E6C"/>
         </w:rPr>
         <w:t>Part of a small team maintaining Appen's language resource work tool, Ampersand.</w:t>
+      </w:r>
+      <w:r>
+        <w:rPr>
+          <w:color w:val="545E6C"/>
+        </w:rPr>
+        <w:t xml:space="preserve"> Running the day-to-day tasks of the site (dev-ops and infrastructure management), feature creation and bug fixing.</w:t>
       </w:r>
     </w:p>
     <w:p>
@@ -4496,23 +4638,14 @@
           <w:color w:val="545E6C"/>
           <w:sz w:val="18"/>
         </w:rPr>
-        <w:t>Moved from</w:t>
-      </w:r>
-      <w:bookmarkStart w:id="0" w:name="_GoBack"/>
-      <w:bookmarkEnd w:id="0"/>
+        <w:t>Helped move from</w:t>
+      </w:r>
       <w:r>
         <w:rPr>
           <w:color w:val="545E6C"/>
           <w:sz w:val="18"/>
         </w:rPr>
-        <w:t xml:space="preserve"> our old system to Ampersand </w:t>
-      </w:r>
-      <w:r>
-        <w:rPr>
-          <w:color w:val="545E6C"/>
-          <w:sz w:val="18"/>
-        </w:rPr>
-        <w:t>beginning</w:t>
+        <w:t xml:space="preserve"> our old system to Ampersand beginning</w:t>
       </w:r>
       <w:r>
         <w:rPr>
@@ -4528,44 +4661,6 @@
           <w:sz w:val="18"/>
         </w:rPr>
         <w:t>2018</w:t>
-      </w:r>
-    </w:p>
-    <w:p>
-      <w:pPr>
-        <w:pStyle w:val="ListParagraph"/>
-        <w:numPr>
-          <w:ilvl w:val="0"/>
-          <w:numId w:val="1"/>
-        </w:numPr>
-        <w:tabs>
-          <w:tab w:val="left" w:pos="495"/>
-        </w:tabs>
-        <w:ind w:hanging="154"/>
-        <w:rPr>
-          <w:sz w:val="18"/>
-        </w:rPr>
-      </w:pPr>
-      <w:r>
-        <w:rPr>
-          <w:color w:val="545E6C"/>
-          <w:sz w:val="18"/>
-        </w:rPr>
-        <w:t>Helped increased testing code coverage too</w:t>
-      </w:r>
-      <w:r>
-        <w:rPr>
-          <w:color w:val="545E6C"/>
-          <w:spacing w:val="-1"/>
-          <w:sz w:val="18"/>
-        </w:rPr>
-        <w:t xml:space="preserve"> </w:t>
-      </w:r>
-      <w:r>
-        <w:rPr>
-          <w:color w:val="545E6C"/>
-          <w:sz w:val="18"/>
-        </w:rPr>
-        <w:t>85%</w:t>
       </w:r>
     </w:p>
     <w:p>
@@ -4589,6 +4684,186 @@
           <w:color w:val="545E6C"/>
           <w:sz w:val="18"/>
         </w:rPr>
+        <w:t>Managed our AWS cloud Infrastructure (</w:t>
+      </w:r>
+      <w:proofErr w:type="spellStart"/>
+      <w:r>
+        <w:rPr>
+          <w:color w:val="545E6C"/>
+          <w:sz w:val="18"/>
+        </w:rPr>
+        <w:t>elasticbeanstalk</w:t>
+      </w:r>
+      <w:proofErr w:type="spellEnd"/>
+      <w:r>
+        <w:rPr>
+          <w:color w:val="545E6C"/>
+          <w:sz w:val="18"/>
+        </w:rPr>
+        <w:t xml:space="preserve">) </w:t>
+      </w:r>
+      <w:r>
+        <w:rPr>
+          <w:color w:val="545E6C"/>
+          <w:sz w:val="18"/>
+        </w:rPr>
+        <w:t xml:space="preserve">and CI deployments </w:t>
+      </w:r>
+      <w:r>
+        <w:rPr>
+          <w:color w:val="545E6C"/>
+          <w:sz w:val="18"/>
+        </w:rPr>
+        <w:t>(</w:t>
+      </w:r>
+      <w:proofErr w:type="spellStart"/>
+      <w:r>
+        <w:rPr>
+          <w:color w:val="545E6C"/>
+          <w:sz w:val="18"/>
+        </w:rPr>
+        <w:t>travis</w:t>
+      </w:r>
+      <w:proofErr w:type="spellEnd"/>
+      <w:r>
+        <w:rPr>
+          <w:color w:val="545E6C"/>
+          <w:sz w:val="18"/>
+        </w:rPr>
+        <w:t>/ansible)</w:t>
+      </w:r>
+    </w:p>
+    <w:p>
+      <w:pPr>
+        <w:pStyle w:val="ListParagraph"/>
+        <w:numPr>
+          <w:ilvl w:val="0"/>
+          <w:numId w:val="1"/>
+        </w:numPr>
+        <w:tabs>
+          <w:tab w:val="left" w:pos="495"/>
+        </w:tabs>
+        <w:spacing w:line="269" w:lineRule="exact"/>
+        <w:ind w:hanging="154"/>
+        <w:rPr>
+          <w:sz w:val="18"/>
+        </w:rPr>
+      </w:pPr>
+      <w:r>
+        <w:rPr>
+          <w:color w:val="545E6C"/>
+          <w:sz w:val="18"/>
+        </w:rPr>
+        <w:t>Managed tickets and bugs associated with the platform (JIRA)</w:t>
+      </w:r>
+    </w:p>
+    <w:p>
+      <w:pPr>
+        <w:pStyle w:val="ListParagraph"/>
+        <w:numPr>
+          <w:ilvl w:val="0"/>
+          <w:numId w:val="1"/>
+        </w:numPr>
+        <w:tabs>
+          <w:tab w:val="left" w:pos="495"/>
+        </w:tabs>
+        <w:spacing w:line="269" w:lineRule="exact"/>
+        <w:ind w:hanging="154"/>
+        <w:rPr>
+          <w:sz w:val="18"/>
+        </w:rPr>
+      </w:pPr>
+      <w:r>
+        <w:rPr>
+          <w:color w:val="545E6C"/>
+          <w:sz w:val="18"/>
+        </w:rPr>
+        <w:t>Developed features within a two-week sprint cycle</w:t>
+      </w:r>
+    </w:p>
+    <w:p>
+      <w:pPr>
+        <w:pStyle w:val="ListParagraph"/>
+        <w:numPr>
+          <w:ilvl w:val="0"/>
+          <w:numId w:val="1"/>
+        </w:numPr>
+        <w:tabs>
+          <w:tab w:val="left" w:pos="495"/>
+        </w:tabs>
+        <w:spacing w:line="269" w:lineRule="exact"/>
+        <w:ind w:hanging="154"/>
+        <w:rPr>
+          <w:sz w:val="18"/>
+        </w:rPr>
+      </w:pPr>
+      <w:r>
+        <w:rPr>
+          <w:color w:val="545E6C"/>
+          <w:sz w:val="18"/>
+        </w:rPr>
+        <w:t>Communicated and worked with product owners throughout the development cycle</w:t>
+      </w:r>
+    </w:p>
+    <w:p>
+      <w:pPr>
+        <w:pStyle w:val="ListParagraph"/>
+        <w:numPr>
+          <w:ilvl w:val="0"/>
+          <w:numId w:val="1"/>
+        </w:numPr>
+        <w:tabs>
+          <w:tab w:val="left" w:pos="495"/>
+        </w:tabs>
+        <w:ind w:hanging="154"/>
+        <w:rPr>
+          <w:sz w:val="18"/>
+        </w:rPr>
+      </w:pPr>
+      <w:r>
+        <w:rPr>
+          <w:color w:val="545E6C"/>
+          <w:sz w:val="18"/>
+        </w:rPr>
+        <w:t>Helped increased testing code coverage too</w:t>
+      </w:r>
+      <w:r>
+        <w:rPr>
+          <w:color w:val="545E6C"/>
+          <w:spacing w:val="-1"/>
+          <w:sz w:val="18"/>
+        </w:rPr>
+        <w:t xml:space="preserve"> </w:t>
+      </w:r>
+      <w:r>
+        <w:rPr>
+          <w:color w:val="545E6C"/>
+          <w:sz w:val="18"/>
+        </w:rPr>
+        <w:t>85%</w:t>
+      </w:r>
+    </w:p>
+    <w:p>
+      <w:pPr>
+        <w:pStyle w:val="ListParagraph"/>
+        <w:numPr>
+          <w:ilvl w:val="0"/>
+          <w:numId w:val="1"/>
+        </w:numPr>
+        <w:tabs>
+          <w:tab w:val="left" w:pos="495"/>
+        </w:tabs>
+        <w:spacing w:line="269" w:lineRule="exact"/>
+        <w:ind w:hanging="154"/>
+        <w:rPr>
+          <w:sz w:val="18"/>
+        </w:rPr>
+      </w:pPr>
+      <w:r>
+        <w:rPr>
+          <w:color w:val="545E6C"/>
+          <w:sz w:val="18"/>
+        </w:rPr>
         <w:t>Implemented our lexicon tool into Ampersand feature</w:t>
       </w:r>
       <w:r>
@@ -4605,6 +4880,30 @@
           <w:sz w:val="18"/>
         </w:rPr>
         <w:t>set</w:t>
+      </w:r>
+    </w:p>
+    <w:p>
+      <w:pPr>
+        <w:pStyle w:val="ListParagraph"/>
+        <w:numPr>
+          <w:ilvl w:val="0"/>
+          <w:numId w:val="1"/>
+        </w:numPr>
+        <w:tabs>
+          <w:tab w:val="left" w:pos="495"/>
+        </w:tabs>
+        <w:spacing w:line="269" w:lineRule="exact"/>
+        <w:ind w:hanging="154"/>
+        <w:rPr>
+          <w:sz w:val="18"/>
+        </w:rPr>
+      </w:pPr>
+      <w:r>
+        <w:rPr>
+          <w:color w:val="545E6C"/>
+          <w:sz w:val="18"/>
+        </w:rPr>
+        <w:t xml:space="preserve">Implemented the video transcription module used inside the tool allowing users to annotate video recordings. </w:t>
       </w:r>
     </w:p>
     <w:p>
@@ -4613,11 +4912,6 @@
         <w:rPr>
           <w:sz w:val="20"/>
         </w:rPr>
-      </w:pPr>
-    </w:p>
-    <w:p>
-      <w:pPr>
-        <w:pStyle w:val="BodyText"/>
       </w:pPr>
     </w:p>
     <w:p>
@@ -4652,7 +4946,7 @@
         <w:rPr>
           <w:color w:val="A9B8CD"/>
         </w:rPr>
-        <w:t>Appen Australia, WFH</w:t>
+        <w:t>Appen Australia</w:t>
       </w:r>
     </w:p>
     <w:p>
@@ -4689,6 +4983,9 @@
         <w:pStyle w:val="BodyText"/>
         <w:spacing w:before="40" w:line="260" w:lineRule="atLeast"/>
         <w:ind w:left="140" w:right="5036"/>
+        <w:rPr>
+          <w:color w:val="545E6C"/>
+        </w:rPr>
       </w:pPr>
       <w:r>
         <w:rPr>
@@ -4749,6 +5046,237 @@
         </w:rPr>
         <w:t>python3</w:t>
       </w:r>
+      <w:r>
+        <w:rPr>
+          <w:color w:val="545E6C"/>
+          <w:sz w:val="18"/>
+        </w:rPr>
+        <w:t xml:space="preserve"> (conversion of scripts and sites)</w:t>
+      </w:r>
+    </w:p>
+    <w:p>
+      <w:pPr>
+        <w:pStyle w:val="ListParagraph"/>
+        <w:numPr>
+          <w:ilvl w:val="0"/>
+          <w:numId w:val="1"/>
+        </w:numPr>
+        <w:tabs>
+          <w:tab w:val="left" w:pos="523"/>
+        </w:tabs>
+        <w:spacing w:line="266" w:lineRule="exact"/>
+        <w:ind w:left="522"/>
+        <w:rPr>
+          <w:sz w:val="18"/>
+        </w:rPr>
+      </w:pPr>
+      <w:r>
+        <w:rPr>
+          <w:color w:val="545E6C"/>
+          <w:sz w:val="18"/>
+        </w:rPr>
+        <w:t>Developed custom scripts/web applications for</w:t>
+      </w:r>
+      <w:r>
+        <w:rPr>
+          <w:color w:val="545E6C"/>
+          <w:sz w:val="18"/>
+        </w:rPr>
+        <w:t xml:space="preserve"> client</w:t>
+      </w:r>
+      <w:r>
+        <w:rPr>
+          <w:color w:val="545E6C"/>
+          <w:sz w:val="18"/>
+        </w:rPr>
+        <w:t xml:space="preserve"> projects – utilizing python, </w:t>
+      </w:r>
+      <w:proofErr w:type="spellStart"/>
+      <w:r>
+        <w:rPr>
+          <w:color w:val="545E6C"/>
+          <w:sz w:val="18"/>
+        </w:rPr>
+        <w:t>javascript</w:t>
+      </w:r>
+      <w:proofErr w:type="spellEnd"/>
+      <w:r>
+        <w:rPr>
+          <w:color w:val="545E6C"/>
+          <w:sz w:val="18"/>
+        </w:rPr>
+        <w:t xml:space="preserve"> and bash/</w:t>
+      </w:r>
+      <w:proofErr w:type="spellStart"/>
+      <w:r>
+        <w:rPr>
+          <w:color w:val="545E6C"/>
+          <w:sz w:val="18"/>
+        </w:rPr>
+        <w:t>perl</w:t>
+      </w:r>
+      <w:proofErr w:type="spellEnd"/>
+    </w:p>
+    <w:p>
+      <w:pPr>
+        <w:pStyle w:val="ListParagraph"/>
+        <w:numPr>
+          <w:ilvl w:val="0"/>
+          <w:numId w:val="1"/>
+        </w:numPr>
+        <w:tabs>
+          <w:tab w:val="left" w:pos="523"/>
+        </w:tabs>
+        <w:spacing w:line="266" w:lineRule="exact"/>
+        <w:ind w:left="522"/>
+        <w:rPr>
+          <w:sz w:val="18"/>
+        </w:rPr>
+      </w:pPr>
+      <w:r>
+        <w:rPr>
+          <w:color w:val="545E6C"/>
+          <w:sz w:val="18"/>
+        </w:rPr>
+        <w:t>Linux server work to deploy and manage the various scripts/web application</w:t>
+      </w:r>
+    </w:p>
+    <w:p>
+      <w:pPr>
+        <w:pStyle w:val="ListParagraph"/>
+        <w:numPr>
+          <w:ilvl w:val="0"/>
+          <w:numId w:val="1"/>
+        </w:numPr>
+        <w:tabs>
+          <w:tab w:val="left" w:pos="523"/>
+        </w:tabs>
+        <w:spacing w:line="266" w:lineRule="exact"/>
+        <w:ind w:left="522"/>
+        <w:rPr>
+          <w:sz w:val="18"/>
+        </w:rPr>
+      </w:pPr>
+      <w:r>
+        <w:rPr>
+          <w:color w:val="545E6C"/>
+          <w:sz w:val="18"/>
+        </w:rPr>
+        <w:t>Maintaining data flow in and out of our various tools as the projects desired</w:t>
+      </w:r>
+    </w:p>
+    <w:p>
+      <w:pPr>
+        <w:pStyle w:val="ListParagraph"/>
+        <w:numPr>
+          <w:ilvl w:val="0"/>
+          <w:numId w:val="1"/>
+        </w:numPr>
+        <w:tabs>
+          <w:tab w:val="left" w:pos="523"/>
+        </w:tabs>
+        <w:spacing w:line="266" w:lineRule="exact"/>
+        <w:ind w:left="522"/>
+        <w:rPr>
+          <w:sz w:val="18"/>
+        </w:rPr>
+      </w:pPr>
+      <w:r>
+        <w:rPr>
+          <w:color w:val="545E6C"/>
+          <w:sz w:val="18"/>
+        </w:rPr>
+        <w:t xml:space="preserve">Automation of tasks for project management and </w:t>
+      </w:r>
+      <w:proofErr w:type="spellStart"/>
+      <w:r>
+        <w:rPr>
+          <w:color w:val="545E6C"/>
+          <w:sz w:val="18"/>
+        </w:rPr>
+        <w:t>orginisation</w:t>
+      </w:r>
+      <w:proofErr w:type="spellEnd"/>
+    </w:p>
+    <w:p>
+      <w:pPr>
+        <w:pStyle w:val="ListParagraph"/>
+        <w:numPr>
+          <w:ilvl w:val="0"/>
+          <w:numId w:val="1"/>
+        </w:numPr>
+        <w:tabs>
+          <w:tab w:val="left" w:pos="523"/>
+        </w:tabs>
+        <w:spacing w:line="266" w:lineRule="exact"/>
+        <w:ind w:left="522"/>
+        <w:rPr>
+          <w:sz w:val="18"/>
+        </w:rPr>
+      </w:pPr>
+      <w:r>
+        <w:rPr>
+          <w:color w:val="545E6C"/>
+          <w:sz w:val="18"/>
+        </w:rPr>
+        <w:t>Worked closely with project managers to load and package data for clients</w:t>
+      </w:r>
+    </w:p>
+    <w:p>
+      <w:pPr>
+        <w:pStyle w:val="ListParagraph"/>
+        <w:numPr>
+          <w:ilvl w:val="0"/>
+          <w:numId w:val="1"/>
+        </w:numPr>
+        <w:tabs>
+          <w:tab w:val="left" w:pos="523"/>
+        </w:tabs>
+        <w:spacing w:line="266" w:lineRule="exact"/>
+        <w:ind w:left="522"/>
+        <w:rPr>
+          <w:sz w:val="18"/>
+        </w:rPr>
+      </w:pPr>
+      <w:r>
+        <w:rPr>
+          <w:color w:val="545E6C"/>
+          <w:sz w:val="18"/>
+        </w:rPr>
+        <w:t xml:space="preserve">Data Science (reporting, language analysis) utilizing various python modules (pandas, </w:t>
+      </w:r>
+      <w:proofErr w:type="spellStart"/>
+      <w:r>
+        <w:rPr>
+          <w:color w:val="545E6C"/>
+          <w:sz w:val="18"/>
+        </w:rPr>
+        <w:t>scipy</w:t>
+      </w:r>
+      <w:proofErr w:type="spellEnd"/>
+      <w:r>
+        <w:rPr>
+          <w:color w:val="545E6C"/>
+          <w:sz w:val="18"/>
+        </w:rPr>
+        <w:t xml:space="preserve">, </w:t>
+      </w:r>
+      <w:proofErr w:type="spellStart"/>
+      <w:r>
+        <w:rPr>
+          <w:color w:val="545E6C"/>
+          <w:sz w:val="18"/>
+        </w:rPr>
+        <w:t>numpy</w:t>
+      </w:r>
+      <w:proofErr w:type="spellEnd"/>
+      <w:r>
+        <w:rPr>
+          <w:color w:val="545E6C"/>
+          <w:sz w:val="18"/>
+        </w:rPr>
+        <w:t>)</w:t>
+      </w:r>
     </w:p>
     <w:p>
       <w:pPr>
@@ -4770,14 +5298,7 @@
           <w:color w:val="545E6C"/>
           <w:sz w:val="18"/>
         </w:rPr>
-        <w:t>Created multiple different packaging scripts and workf</w:t>
-      </w:r>
-      <w:r>
-        <w:rPr>
-          <w:color w:val="545E6C"/>
-          <w:sz w:val="18"/>
-        </w:rPr>
-        <w:t>lows for repeat</w:t>
+        <w:t>Created multiple different packaging scripts and workflows for repeat</w:t>
       </w:r>
       <w:r>
         <w:rPr>
@@ -4893,307 +5414,72 @@
     <w:p>
       <w:pPr>
         <w:pStyle w:val="Heading2"/>
-      </w:pPr>
-      <w:r>
         <w:rPr>
           <w:color w:val="3F4650"/>
         </w:rPr>
-        <w:t>Founder and Operator</w:t>
-      </w:r>
-    </w:p>
-    <w:p>
-      <w:pPr>
-        <w:pStyle w:val="BodyText"/>
-        <w:spacing w:before="25"/>
-        <w:ind w:left="140"/>
-      </w:pPr>
-      <w:r>
-        <w:rPr>
-          <w:color w:val="A9B8CD"/>
-        </w:rPr>
-        <w:t>9 Bit Byte</w:t>
-      </w:r>
-    </w:p>
-    <w:p>
-      <w:pPr>
-        <w:pStyle w:val="BodyText"/>
-        <w:spacing w:before="121"/>
-        <w:ind w:left="140"/>
-      </w:pPr>
-      <w:r>
-        <w:br w:type="column"/>
-      </w:r>
-      <w:r>
-        <w:rPr>
-          <w:color w:val="A9B8CD"/>
-        </w:rPr>
-        <w:t>2014 - present</w:t>
-      </w:r>
-    </w:p>
-    <w:p>
-      <w:pPr>
-        <w:sectPr>
-          <w:type w:val="continuous"/>
-          <w:pgSz w:w="11900" w:h="16840"/>
-          <w:pgMar w:top="0" w:right="0" w:bottom="0" w:left="240" w:header="720" w:footer="720" w:gutter="0"/>
-          <w:cols w:num="2" w:space="720" w:equalWidth="0">
-            <w:col w:w="2358" w:space="3602"/>
-            <w:col w:w="5700"/>
-          </w:cols>
-        </w:sectPr>
-      </w:pPr>
-    </w:p>
-    <w:p>
-      <w:pPr>
-        <w:pStyle w:val="BodyText"/>
-        <w:spacing w:before="133" w:line="302" w:lineRule="auto"/>
-        <w:ind w:left="140" w:right="4448"/>
-      </w:pPr>
-      <w:r>
-        <w:rPr>
-          <w:color w:val="545E6C"/>
-        </w:rPr>
-        <w:t>A computer solution company providing mainly small business in my local area with various tech services and assistance.</w:t>
-      </w:r>
-    </w:p>
-    <w:p>
-      <w:pPr>
-        <w:pStyle w:val="BodyText"/>
-        <w:spacing w:before="10"/>
-        <w:rPr>
-          <w:sz w:val="25"/>
-        </w:rPr>
-      </w:pPr>
-    </w:p>
-    <w:p>
-      <w:pPr>
-        <w:rPr>
-          <w:sz w:val="25"/>
-        </w:rPr>
-        <w:sectPr>
-          <w:type w:val="continuous"/>
-          <w:pgSz w:w="11900" w:h="16840"/>
-          <w:pgMar w:top="0" w:right="0" w:bottom="0" w:left="240" w:header="720" w:footer="720" w:gutter="0"/>
-          <w:cols w:space="720"/>
-        </w:sectPr>
       </w:pPr>
     </w:p>
     <w:p>
       <w:pPr>
         <w:pStyle w:val="Heading2"/>
-      </w:pPr>
-      <w:r>
         <w:rPr>
           <w:color w:val="3F4650"/>
         </w:rPr>
-        <w:t>Lead Developer and System Administrator</w:t>
-      </w:r>
-    </w:p>
-    <w:p>
-      <w:pPr>
-        <w:pStyle w:val="BodyText"/>
-        <w:spacing w:before="85"/>
-        <w:ind w:left="140"/>
-      </w:pPr>
-      <w:r>
-        <w:rPr>
-          <w:color w:val="A9B8CD"/>
-        </w:rPr>
-        <w:t xml:space="preserve">Outflanked </w:t>
-      </w:r>
-      <w:proofErr w:type="spellStart"/>
-      <w:r>
-        <w:rPr>
-          <w:color w:val="A9B8CD"/>
-        </w:rPr>
-        <w:t>Paytracker</w:t>
-      </w:r>
-      <w:proofErr w:type="spellEnd"/>
-      <w:r>
-        <w:rPr>
-          <w:color w:val="A9B8CD"/>
-        </w:rPr>
-        <w:t>, AUS</w:t>
-      </w:r>
-    </w:p>
-    <w:p>
-      <w:pPr>
-        <w:pStyle w:val="BodyText"/>
-        <w:spacing w:before="121"/>
-        <w:ind w:left="140"/>
-      </w:pPr>
-      <w:r>
-        <w:br w:type="column"/>
-      </w:r>
-      <w:r>
-        <w:rPr>
-          <w:color w:val="A9B8CD"/>
-        </w:rPr>
-        <w:t>2015 - 2017</w:t>
-      </w:r>
-    </w:p>
-    <w:p>
-      <w:pPr>
-        <w:sectPr>
-          <w:type w:val="continuous"/>
-          <w:pgSz w:w="11900" w:h="16840"/>
-          <w:pgMar w:top="0" w:right="0" w:bottom="0" w:left="240" w:header="720" w:footer="720" w:gutter="0"/>
-          <w:cols w:num="2" w:space="720" w:equalWidth="0">
-            <w:col w:w="4314" w:space="1845"/>
-            <w:col w:w="5501"/>
-          </w:cols>
-        </w:sectPr>
-      </w:pPr>
-    </w:p>
-    <w:p>
-      <w:pPr>
-        <w:pStyle w:val="BodyText"/>
-        <w:spacing w:before="73" w:line="302" w:lineRule="auto"/>
-        <w:ind w:left="140" w:right="4466"/>
-      </w:pPr>
-      <w:r>
-        <w:rPr>
-          <w:color w:val="545E6C"/>
-        </w:rPr>
-        <w:t>An applicati</w:t>
-      </w:r>
-      <w:r>
-        <w:rPr>
-          <w:color w:val="545E6C"/>
-        </w:rPr>
-        <w:t xml:space="preserve">on allowing workers to track </w:t>
-      </w:r>
-      <w:r>
-        <w:rPr>
-          <w:color w:val="545E6C"/>
-        </w:rPr>
-        <w:t>their</w:t>
-      </w:r>
-      <w:r>
-        <w:rPr>
-          <w:color w:val="545E6C"/>
-        </w:rPr>
-        <w:t xml:space="preserve"> pay when they work unusual hours and on forever adjusting award rates.</w:t>
-      </w:r>
-    </w:p>
-    <w:p>
-      <w:pPr>
-        <w:pStyle w:val="BodyText"/>
-        <w:spacing w:before="7"/>
-        <w:rPr>
-          <w:sz w:val="27"/>
-        </w:rPr>
-      </w:pPr>
-    </w:p>
-    <w:p>
-      <w:pPr>
-        <w:rPr>
-          <w:sz w:val="27"/>
-        </w:rPr>
-        <w:sectPr>
-          <w:type w:val="continuous"/>
-          <w:pgSz w:w="11900" w:h="16840"/>
-          <w:pgMar w:top="0" w:right="0" w:bottom="0" w:left="240" w:header="720" w:footer="720" w:gutter="0"/>
-          <w:cols w:space="720"/>
-        </w:sectPr>
       </w:pPr>
     </w:p>
     <w:p>
       <w:pPr>
         <w:pStyle w:val="Heading2"/>
-        <w:ind w:left="120"/>
-      </w:pPr>
-      <w:r>
         <w:rPr>
           <w:color w:val="3F4650"/>
         </w:rPr>
-        <w:t>Fresh Produce Service attendant</w:t>
-      </w:r>
-    </w:p>
-    <w:p>
-      <w:pPr>
-        <w:pStyle w:val="BodyText"/>
-        <w:spacing w:before="85"/>
-        <w:ind w:left="120"/>
-      </w:pPr>
-      <w:r>
-        <w:rPr>
-          <w:color w:val="A9B8CD"/>
-        </w:rPr>
-        <w:t xml:space="preserve">Coles </w:t>
-      </w:r>
-      <w:proofErr w:type="spellStart"/>
-      <w:r>
-        <w:rPr>
-          <w:color w:val="A9B8CD"/>
-        </w:rPr>
-        <w:t>Katoomba</w:t>
-      </w:r>
-      <w:proofErr w:type="spellEnd"/>
-      <w:r>
-        <w:rPr>
-          <w:color w:val="A9B8CD"/>
-        </w:rPr>
-        <w:t>, AUS</w:t>
-      </w:r>
-    </w:p>
-    <w:p>
-      <w:pPr>
-        <w:pStyle w:val="BodyText"/>
-        <w:spacing w:before="121"/>
-        <w:ind w:left="120"/>
-      </w:pPr>
-      <w:r>
-        <w:br w:type="column"/>
-      </w:r>
-      <w:r>
-        <w:rPr>
-          <w:color w:val="A9B8CD"/>
-        </w:rPr>
-        <w:t>Jun 2011 - Apr 2015</w:t>
-      </w:r>
-    </w:p>
-    <w:p>
-      <w:pPr>
-        <w:sectPr>
-          <w:type w:val="continuous"/>
-          <w:pgSz w:w="11900" w:h="16840"/>
-          <w:pgMar w:top="0" w:right="0" w:bottom="0" w:left="240" w:header="720" w:footer="720" w:gutter="0"/>
-          <w:cols w:num="2" w:space="720" w:equalWidth="0">
-            <w:col w:w="3377" w:space="2112"/>
-            <w:col w:w="6171"/>
-          </w:cols>
-        </w:sectPr>
       </w:pPr>
     </w:p>
     <w:p>
       <w:pPr>
-        <w:pStyle w:val="BodyText"/>
-        <w:spacing w:before="73"/>
-        <w:ind w:left="120"/>
-      </w:pPr>
-      <w:r>
-        <w:rPr>
-          <w:color w:val="545E6C"/>
-        </w:rPr>
-        <w:t>Processing stock, mark-downs, waste, ordering, point of sale, Merchandising, rostering</w:t>
-      </w:r>
-    </w:p>
-    <w:p>
-      <w:pPr>
-        <w:sectPr>
-          <w:type w:val="continuous"/>
-          <w:pgSz w:w="11900" w:h="16840"/>
-          <w:pgMar w:top="0" w:right="0" w:bottom="0" w:left="240" w:header="720" w:footer="720" w:gutter="0"/>
-          <w:cols w:space="720"/>
-        </w:sectPr>
+        <w:pStyle w:val="Heading2"/>
+        <w:rPr>
+          <w:color w:val="3F4650"/>
+        </w:rPr>
       </w:pPr>
     </w:p>
     <w:p>
       <w:pPr>
-        <w:pStyle w:val="BodyText"/>
-        <w:rPr>
-          <w:sz w:val="20"/>
+        <w:pStyle w:val="Heading2"/>
+        <w:rPr>
+          <w:color w:val="3F4650"/>
+        </w:rPr>
+      </w:pPr>
+    </w:p>
+    <w:p>
+      <w:pPr>
+        <w:pStyle w:val="Heading2"/>
+        <w:rPr>
+          <w:color w:val="3F4650"/>
+        </w:rPr>
+      </w:pPr>
+    </w:p>
+    <w:p>
+      <w:pPr>
+        <w:pStyle w:val="Heading2"/>
+        <w:rPr>
+          <w:color w:val="3F4650"/>
+        </w:rPr>
+      </w:pPr>
+    </w:p>
+    <w:p>
+      <w:pPr>
+        <w:pStyle w:val="Heading2"/>
+        <w:rPr>
+          <w:color w:val="3F4650"/>
+        </w:rPr>
+      </w:pPr>
+    </w:p>
+    <w:p>
+      <w:pPr>
+        <w:pStyle w:val="Heading2"/>
+        <w:rPr>
+          <w:color w:val="3F4650"/>
         </w:rPr>
       </w:pPr>
       <w:r>
@@ -5201,24 +5487,23 @@
           <w:rFonts w:ascii="Helvetica Neue" w:eastAsia="Calibri" w:hAnsi="Helvetica Neue" w:cs="Calibri"/>
           <w:noProof/>
           <w:color w:val="000000"/>
-          <w:sz w:val="22"/>
         </w:rPr>
         <w:lastRenderedPageBreak/>
         <mc:AlternateContent>
           <mc:Choice Requires="wpg">
             <w:drawing>
-              <wp:anchor distT="0" distB="0" distL="114300" distR="114300" simplePos="0" relativeHeight="251674112" behindDoc="0" locked="0" layoutInCell="1" allowOverlap="1" wp14:anchorId="396160EC" wp14:editId="4EFC0B53">
+              <wp:anchor distT="0" distB="0" distL="114300" distR="114300" simplePos="0" relativeHeight="251676160" behindDoc="0" locked="0" layoutInCell="1" allowOverlap="1" wp14:anchorId="1A02AB0E" wp14:editId="04B2ED0E">
                 <wp:simplePos x="0" y="0"/>
                 <wp:positionH relativeFrom="page">
-                  <wp:posOffset>5007610</wp:posOffset>
+                  <wp:posOffset>5035172</wp:posOffset>
                 </wp:positionH>
                 <wp:positionV relativeFrom="page">
-                  <wp:posOffset>-20955</wp:posOffset>
+                  <wp:posOffset>-13544</wp:posOffset>
                 </wp:positionV>
-                <wp:extent cx="3124095" cy="10744200"/>
+                <wp:extent cx="3123565" cy="10744200"/>
                 <wp:effectExtent l="0" t="0" r="0" b="0"/>
                 <wp:wrapSquare wrapText="bothSides"/>
-                <wp:docPr id="1991" name="Group 1991"/>
+                <wp:docPr id="25" name="Group 25"/>
                 <wp:cNvGraphicFramePr/>
                 <a:graphic xmlns:a="http://schemas.openxmlformats.org/drawingml/2006/main">
                   <a:graphicData uri="http://schemas.microsoft.com/office/word/2010/wordprocessingGroup">
@@ -5227,13 +5512,13 @@
                       <wpg:grpSpPr>
                         <a:xfrm>
                           <a:off x="0" y="0"/>
-                          <a:ext cx="3124095" cy="10744200"/>
+                          <a:ext cx="3123565" cy="10744200"/>
                           <a:chOff x="0" y="0"/>
                           <a:chExt cx="3124095" cy="10744200"/>
                         </a:xfrm>
                       </wpg:grpSpPr>
                       <wps:wsp>
-                        <wps:cNvPr id="1992" name="Shape 2100"/>
+                        <wps:cNvPr id="26" name="Shape 2100"/>
                         <wps:cNvSpPr/>
                         <wps:spPr>
                           <a:xfrm>
@@ -5287,7 +5572,7 @@
                         <wps:bodyPr/>
                       </wps:wsp>
                       <wps:wsp>
-                        <wps:cNvPr id="1993" name="Rectangle 1993"/>
+                        <wps:cNvPr id="27" name="Rectangle 27"/>
                         <wps:cNvSpPr/>
                         <wps:spPr>
                           <a:xfrm>
@@ -5322,7 +5607,7 @@
                         </wps:bodyPr>
                       </wps:wsp>
                       <wps:wsp>
-                        <wps:cNvPr id="1994" name="Rectangle 1994"/>
+                        <wps:cNvPr id="28" name="Rectangle 28"/>
                         <wps:cNvSpPr/>
                         <wps:spPr>
                           <a:xfrm>
@@ -5357,7 +5642,7 @@
                         </wps:bodyPr>
                       </wps:wsp>
                       <wps:wsp>
-                        <wps:cNvPr id="1995" name="Rectangle 1995"/>
+                        <wps:cNvPr id="29" name="Rectangle 29"/>
                         <wps:cNvSpPr/>
                         <wps:spPr>
                           <a:xfrm>
@@ -5392,7 +5677,7 @@
                         </wps:bodyPr>
                       </wps:wsp>
                       <wps:wsp>
-                        <wps:cNvPr id="1996" name="Rectangle 1996"/>
+                        <wps:cNvPr id="30" name="Rectangle 30"/>
                         <wps:cNvSpPr/>
                         <wps:spPr>
                           <a:xfrm>
@@ -5427,7 +5712,7 @@
                         </wps:bodyPr>
                       </wps:wsp>
                       <wps:wsp>
-                        <wps:cNvPr id="1997" name="Rectangle 1997"/>
+                        <wps:cNvPr id="31" name="Rectangle 31"/>
                         <wps:cNvSpPr/>
                         <wps:spPr>
                           <a:xfrm>
@@ -5462,7 +5747,7 @@
                         </wps:bodyPr>
                       </wps:wsp>
                       <wps:wsp>
-                        <wps:cNvPr id="1998" name="Rectangle 1998"/>
+                        <wps:cNvPr id="32" name="Rectangle 32"/>
                         <wps:cNvSpPr/>
                         <wps:spPr>
                           <a:xfrm>
@@ -5497,7 +5782,7 @@
                         </wps:bodyPr>
                       </wps:wsp>
                       <wps:wsp>
-                        <wps:cNvPr id="1999" name="Rectangle 1999"/>
+                        <wps:cNvPr id="33" name="Rectangle 33"/>
                         <wps:cNvSpPr/>
                         <wps:spPr>
                           <a:xfrm>
@@ -5532,7 +5817,7 @@
                         </wps:bodyPr>
                       </wps:wsp>
                       <wps:wsp>
-                        <wps:cNvPr id="2000" name="Rectangle 2000"/>
+                        <wps:cNvPr id="34" name="Rectangle 34"/>
                         <wps:cNvSpPr/>
                         <wps:spPr>
                           <a:xfrm>
@@ -5567,7 +5852,7 @@
                         </wps:bodyPr>
                       </wps:wsp>
                       <wps:wsp>
-                        <wps:cNvPr id="2001" name="Rectangle 2001"/>
+                        <wps:cNvPr id="35" name="Rectangle 35"/>
                         <wps:cNvSpPr/>
                         <wps:spPr>
                           <a:xfrm>
@@ -5602,7 +5887,7 @@
                         </wps:bodyPr>
                       </wps:wsp>
                       <wps:wsp>
-                        <wps:cNvPr id="2002" name="Rectangle 2002"/>
+                        <wps:cNvPr id="36" name="Rectangle 36"/>
                         <wps:cNvSpPr/>
                         <wps:spPr>
                           <a:xfrm>
@@ -5637,7 +5922,7 @@
                         </wps:bodyPr>
                       </wps:wsp>
                       <wps:wsp>
-                        <wps:cNvPr id="2003" name="Rectangle 2003"/>
+                        <wps:cNvPr id="37" name="Rectangle 37"/>
                         <wps:cNvSpPr/>
                         <wps:spPr>
                           <a:xfrm>
@@ -5672,7 +5957,7 @@
                         </wps:bodyPr>
                       </wps:wsp>
                       <wps:wsp>
-                        <wps:cNvPr id="2004" name="Rectangle 2004"/>
+                        <wps:cNvPr id="38" name="Rectangle 38"/>
                         <wps:cNvSpPr/>
                         <wps:spPr>
                           <a:xfrm>
@@ -5707,7 +5992,7 @@
                         </wps:bodyPr>
                       </wps:wsp>
                       <wps:wsp>
-                        <wps:cNvPr id="2005" name="Rectangle 2005"/>
+                        <wps:cNvPr id="39" name="Rectangle 39"/>
                         <wps:cNvSpPr/>
                         <wps:spPr>
                           <a:xfrm>
@@ -5742,7 +6027,7 @@
                         </wps:bodyPr>
                       </wps:wsp>
                       <wps:wsp>
-                        <wps:cNvPr id="2006" name="Shape 90"/>
+                        <wps:cNvPr id="40" name="Shape 90"/>
                         <wps:cNvSpPr/>
                         <wps:spPr>
                           <a:xfrm>
@@ -5896,7 +6181,7 @@
                         <wps:bodyPr/>
                       </wps:wsp>
                       <wps:wsp>
-                        <wps:cNvPr id="2007" name="Shape 92"/>
+                        <wps:cNvPr id="41" name="Shape 92"/>
                         <wps:cNvSpPr/>
                         <wps:spPr>
                           <a:xfrm>
@@ -6021,11 +6306,11 @@
                         <wps:bodyPr/>
                       </wps:wsp>
                       <wps:wsp>
-                        <wps:cNvPr id="2008" name="Rectangle 2008"/>
+                        <wps:cNvPr id="42" name="Rectangle 42"/>
                         <wps:cNvSpPr/>
                         <wps:spPr>
                           <a:xfrm>
-                            <a:off x="457200" y="3171949"/>
+                            <a:off x="480350" y="3171949"/>
                             <a:ext cx="1718667" cy="202692"/>
                           </a:xfrm>
                           <a:prstGeom prst="rect">
@@ -6046,7 +6331,7 @@
                                   <w:color w:val="FFFFFF"/>
                                   <w:sz w:val="24"/>
                                 </w:rPr>
-                                <w:t xml:space="preserve"> (+61) 449 856 278</w:t>
+                                <w:t xml:space="preserve"> 0449 856 278</w:t>
                               </w:r>
                             </w:p>
                           </w:txbxContent>
@@ -6056,7 +6341,7 @@
                         </wps:bodyPr>
                       </wps:wsp>
                       <wps:wsp>
-                        <wps:cNvPr id="2009" name="Shape 95"/>
+                        <wps:cNvPr id="43" name="Shape 95"/>
                         <wps:cNvSpPr/>
                         <wps:spPr>
                           <a:xfrm>
@@ -6157,7 +6442,7 @@
                         <wps:bodyPr/>
                       </wps:wsp>
                       <wps:wsp>
-                        <wps:cNvPr id="2010" name="Rectangle 2010"/>
+                        <wps:cNvPr id="44" name="Rectangle 44"/>
                         <wps:cNvSpPr/>
                         <wps:spPr>
                           <a:xfrm>
@@ -6192,7 +6477,7 @@
                         </wps:bodyPr>
                       </wps:wsp>
                       <wps:wsp>
-                        <wps:cNvPr id="2011" name="Shape 106"/>
+                        <wps:cNvPr id="45" name="Shape 106"/>
                         <wps:cNvSpPr/>
                         <wps:spPr>
                           <a:xfrm>
@@ -6248,7 +6533,7 @@
                         <wps:bodyPr/>
                       </wps:wsp>
                       <wps:wsp>
-                        <wps:cNvPr id="2012" name="Shape 107"/>
+                        <wps:cNvPr id="46" name="Shape 107"/>
                         <wps:cNvSpPr/>
                         <wps:spPr>
                           <a:xfrm>
@@ -6304,7 +6589,7 @@
                         <wps:bodyPr/>
                       </wps:wsp>
                       <wps:wsp>
-                        <wps:cNvPr id="2013" name="Shape 108"/>
+                        <wps:cNvPr id="47" name="Shape 108"/>
                         <wps:cNvSpPr/>
                         <wps:spPr>
                           <a:xfrm>
@@ -6360,7 +6645,7 @@
                         <wps:bodyPr/>
                       </wps:wsp>
                       <wps:wsp>
-                        <wps:cNvPr id="2014" name="Shape 109"/>
+                        <wps:cNvPr id="48" name="Shape 109"/>
                         <wps:cNvSpPr/>
                         <wps:spPr>
                           <a:xfrm>
@@ -6429,7 +6714,7 @@
                         <wps:bodyPr/>
                       </wps:wsp>
                       <wps:wsp>
-                        <wps:cNvPr id="2015" name="Shape 110"/>
+                        <wps:cNvPr id="49" name="Shape 110"/>
                         <wps:cNvSpPr/>
                         <wps:spPr>
                           <a:xfrm>
@@ -6498,7 +6783,7 @@
                         <wps:bodyPr/>
                       </wps:wsp>
                       <wps:wsp>
-                        <wps:cNvPr id="2016" name="Shape 111"/>
+                        <wps:cNvPr id="50" name="Shape 111"/>
                         <wps:cNvSpPr/>
                         <wps:spPr>
                           <a:xfrm>
@@ -6567,7 +6852,7 @@
                         <wps:bodyPr/>
                       </wps:wsp>
                       <wps:wsp>
-                        <wps:cNvPr id="2017" name="Shape 112"/>
+                        <wps:cNvPr id="57" name="Shape 112"/>
                         <wps:cNvSpPr/>
                         <wps:spPr>
                           <a:xfrm>
@@ -6623,7 +6908,7 @@
                         <wps:bodyPr/>
                       </wps:wsp>
                       <wps:wsp>
-                        <wps:cNvPr id="2018" name="Shape 113"/>
+                        <wps:cNvPr id="58" name="Shape 113"/>
                         <wps:cNvSpPr/>
                         <wps:spPr>
                           <a:xfrm>
@@ -6679,7 +6964,7 @@
                         <wps:bodyPr/>
                       </wps:wsp>
                       <wps:wsp>
-                        <wps:cNvPr id="2019" name="Shape 114"/>
+                        <wps:cNvPr id="59" name="Shape 114"/>
                         <wps:cNvSpPr/>
                         <wps:spPr>
                           <a:xfrm>
@@ -6735,7 +7020,7 @@
                         <wps:bodyPr/>
                       </wps:wsp>
                       <wps:wsp>
-                        <wps:cNvPr id="2020" name="Rectangle 2020"/>
+                        <wps:cNvPr id="60" name="Rectangle 60"/>
                         <wps:cNvSpPr/>
                         <wps:spPr>
                           <a:xfrm>
@@ -6779,7 +7064,7 @@
                         </wps:bodyPr>
                       </wps:wsp>
                       <wps:wsp>
-                        <wps:cNvPr id="2021" name="Shape 2101"/>
+                        <wps:cNvPr id="61" name="Shape 2101"/>
                         <wps:cNvSpPr/>
                         <wps:spPr>
                           <a:xfrm>
@@ -6833,7 +7118,7 @@
                         <wps:bodyPr/>
                       </wps:wsp>
                       <wps:wsp>
-                        <wps:cNvPr id="2022" name="Shape 120"/>
+                        <wps:cNvPr id="62" name="Shape 120"/>
                         <wps:cNvSpPr/>
                         <wps:spPr>
                           <a:xfrm>
@@ -6926,7 +7211,7 @@
                         <wps:bodyPr/>
                       </wps:wsp>
                       <wps:wsp>
-                        <wps:cNvPr id="2023" name="Shape 121"/>
+                        <wps:cNvPr id="63" name="Shape 121"/>
                         <wps:cNvSpPr/>
                         <wps:spPr>
                           <a:xfrm>
@@ -6989,7 +7274,7 @@
                         <wps:bodyPr/>
                       </wps:wsp>
                       <wps:wsp>
-                        <wps:cNvPr id="2024" name="Rectangle 2024"/>
+                        <wps:cNvPr id="64" name="Rectangle 64"/>
                         <wps:cNvSpPr/>
                         <wps:spPr>
                           <a:xfrm>
@@ -7033,7 +7318,7 @@
                         </wps:bodyPr>
                       </wps:wsp>
                       <wps:wsp>
-                        <wps:cNvPr id="2025" name="Shape 131"/>
+                        <wps:cNvPr id="65" name="Shape 131"/>
                         <wps:cNvSpPr/>
                         <wps:spPr>
                           <a:xfrm>
@@ -7096,7 +7381,7 @@
                         <wps:bodyPr/>
                       </wps:wsp>
                       <wps:wsp>
-                        <wps:cNvPr id="2026" name="Shape 132"/>
+                        <wps:cNvPr id="66" name="Shape 132"/>
                         <wps:cNvSpPr/>
                         <wps:spPr>
                           <a:xfrm>
@@ -7159,7 +7444,7 @@
                         <wps:bodyPr/>
                       </wps:wsp>
                       <wps:wsp>
-                        <wps:cNvPr id="2027" name="Shape 133"/>
+                        <wps:cNvPr id="67" name="Shape 133"/>
                         <wps:cNvSpPr/>
                         <wps:spPr>
                           <a:xfrm>
@@ -7222,7 +7507,7 @@
                         <wps:bodyPr/>
                       </wps:wsp>
                       <wps:wsp>
-                        <wps:cNvPr id="2028" name="Shape 134"/>
+                        <wps:cNvPr id="68" name="Shape 134"/>
                         <wps:cNvSpPr/>
                         <wps:spPr>
                           <a:xfrm>
@@ -7285,7 +7570,7 @@
                         <wps:bodyPr/>
                       </wps:wsp>
                       <wps:wsp>
-                        <wps:cNvPr id="2029" name="Shape 135"/>
+                        <wps:cNvPr id="69" name="Shape 135"/>
                         <wps:cNvSpPr/>
                         <wps:spPr>
                           <a:xfrm>
@@ -7348,7 +7633,7 @@
                         <wps:bodyPr/>
                       </wps:wsp>
                       <wps:wsp>
-                        <wps:cNvPr id="2030" name="Shape 136"/>
+                        <wps:cNvPr id="70" name="Shape 136"/>
                         <wps:cNvSpPr/>
                         <wps:spPr>
                           <a:xfrm>
@@ -7411,7 +7696,7 @@
                         <wps:bodyPr/>
                       </wps:wsp>
                       <wps:wsp>
-                        <wps:cNvPr id="2032" name="Shape 137"/>
+                        <wps:cNvPr id="71" name="Shape 137"/>
                         <wps:cNvSpPr/>
                         <wps:spPr>
                           <a:xfrm>
@@ -7474,7 +7759,7 @@
                         <wps:bodyPr/>
                       </wps:wsp>
                       <wps:wsp>
-                        <wps:cNvPr id="2033" name="Shape 138"/>
+                        <wps:cNvPr id="72" name="Shape 138"/>
                         <wps:cNvSpPr/>
                         <wps:spPr>
                           <a:xfrm>
@@ -7642,188 +7927,7 @@
                         <wps:bodyPr/>
                       </wps:wsp>
                       <wps:wsp>
-                        <wps:cNvPr id="2034" name="Rectangle 2034"/>
-                        <wps:cNvSpPr/>
-                        <wps:spPr>
-                          <a:xfrm>
-                            <a:off x="457200" y="4683249"/>
-                            <a:ext cx="915661" cy="202692"/>
-                          </a:xfrm>
-                          <a:prstGeom prst="rect">
-                            <a:avLst/>
-                          </a:prstGeom>
-                          <a:ln>
-                            <a:noFill/>
-                          </a:ln>
-                        </wps:spPr>
-                        <wps:txbx>
-                          <w:txbxContent>
-                            <w:p>
-                              <w:pPr>
-                                <w:spacing w:after="160" w:line="259" w:lineRule="auto"/>
-                              </w:pPr>
-                              <w:r>
-                                <w:rPr>
-                                  <w:color w:val="FFFFFF"/>
-                                  <w:sz w:val="24"/>
-                                </w:rPr>
-                                <w:t>@bitbyte9</w:t>
-                              </w:r>
-                            </w:p>
-                          </w:txbxContent>
-                        </wps:txbx>
-                        <wps:bodyPr horzOverflow="overflow" vert="horz" lIns="0" tIns="0" rIns="0" bIns="0" rtlCol="0">
-                          <a:noAutofit/>
-                        </wps:bodyPr>
-                      </wps:wsp>
-                      <wps:wsp>
-                        <wps:cNvPr id="2035" name="Shape 141"/>
-                        <wps:cNvSpPr/>
-                        <wps:spPr>
-                          <a:xfrm>
-                            <a:off x="228600" y="4686300"/>
-                            <a:ext cx="152400" cy="124327"/>
-                          </a:xfrm>
-                          <a:custGeom>
-                            <a:avLst/>
-                            <a:gdLst/>
-                            <a:ahLst/>
-                            <a:cxnLst/>
-                            <a:rect l="0" t="0" r="0" b="0"/>
-                            <a:pathLst>
-                              <a:path w="152400" h="124327">
-                                <a:moveTo>
-                                  <a:pt x="105500" y="0"/>
-                                </a:moveTo>
-                                <a:cubicBezTo>
-                                  <a:pt x="114493" y="0"/>
-                                  <a:pt x="122616" y="3789"/>
-                                  <a:pt x="128322" y="9907"/>
-                                </a:cubicBezTo>
-                                <a:cubicBezTo>
-                                  <a:pt x="135381" y="8547"/>
-                                  <a:pt x="142150" y="5924"/>
-                                  <a:pt x="148146" y="2332"/>
-                                </a:cubicBezTo>
-                                <a:cubicBezTo>
-                                  <a:pt x="145824" y="9616"/>
-                                  <a:pt x="140893" y="15735"/>
-                                  <a:pt x="134414" y="19620"/>
-                                </a:cubicBezTo>
-                                <a:cubicBezTo>
-                                  <a:pt x="140700" y="18941"/>
-                                  <a:pt x="146792" y="17192"/>
-                                  <a:pt x="152400" y="14764"/>
-                                </a:cubicBezTo>
-                                <a:cubicBezTo>
-                                  <a:pt x="148146" y="20981"/>
-                                  <a:pt x="142827" y="26516"/>
-                                  <a:pt x="136735" y="30984"/>
-                                </a:cubicBezTo>
-                                <a:cubicBezTo>
-                                  <a:pt x="136831" y="32345"/>
-                                  <a:pt x="136831" y="33705"/>
-                                  <a:pt x="136831" y="35063"/>
-                                </a:cubicBezTo>
-                                <a:cubicBezTo>
-                                  <a:pt x="136831" y="76538"/>
-                                  <a:pt x="105404" y="124327"/>
-                                  <a:pt x="47964" y="124327"/>
-                                </a:cubicBezTo>
-                                <a:cubicBezTo>
-                                  <a:pt x="30268" y="124327"/>
-                                  <a:pt x="13828" y="119178"/>
-                                  <a:pt x="0" y="110242"/>
-                                </a:cubicBezTo>
-                                <a:cubicBezTo>
-                                  <a:pt x="2515" y="110534"/>
-                                  <a:pt x="4931" y="110631"/>
-                                  <a:pt x="7543" y="110631"/>
-                                </a:cubicBezTo>
-                                <a:cubicBezTo>
-                                  <a:pt x="22144" y="110631"/>
-                                  <a:pt x="35585" y="105678"/>
-                                  <a:pt x="46319" y="97227"/>
-                                </a:cubicBezTo>
-                                <a:cubicBezTo>
-                                  <a:pt x="32588" y="96935"/>
-                                  <a:pt x="21081" y="87903"/>
-                                  <a:pt x="17116" y="75470"/>
-                                </a:cubicBezTo>
-                                <a:cubicBezTo>
-                                  <a:pt x="19050" y="75760"/>
-                                  <a:pt x="20984" y="75955"/>
-                                  <a:pt x="23015" y="75955"/>
-                                </a:cubicBezTo>
-                                <a:cubicBezTo>
-                                  <a:pt x="25819" y="75955"/>
-                                  <a:pt x="28623" y="75566"/>
-                                  <a:pt x="31235" y="74887"/>
-                                </a:cubicBezTo>
-                                <a:cubicBezTo>
-                                  <a:pt x="16923" y="71974"/>
-                                  <a:pt x="6189" y="59346"/>
-                                  <a:pt x="6189" y="44097"/>
-                                </a:cubicBezTo>
-                                <a:lnTo>
-                                  <a:pt x="6189" y="43708"/>
-                                </a:lnTo>
-                                <a:cubicBezTo>
-                                  <a:pt x="10347" y="46040"/>
-                                  <a:pt x="15182" y="47497"/>
-                                  <a:pt x="20307" y="47691"/>
-                                </a:cubicBezTo>
-                                <a:cubicBezTo>
-                                  <a:pt x="11893" y="42058"/>
-                                  <a:pt x="6382" y="32441"/>
-                                  <a:pt x="6382" y="21562"/>
-                                </a:cubicBezTo>
-                                <a:cubicBezTo>
-                                  <a:pt x="6382" y="15735"/>
-                                  <a:pt x="7929" y="10392"/>
-                                  <a:pt x="10636" y="5730"/>
-                                </a:cubicBezTo>
-                                <a:cubicBezTo>
-                                  <a:pt x="26012" y="24767"/>
-                                  <a:pt x="49124" y="37201"/>
-                                  <a:pt x="75039" y="38561"/>
-                                </a:cubicBezTo>
-                                <a:cubicBezTo>
-                                  <a:pt x="74557" y="36229"/>
-                                  <a:pt x="74266" y="33801"/>
-                                  <a:pt x="74266" y="31373"/>
-                                </a:cubicBezTo>
-                                <a:cubicBezTo>
-                                  <a:pt x="74266" y="14084"/>
-                                  <a:pt x="88192" y="0"/>
-                                  <a:pt x="105500" y="0"/>
-                                </a:cubicBezTo>
-                                <a:close/>
-                              </a:path>
-                            </a:pathLst>
-                          </a:custGeom>
-                          <a:ln w="0" cap="flat">
-                            <a:miter lim="127000"/>
-                          </a:ln>
-                        </wps:spPr>
-                        <wps:style>
-                          <a:lnRef idx="0">
-                            <a:srgbClr val="000000">
-                              <a:alpha val="0"/>
-                            </a:srgbClr>
-                          </a:lnRef>
-                          <a:fillRef idx="1">
-                            <a:srgbClr val="FFFFFF"/>
-                          </a:fillRef>
-                          <a:effectRef idx="0">
-                            <a:scrgbClr r="0" g="0" b="0"/>
-                          </a:effectRef>
-                          <a:fontRef idx="none"/>
-                        </wps:style>
-                        <wps:bodyPr/>
-                      </wps:wsp>
-                      <wps:wsp>
-                        <wps:cNvPr id="2036" name="Shape 2102"/>
+                        <wps:cNvPr id="75" name="Shape 2102"/>
                         <wps:cNvSpPr/>
                         <wps:spPr>
                           <a:xfrm>
@@ -7879,7 +7983,7 @@
                         <wps:bodyPr/>
                       </wps:wsp>
                       <wps:wsp>
-                        <wps:cNvPr id="2037" name="Rectangle 2037"/>
+                        <wps:cNvPr id="89" name="Rectangle 89"/>
                         <wps:cNvSpPr/>
                         <wps:spPr>
                           <a:xfrm>
@@ -7914,7 +8018,7 @@
                         </wps:bodyPr>
                       </wps:wsp>
                       <wps:wsp>
-                        <wps:cNvPr id="2038" name="Rectangle 2038"/>
+                        <wps:cNvPr id="91" name="Rectangle 91"/>
                         <wps:cNvSpPr/>
                         <wps:spPr>
                           <a:xfrm>
@@ -7958,7 +8062,7 @@
                         </wps:bodyPr>
                       </wps:wsp>
                       <wps:wsp>
-                        <wps:cNvPr id="2039" name="Shape 147"/>
+                        <wps:cNvPr id="94" name="Shape 147"/>
                         <wps:cNvSpPr/>
                         <wps:spPr>
                           <a:xfrm>
@@ -8022,7 +8126,7 @@
                       </wps:wsp>
                       <pic:pic xmlns:pic="http://schemas.openxmlformats.org/drawingml/2006/picture">
                         <pic:nvPicPr>
-                          <pic:cNvPr id="2040" name="Picture 2040"/>
+                          <pic:cNvPr id="97" name="Picture 97"/>
                           <pic:cNvPicPr/>
                         </pic:nvPicPr>
                         <pic:blipFill>
@@ -8055,12 +8159,12 @@
           </mc:Choice>
           <mc:Fallback>
             <w:pict>
-              <v:group w14:anchorId="396160EC" id="Group 1991" o:spid="_x0000_s1075" style="position:absolute;margin-left:394.3pt;margin-top:-1.65pt;width:246pt;height:846pt;z-index:251674112;mso-position-horizontal-relative:page;mso-position-vertical-relative:page;mso-width-relative:margin;mso-height-relative:margin" coordsize="31240,107442" o:gfxdata="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">
-                <v:shape id="Shape 2100" o:spid="_x0000_s1076" style="position:absolute;top:508;width:25400;height:106934;visibility:visible;mso-wrap-style:square;v-text-anchor:top" coordsize="2540000,10693400" o:gfxdata="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" path="m,l2540000,r,10693400l,10693400,,e" fillcolor="#0084a0" stroked="f" strokeweight="0">
+              <v:group w14:anchorId="1A02AB0E" id="Group 25" o:spid="_x0000_s1073" style="position:absolute;left:0;text-align:left;margin-left:396.45pt;margin-top:-1.05pt;width:245.95pt;height:846pt;z-index:251676160;mso-position-horizontal-relative:page;mso-position-vertical-relative:page;mso-width-relative:margin;mso-height-relative:margin" coordsize="31240,107442" o:gfxdata="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">
+                <v:shape id="Shape 2100" o:spid="_x0000_s1074" style="position:absolute;top:508;width:25400;height:106934;visibility:visible;mso-wrap-style:square;v-text-anchor:top" coordsize="2540000,10693400" o:gfxdata="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" path="m,l2540000,r,10693400l,10693400,,e" fillcolor="#0084a0" stroked="f" strokeweight="0">
                   <v:stroke miterlimit="83231f" joinstyle="miter"/>
                   <v:path arrowok="t" textboxrect="0,0,2540000,10693400"/>
                 </v:shape>
-                <v:rect id="Rectangle 1993" o:spid="_x0000_s1077" style="position:absolute;left:2540;top:64104;width:9573;height:2027;visibility:visible;mso-wrap-style:square;v-text-anchor:top" o:gfxdata="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" filled="f" stroked="f">
+                <v:rect id="Rectangle 27" o:spid="_x0000_s1075" style="position:absolute;left:2540;top:64104;width:9573;height:2027;visibility:visible;mso-wrap-style:square;v-text-anchor:top" o:gfxdata="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" filled="f" stroked="f">
                   <v:textbox inset="0,0,0,0">
                     <w:txbxContent>
                       <w:p>
@@ -8078,7 +8182,7 @@
                     </w:txbxContent>
                   </v:textbox>
                 </v:rect>
-                <v:rect id="Rectangle 1994" o:spid="_x0000_s1078" style="position:absolute;left:2540;top:66009;width:23656;height:2027;visibility:visible;mso-wrap-style:square;v-text-anchor:top" o:gfxdata="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" filled="f" stroked="f">
+                <v:rect id="Rectangle 28" o:spid="_x0000_s1076" style="position:absolute;left:2540;top:66009;width:23656;height:2027;visibility:visible;mso-wrap-style:square;v-text-anchor:top" o:gfxdata="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" filled="f" stroked="f">
                   <v:textbox inset="0,0,0,0">
                     <w:txbxContent>
                       <w:p>
@@ -8096,7 +8200,7 @@
                     </w:txbxContent>
                   </v:textbox>
                 </v:rect>
-                <v:rect id="Rectangle 1995" o:spid="_x0000_s1079" style="position:absolute;left:2540;top:68422;width:6197;height:2027;visibility:visible;mso-wrap-style:square;v-text-anchor:top" o:gfxdata="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" filled="f" stroked="f">
+                <v:rect id="Rectangle 29" o:spid="_x0000_s1077" style="position:absolute;left:2540;top:68422;width:6197;height:2027;visibility:visible;mso-wrap-style:square;v-text-anchor:top" o:gfxdata="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" filled="f" stroked="f">
                   <v:textbox inset="0,0,0,0">
                     <w:txbxContent>
                       <w:p>
@@ -8114,7 +8218,7 @@
                     </w:txbxContent>
                   </v:textbox>
                 </v:rect>
-                <v:rect id="Rectangle 1996" o:spid="_x0000_s1080" style="position:absolute;left:2540;top:70327;width:10819;height:2027;visibility:visible;mso-wrap-style:square;v-text-anchor:top" o:gfxdata="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" filled="f" stroked="f">
+                <v:rect id="Rectangle 30" o:spid="_x0000_s1078" style="position:absolute;left:2540;top:70327;width:10819;height:2027;visibility:visible;mso-wrap-style:square;v-text-anchor:top" o:gfxdata="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" filled="f" stroked="f">
                   <v:textbox inset="0,0,0,0">
                     <w:txbxContent>
                       <w:p>
@@ -8132,7 +8236,7 @@
                     </w:txbxContent>
                   </v:textbox>
                 </v:rect>
-                <v:rect id="Rectangle 1997" o:spid="_x0000_s1081" style="position:absolute;left:2286;top:52224;width:13751;height:2365;visibility:visible;mso-wrap-style:square;v-text-anchor:top" o:gfxdata="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" filled="f" stroked="f">
+                <v:rect id="Rectangle 31" o:spid="_x0000_s1079" style="position:absolute;left:2286;top:52224;width:13751;height:2365;visibility:visible;mso-wrap-style:square;v-text-anchor:top" o:gfxdata="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" filled="f" stroked="f">
                   <v:textbox inset="0,0,0,0">
                     <w:txbxContent>
                       <w:p>
@@ -8150,7 +8254,7 @@
                     </w:txbxContent>
                   </v:textbox>
                 </v:rect>
-                <v:rect id="Rectangle 1998" o:spid="_x0000_s1082" style="position:absolute;left:2286;top:73121;width:26251;height:2027;visibility:visible;mso-wrap-style:square;v-text-anchor:top" o:gfxdata="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" filled="f" stroked="f">
+                <v:rect id="Rectangle 32" o:spid="_x0000_s1080" style="position:absolute;left:2286;top:73121;width:26251;height:2027;visibility:visible;mso-wrap-style:square;v-text-anchor:top" o:gfxdata="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" filled="f" stroked="f">
                   <v:textbox inset="0,0,0,0">
                     <w:txbxContent>
                       <w:p>
@@ -8168,7 +8272,7 @@
                     </w:txbxContent>
                   </v:textbox>
                 </v:rect>
-                <v:rect id="Rectangle 1999" o:spid="_x0000_s1083" style="position:absolute;left:2286;top:75661;width:17010;height:2027;visibility:visible;mso-wrap-style:square;v-text-anchor:top" o:gfxdata="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" filled="f" stroked="f">
+                <v:rect id="Rectangle 33" o:spid="_x0000_s1081" style="position:absolute;left:2286;top:75661;width:17010;height:2027;visibility:visible;mso-wrap-style:square;v-text-anchor:top" o:gfxdata="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" filled="f" stroked="f">
                   <v:textbox inset="0,0,0,0">
                     <w:txbxContent>
                       <w:p>
@@ -8186,7 +8290,7 @@
                     </w:txbxContent>
                   </v:textbox>
                 </v:rect>
-                <v:rect id="Rectangle 2000" o:spid="_x0000_s1084" style="position:absolute;left:2286;top:78201;width:11150;height:2027;visibility:visible;mso-wrap-style:square;v-text-anchor:top" o:gfxdata="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" filled="f" stroked="f">
+                <v:rect id="Rectangle 34" o:spid="_x0000_s1082" style="position:absolute;left:2286;top:78201;width:11150;height:2027;visibility:visible;mso-wrap-style:square;v-text-anchor:top" o:gfxdata="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" filled="f" stroked="f">
                   <v:textbox inset="0,0,0,0">
                     <w:txbxContent>
                       <w:p>
@@ -8204,7 +8308,7 @@
                     </w:txbxContent>
                   </v:textbox>
                 </v:rect>
-                <v:rect id="Rectangle 2001" o:spid="_x0000_s1085" style="position:absolute;left:2286;top:55214;width:28954;height:2027;visibility:visible;mso-wrap-style:square;v-text-anchor:top" o:gfxdata="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" filled="f" stroked="f">
+                <v:rect id="Rectangle 35" o:spid="_x0000_s1083" style="position:absolute;left:2286;top:55214;width:28954;height:2027;visibility:visible;mso-wrap-style:square;v-text-anchor:top" o:gfxdata="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" filled="f" stroked="f">
                   <v:textbox inset="0,0,0,0">
                     <w:txbxContent>
                       <w:p>
@@ -8222,7 +8326,7 @@
                     </w:txbxContent>
                   </v:textbox>
                 </v:rect>
-                <v:rect id="Rectangle 2002" o:spid="_x0000_s1086" style="position:absolute;left:2286;top:57119;width:20838;height:2027;visibility:visible;mso-wrap-style:square;v-text-anchor:top" o:gfxdata="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" filled="f" stroked="f">
+                <v:rect id="Rectangle 36" o:spid="_x0000_s1084" style="position:absolute;left:2286;top:57119;width:20838;height:2027;visibility:visible;mso-wrap-style:square;v-text-anchor:top" o:gfxdata="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" filled="f" stroked="f">
                   <v:textbox inset="0,0,0,0">
                     <w:txbxContent>
                       <w:p>
@@ -8240,7 +8344,7 @@
                     </w:txbxContent>
                   </v:textbox>
                 </v:rect>
-                <v:rect id="Rectangle 2003" o:spid="_x0000_s1087" style="position:absolute;left:2286;top:59024;width:21289;height:2027;visibility:visible;mso-wrap-style:square;v-text-anchor:top" o:gfxdata="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" filled="f" stroked="f">
+                <v:rect id="Rectangle 37" o:spid="_x0000_s1085" style="position:absolute;left:2286;top:59024;width:21289;height:2027;visibility:visible;mso-wrap-style:square;v-text-anchor:top" o:gfxdata="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" filled="f" stroked="f">
                   <v:textbox inset="0,0,0,0">
                     <w:txbxContent>
                       <w:p>
@@ -8258,7 +8362,7 @@
                     </w:txbxContent>
                   </v:textbox>
                 </v:rect>
-                <v:rect id="Rectangle 2004" o:spid="_x0000_s1088" style="position:absolute;left:2286;top:61310;width:10819;height:2027;visibility:visible;mso-wrap-style:square;v-text-anchor:top" o:gfxdata="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" filled="f" stroked="f">
+                <v:rect id="Rectangle 38" o:spid="_x0000_s1086" style="position:absolute;left:2286;top:61310;width:10819;height:2027;visibility:visible;mso-wrap-style:square;v-text-anchor:top" o:gfxdata="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" filled="f" stroked="f">
                   <v:textbox inset="0,0,0,0">
                     <w:txbxContent>
                       <w:p>
@@ -8276,7 +8380,7 @@
                     </w:txbxContent>
                   </v:textbox>
                 </v:rect>
-                <v:rect id="Rectangle 2005" o:spid="_x0000_s1089" style="position:absolute;left:4572;top:27782;width:20196;height:2027;visibility:visible;mso-wrap-style:square;v-text-anchor:top" o:gfxdata="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" filled="f" stroked="f">
+                <v:rect id="Rectangle 39" o:spid="_x0000_s1087" style="position:absolute;left:4572;top:27782;width:20196;height:2027;visibility:visible;mso-wrap-style:square;v-text-anchor:top" o:gfxdata="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" filled="f" stroked="f">
                   <v:textbox inset="0,0,0,0">
                     <w:txbxContent>
                       <w:p>
@@ -8294,15 +8398,15 @@
                     </w:txbxContent>
                   </v:textbox>
                 </v:rect>
-                <v:shape id="Shape 90" o:spid="_x0000_s1090" style="position:absolute;left:2286;top:27997;width:1229;height:589;visibility:visible;mso-wrap-style:square;v-text-anchor:top" coordsize="122903,58919" o:gfxdata="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" path="m10973,l111929,v2971,,5543,1030,7715,3090c121816,5151,122903,7629,122903,10522v,3463,-1120,6774,-3362,9929c117301,23608,114512,26304,111175,28539,93984,39982,83283,47106,79078,49911v-457,308,-1430,975,-2915,2007c74677,52947,73443,53782,72460,54417v-983,635,-2172,1347,-3566,2136c67499,57341,66184,57934,64950,58327v-1235,397,-2378,592,-3430,592l61383,58919v-1052,,-2196,-195,-3430,-592c56718,57934,55404,57341,54009,56553v-1396,-789,-2583,-1501,-3567,-2136c49460,53782,48225,52947,46740,51918,45254,50888,44282,50219,43825,49911,39663,47106,33674,43106,25856,37912,18038,32717,13352,29592,11796,28541,8962,26699,6286,24168,3772,20944,1257,17723,,14731,,11968,,8550,949,5700,2846,3418,4744,1139,7452,,10973,xe" stroked="f" strokeweight="0">
+                <v:shape id="Shape 90" o:spid="_x0000_s1088" style="position:absolute;left:2286;top:27997;width:1229;height:589;visibility:visible;mso-wrap-style:square;v-text-anchor:top" coordsize="122903,58919" o:gfxdata="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" path="m10973,l111929,v2971,,5543,1030,7715,3090c121816,5151,122903,7629,122903,10522v,3463,-1120,6774,-3362,9929c117301,23608,114512,26304,111175,28539,93984,39982,83283,47106,79078,49911v-457,308,-1430,975,-2915,2007c74677,52947,73443,53782,72460,54417v-983,635,-2172,1347,-3566,2136c67499,57341,66184,57934,64950,58327v-1235,397,-2378,592,-3430,592l61383,58919v-1052,,-2196,-195,-3430,-592c56718,57934,55404,57341,54009,56553v-1396,-789,-2583,-1501,-3567,-2136c49460,53782,48225,52947,46740,51918,45254,50888,44282,50219,43825,49911,39663,47106,33674,43106,25856,37912,18038,32717,13352,29592,11796,28541,8962,26699,6286,24168,3772,20944,1257,17723,,14731,,11968,,8550,949,5700,2846,3418,4744,1139,7452,,10973,xe" stroked="f" strokeweight="0">
                   <v:stroke miterlimit="83231f" joinstyle="miter"/>
                   <v:path arrowok="t" textboxrect="0,0,122903,58919"/>
                 </v:shape>
-                <v:shape id="Shape 92" o:spid="_x0000_s1091" style="position:absolute;left:2286;top:28295;width:1229;height:628;visibility:visible;mso-wrap-style:square;v-text-anchor:top" coordsize="122903,62736" o:gfxdata="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" path="m,c2012,2149,4321,4056,6927,5721,23478,16507,34840,24069,41013,28409v2606,1841,4721,3277,6344,4307c48980,33747,51140,34799,53838,35873v2697,1074,5212,1612,7545,1612l61521,37485v2332,,4847,-538,7544,-1612c71763,34799,73923,33747,75546,32716v1623,-1030,3738,-2466,6344,-4307c89662,23016,101048,15453,116044,5721,118651,4012,120936,2105,122903,r,52214c122903,55108,121830,57583,119680,59644v-2149,2062,-4734,3092,-7750,3092l10974,62736v-3019,,-5602,-1030,-7751,-3092c1074,57585,,55108,,52214l,xe" stroked="f" strokeweight="0">
+                <v:shape id="Shape 92" o:spid="_x0000_s1089" style="position:absolute;left:2286;top:28295;width:1229;height:628;visibility:visible;mso-wrap-style:square;v-text-anchor:top" coordsize="122903,62736" o:gfxdata="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" path="m,c2012,2149,4321,4056,6927,5721,23478,16507,34840,24069,41013,28409v2606,1841,4721,3277,6344,4307c48980,33747,51140,34799,53838,35873v2697,1074,5212,1612,7545,1612l61521,37485v2332,,4847,-538,7544,-1612c71763,34799,73923,33747,75546,32716v1623,-1030,3738,-2466,6344,-4307c89662,23016,101048,15453,116044,5721,118651,4012,120936,2105,122903,r,52214c122903,55108,121830,57583,119680,59644v-2149,2062,-4734,3092,-7750,3092l10974,62736v-3019,,-5602,-1030,-7751,-3092c1074,57585,,55108,,52214l,xe" stroked="f" strokeweight="0">
                   <v:stroke miterlimit="83231f" joinstyle="miter"/>
                   <v:path arrowok="t" textboxrect="0,0,122903,62736"/>
                 </v:shape>
-                <v:rect id="Rectangle 2008" o:spid="_x0000_s1092" style="position:absolute;left:4572;top:31719;width:17186;height:2027;visibility:visible;mso-wrap-style:square;v-text-anchor:top" o:gfxdata="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" filled="f" stroked="f">
+                <v:rect id="Rectangle 42" o:spid="_x0000_s1090" style="position:absolute;left:4803;top:31719;width:17187;height:2027;visibility:visible;mso-wrap-style:square;v-text-anchor:top" o:gfxdata="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" filled="f" stroked="f">
                   <v:textbox inset="0,0,0,0">
                     <w:txbxContent>
                       <w:p>
@@ -8314,17 +8418,17 @@
                             <w:color w:val="FFFFFF"/>
                             <w:sz w:val="24"/>
                           </w:rPr>
-                          <w:t xml:space="preserve"> (+61) 449 856 278</w:t>
+                          <w:t xml:space="preserve"> 0449 856 278</w:t>
                         </w:r>
                       </w:p>
                     </w:txbxContent>
                   </v:textbox>
                 </v:rect>
-                <v:shape id="Shape 95" o:spid="_x0000_s1093" style="position:absolute;left:2281;top:31745;width:1275;height:1275;visibility:visible;mso-wrap-style:square;v-text-anchor:top" coordsize="127494,127494" o:gfxdata="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" path="m97084,645r25796,5954c125584,7218,127494,9623,127494,12402v,63624,-51568,115092,-115091,115092c9600,127494,7219,125560,6599,122880l645,97084c,94281,1464,91405,4119,90239l31899,78332v2431,-1041,5259,-348,6946,1712l51147,95075c70569,85972,86171,70147,95100,51122l80068,38819c78010,37157,77315,34305,78356,31874l90263,4093c91405,1464,94281,,97084,645xe" stroked="f" strokeweight="0">
+                <v:shape id="Shape 95" o:spid="_x0000_s1091" style="position:absolute;left:2281;top:31745;width:1275;height:1275;visibility:visible;mso-wrap-style:square;v-text-anchor:top" coordsize="127494,127494" o:gfxdata="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" path="m97084,645r25796,5954c125584,7218,127494,9623,127494,12402v,63624,-51568,115092,-115091,115092c9600,127494,7219,125560,6599,122880l645,97084c,94281,1464,91405,4119,90239l31899,78332v2431,-1041,5259,-348,6946,1712l51147,95075c70569,85972,86171,70147,95100,51122l80068,38819c78010,37157,77315,34305,78356,31874l90263,4093c91405,1464,94281,,97084,645xe" stroked="f" strokeweight="0">
                   <v:stroke miterlimit="83231f" joinstyle="miter"/>
                   <v:path arrowok="t" textboxrect="0,0,127494,127494"/>
                 </v:shape>
-                <v:rect id="Rectangle 2010" o:spid="_x0000_s1094" style="position:absolute;left:4572;top:35402;width:18816;height:2027;visibility:visible;mso-wrap-style:square;v-text-anchor:top" o:gfxdata="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" filled="f" stroked="f">
+                <v:rect id="Rectangle 44" o:spid="_x0000_s1092" style="position:absolute;left:4572;top:35402;width:18816;height:2027;visibility:visible;mso-wrap-style:square;v-text-anchor:top" o:gfxdata="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" filled="f" stroked="f">
                   <v:textbox inset="0,0,0,0">
                     <w:txbxContent>
                       <w:p>
@@ -8342,43 +8446,43 @@
                     </w:txbxContent>
                   </v:textbox>
                 </v:rect>
-                <v:shape id="Shape 106" o:spid="_x0000_s1095" style="position:absolute;left:3102;top:36313;width:405;height:363;visibility:visible;mso-wrap-style:square;v-text-anchor:top" coordsize="40463,36256" o:gfxdata="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" path="m12805,l40463,c33139,17385,18285,30828,,36256,6250,27602,10551,14570,12805,xe" stroked="f" strokeweight="0">
+                <v:shape id="Shape 106" o:spid="_x0000_s1093" style="position:absolute;left:3102;top:36313;width:405;height:363;visibility:visible;mso-wrap-style:square;v-text-anchor:top" coordsize="40463,36256" o:gfxdata="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" path="m12805,l40463,c33139,17385,18285,30828,,36256,6250,27602,10551,14570,12805,xe" stroked="f" strokeweight="0">
                   <v:stroke miterlimit="83231f" joinstyle="miter"/>
                   <v:path arrowok="t" textboxrect="0,0,40463,36256"/>
                 </v:shape>
-                <v:shape id="Shape 107" o:spid="_x0000_s1096" style="position:absolute;left:2694;top:36313;width:453;height:390;visibility:visible;mso-wrap-style:square;v-text-anchor:top" coordsize="45329,38919" o:gfxdata="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" path="m,l45329,c41615,22865,32857,38919,22665,38919,12471,38919,3713,22865,,xe" stroked="f" strokeweight="0">
+                <v:shape id="Shape 107" o:spid="_x0000_s1094" style="position:absolute;left:2694;top:36313;width:453;height:390;visibility:visible;mso-wrap-style:square;v-text-anchor:top" coordsize="45329,38919" o:gfxdata="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" path="m,l45329,c41615,22865,32857,38919,22665,38919,12471,38919,3713,22865,,xe" stroked="f" strokeweight="0">
                   <v:stroke miterlimit="83231f" joinstyle="miter"/>
                   <v:path arrowok="t" textboxrect="0,0,45329,38919"/>
                 </v:shape>
-                <v:shape id="Shape 108" o:spid="_x0000_s1097" style="position:absolute;left:2335;top:36313;width:405;height:363;visibility:visible;mso-wrap-style:square;v-text-anchor:top" coordsize="40463,36256" o:gfxdata="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" path="m,l27658,v2255,14570,6557,27602,12805,36256c22153,30828,7324,17385,,xe" stroked="f" strokeweight="0">
+                <v:shape id="Shape 108" o:spid="_x0000_s1095" style="position:absolute;left:2335;top:36313;width:405;height:363;visibility:visible;mso-wrap-style:square;v-text-anchor:top" coordsize="40463,36256" o:gfxdata="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" path="m,l27658,v2255,14570,6557,27602,12805,36256c22153,30828,7324,17385,,xe" stroked="f" strokeweight="0">
                   <v:stroke miterlimit="83231f" joinstyle="miter"/>
                   <v:path arrowok="t" textboxrect="0,0,40463,36256"/>
                 </v:shape>
-                <v:shape id="Shape 109" o:spid="_x0000_s1098" style="position:absolute;left:3240;top:35904;width:316;height:327;visibility:visible;mso-wrap-style:square;v-text-anchor:top" coordsize="31552,32773" o:gfxdata="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" path="m,l29375,v1383,5249,2177,10702,2177,16387c31552,22071,30758,27525,29350,32773l,32773c539,27396,846,21892,846,16387,846,10882,539,5377,,xe" stroked="f" strokeweight="0">
+                <v:shape id="Shape 109" o:spid="_x0000_s1096" style="position:absolute;left:3240;top:35904;width:316;height:327;visibility:visible;mso-wrap-style:square;v-text-anchor:top" coordsize="31552,32773" o:gfxdata="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" path="m,l29375,v1383,5249,2177,10702,2177,16387c31552,22071,30758,27525,29350,32773l,32773c539,27396,846,21892,846,16387,846,10882,539,5377,,xe" stroked="f" strokeweight="0">
                   <v:stroke miterlimit="83231f" joinstyle="miter"/>
                   <v:path arrowok="t" textboxrect="0,0,31552,32773"/>
                 </v:shape>
-                <v:shape id="Shape 110" o:spid="_x0000_s1099" style="position:absolute;left:2675;top:35904;width:491;height:327;visibility:visible;mso-wrap-style:square;v-text-anchor:top" coordsize="49147,32773" o:gfxdata="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" path="m846,l48301,v538,5249,846,10702,846,16387c49147,22071,48839,27525,48301,32773r-47455,c307,27525,,22071,,16387,,10702,307,5249,846,xe" stroked="f" strokeweight="0">
+                <v:shape id="Shape 110" o:spid="_x0000_s1097" style="position:absolute;left:2675;top:35904;width:491;height:327;visibility:visible;mso-wrap-style:square;v-text-anchor:top" coordsize="49147,32773" o:gfxdata="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" path="m846,l48301,v538,5249,846,10702,846,16387c49147,22071,48839,27525,48301,32773r-47455,c307,27525,,22071,,16387,,10702,307,5249,846,xe" stroked="f" strokeweight="0">
                   <v:stroke miterlimit="83231f" joinstyle="miter"/>
                   <v:path arrowok="t" textboxrect="0,0,49147,32773"/>
                 </v:shape>
-                <v:shape id="Shape 111" o:spid="_x0000_s1100" style="position:absolute;left:2286;top:35904;width:315;height:327;visibility:visible;mso-wrap-style:square;v-text-anchor:top" coordsize="31577,32773" o:gfxdata="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" path="m2202,l31577,v-538,5377,-846,10882,-846,16387c30731,21892,31039,27396,31552,32773r-29350,c819,27525,,22071,,16387,,10702,819,5249,2202,xe" stroked="f" strokeweight="0">
+                <v:shape id="Shape 111" o:spid="_x0000_s1098" style="position:absolute;left:2286;top:35904;width:315;height:327;visibility:visible;mso-wrap-style:square;v-text-anchor:top" coordsize="31577,32773" o:gfxdata="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" path="m2202,l31577,v-538,5377,-846,10882,-846,16387c30731,21892,31039,27396,31552,32773r-29350,c819,27525,,22071,,16387,,10702,819,5249,2202,xe" stroked="f" strokeweight="0">
                   <v:stroke miterlimit="83231f" joinstyle="miter"/>
                   <v:path arrowok="t" textboxrect="0,0,31577,32773"/>
                 </v:shape>
-                <v:shape id="Shape 112" o:spid="_x0000_s1101" style="position:absolute;left:3102;top:35459;width:404;height:363;visibility:visible;mso-wrap-style:square;v-text-anchor:top" coordsize="40463,36256" o:gfxdata="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" path="m,c18311,5428,33139,18871,40463,36256r-27658,c10551,21686,6248,8654,,xe" stroked="f" strokeweight="0">
+                <v:shape id="Shape 112" o:spid="_x0000_s1099" style="position:absolute;left:3102;top:35459;width:404;height:363;visibility:visible;mso-wrap-style:square;v-text-anchor:top" coordsize="40463,36256" o:gfxdata="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" path="m,c18311,5428,33139,18871,40463,36256r-27658,c10551,21686,6248,8654,,xe" stroked="f" strokeweight="0">
                   <v:stroke miterlimit="83231f" joinstyle="miter"/>
                   <v:path arrowok="t" textboxrect="0,0,40463,36256"/>
                 </v:shape>
-                <v:shape id="Shape 113" o:spid="_x0000_s1102" style="position:absolute;left:2335;top:35459;width:404;height:363;visibility:visible;mso-wrap-style:square;v-text-anchor:top" coordsize="40438,36256" o:gfxdata="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" path="m40438,c34190,8654,29887,21686,27658,36256l,36256c7299,18871,22153,5428,40438,xe" stroked="f" strokeweight="0">
+                <v:shape id="Shape 113" o:spid="_x0000_s1100" style="position:absolute;left:2335;top:35459;width:404;height:363;visibility:visible;mso-wrap-style:square;v-text-anchor:top" coordsize="40438,36256" o:gfxdata="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" path="m40438,c34190,8654,29887,21686,27658,36256l,36256c7299,18871,22153,5428,40438,xe" stroked="f" strokeweight="0">
                   <v:stroke miterlimit="83231f" joinstyle="miter"/>
                   <v:path arrowok="t" textboxrect="0,0,40438,36256"/>
                 </v:shape>
-                <v:shape id="Shape 114" o:spid="_x0000_s1103" style="position:absolute;left:2694;top:35433;width:453;height:389;visibility:visible;mso-wrap-style:square;v-text-anchor:top" coordsize="45329,38919" o:gfxdata="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" path="m22665,c32857,,41615,16054,45329,38919l,38919c3713,16054,12471,,22665,xe" stroked="f" strokeweight="0">
+                <v:shape id="Shape 114" o:spid="_x0000_s1101" style="position:absolute;left:2694;top:35433;width:453;height:389;visibility:visible;mso-wrap-style:square;v-text-anchor:top" coordsize="45329,38919" o:gfxdata="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" path="m22665,c32857,,41615,16054,45329,38919l,38919c3713,16054,12471,,22665,xe" stroked="f" strokeweight="0">
                   <v:stroke miterlimit="83231f" joinstyle="miter"/>
                   <v:path arrowok="t" textboxrect="0,0,45329,38919"/>
                 </v:shape>
-                <v:rect id="Rectangle 2020" o:spid="_x0000_s1104" style="position:absolute;left:4572;top:39212;width:24560;height:2027;visibility:visible;mso-wrap-style:square;v-text-anchor:top" o:gfxdata="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" filled="f" stroked="f">
+                <v:rect id="Rectangle 60" o:spid="_x0000_s1102" style="position:absolute;left:4572;top:39212;width:24560;height:2027;visibility:visible;mso-wrap-style:square;v-text-anchor:top" o:gfxdata="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" filled="f" stroked="f">
                   <v:textbox inset="0,0,0,0">
                     <w:txbxContent>
                       <w:p>
@@ -8405,19 +8509,19 @@
                     </w:txbxContent>
                   </v:textbox>
                 </v:rect>
-                <v:shape id="Shape 2101" o:spid="_x0000_s1105" style="position:absolute;left:2306;top:39530;width:264;height:832;visibility:visible;mso-wrap-style:square;v-text-anchor:top" coordsize="26330,83248" o:gfxdata="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" path="m,l26330,r,83248l,83248,,e" stroked="f" strokeweight="0">
+                <v:shape id="Shape 2101" o:spid="_x0000_s1103" style="position:absolute;left:2306;top:39530;width:264;height:832;visibility:visible;mso-wrap-style:square;v-text-anchor:top" coordsize="26330,83248" o:gfxdata="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" path="m,l26330,r,83248l,83248,,e" stroked="f" strokeweight="0">
                   <v:stroke miterlimit="83231f" joinstyle="miter"/>
                   <v:path arrowok="t" textboxrect="0,0,26330,83248"/>
                 </v:shape>
-                <v:shape id="Shape 120" o:spid="_x0000_s1106" style="position:absolute;left:2735;top:39509;width:821;height:853;visibility:visible;mso-wrap-style:square;v-text-anchor:top" coordsize="82078,85335" o:gfxdata="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" path="m50533,c77174,,82078,17228,82078,39607r,45728l82050,85335r-26274,l55776,44811v,-9658,-198,-22043,-13689,-22043c28398,22768,26300,33260,26300,44115r,41220l,85335,,2087r25253,l25253,13443r368,c29135,6903,37723,,50533,xe" stroked="f" strokeweight="0">
+                <v:shape id="Shape 120" o:spid="_x0000_s1104" style="position:absolute;left:2735;top:39509;width:821;height:853;visibility:visible;mso-wrap-style:square;v-text-anchor:top" coordsize="82078,85335" o:gfxdata="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" path="m50533,c77174,,82078,17228,82078,39607r,45728l82050,85335r-26274,l55776,44811v,-9658,-198,-22043,-13689,-22043c28398,22768,26300,33260,26300,44115r,41220l,85335,,2087r25253,l25253,13443r368,c29135,6903,37723,,50533,xe" stroked="f" strokeweight="0">
                   <v:stroke miterlimit="83231f" joinstyle="miter"/>
                   <v:path arrowok="t" textboxrect="0,0,82078,85335"/>
                 </v:shape>
-                <v:shape id="Shape 121" o:spid="_x0000_s1107" style="position:absolute;left:2286;top:39116;width:304;height:300;visibility:visible;mso-wrap-style:square;v-text-anchor:top" coordsize="30495,30087" o:gfxdata="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" path="m15248,v8417,,15247,6708,15247,14974c30495,23241,23665,30087,15248,30087,6830,30087,,23241,,14974,,6708,6830,,15248,xe" stroked="f" strokeweight="0">
+                <v:shape id="Shape 121" o:spid="_x0000_s1105" style="position:absolute;left:2286;top:39116;width:304;height:300;visibility:visible;mso-wrap-style:square;v-text-anchor:top" coordsize="30495,30087" o:gfxdata="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" path="m15248,v8417,,15247,6708,15247,14974c30495,23241,23665,30087,15248,30087,6830,30087,,23241,,14974,,6708,6830,,15248,xe" stroked="f" strokeweight="0">
                   <v:stroke miterlimit="83231f" joinstyle="miter"/>
                   <v:path arrowok="t" textboxrect="0,0,30495,30087"/>
                 </v:shape>
-                <v:rect id="Rectangle 2024" o:spid="_x0000_s1108" style="position:absolute;left:4572;top:43022;width:21068;height:2027;visibility:visible;mso-wrap-style:square;v-text-anchor:top" o:gfxdata="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" filled="f" stroked="f">
+                <v:rect id="Rectangle 64" o:spid="_x0000_s1106" style="position:absolute;left:4572;top:43022;width:21068;height:2027;visibility:visible;mso-wrap-style:square;v-text-anchor:top" o:gfxdata="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" filled="f" stroked="f">
                   <v:textbox inset="0,0,0,0">
                     <w:txbxContent>
                       <w:p>
@@ -8444,66 +8548,44 @@
                     </w:txbxContent>
                   </v:textbox>
                 </v:rect>
-                <v:shape id="Shape 131" o:spid="_x0000_s1109" style="position:absolute;left:2722;top:44130;width:31;height:22;visibility:visible;mso-wrap-style:square;v-text-anchor:top" coordsize="3042,2180" o:gfxdata="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" path="m1464,84c2310,,3042,447,3042,1091v,559,-648,1006,-1465,1006c648,2180,,1734,,1091,,531,648,84,1464,84xe" stroked="f" strokeweight="0">
+                <v:shape id="Shape 131" o:spid="_x0000_s1107" style="position:absolute;left:2722;top:44130;width:31;height:22;visibility:visible;mso-wrap-style:square;v-text-anchor:top" coordsize="3042,2180" o:gfxdata="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" path="m1464,84c2310,,3042,447,3042,1091v,559,-648,1006,-1465,1006c648,2180,,1734,,1091,,531,648,84,1464,84xe" stroked="f" strokeweight="0">
                   <v:stroke miterlimit="83231f" joinstyle="miter"/>
                   <v:path arrowok="t" textboxrect="0,0,3042,2180"/>
                 </v:shape>
-                <v:shape id="Shape 132" o:spid="_x0000_s1110" style="position:absolute;left:2776;top:44123;width:31;height:24;visibility:visible;mso-wrap-style:square;v-text-anchor:top" coordsize="3127,2376" o:gfxdata="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" path="m1380,84c2197,,2958,363,3041,894v86,560,-478,1091,-1295,1286c901,2376,169,2013,84,1454,,810,562,279,1380,84xe" stroked="f" strokeweight="0">
+                <v:shape id="Shape 132" o:spid="_x0000_s1108" style="position:absolute;left:2776;top:44123;width:31;height:24;visibility:visible;mso-wrap-style:square;v-text-anchor:top" coordsize="3127,2376" o:gfxdata="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" path="m1380,84c2197,,2958,363,3041,894v86,560,-478,1091,-1295,1286c901,2376,169,2013,84,1454,,810,562,279,1380,84xe" stroked="f" strokeweight="0">
                   <v:stroke miterlimit="83231f" joinstyle="miter"/>
                   <v:path arrowok="t" textboxrect="0,0,3127,2376"/>
                 </v:shape>
-                <v:shape id="Shape 133" o:spid="_x0000_s1111" style="position:absolute;left:2663;top:44120;width:33;height:25;visibility:visible;mso-wrap-style:square;v-text-anchor:top" coordsize="3323,2488" o:gfxdata="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" path="m1943,196v845,251,1380,893,1212,1452c2986,2208,2140,2488,1408,2208,563,2041,,1397,197,838,394,279,1212,,1943,196xe" stroked="f" strokeweight="0">
+                <v:shape id="Shape 133" o:spid="_x0000_s1109" style="position:absolute;left:2663;top:44120;width:33;height:25;visibility:visible;mso-wrap-style:square;v-text-anchor:top" coordsize="3323,2488" o:gfxdata="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" path="m1943,196v845,251,1380,893,1212,1452c2986,2208,2140,2488,1408,2208,563,2041,,1397,197,838,394,279,1212,,1943,196xe" stroked="f" strokeweight="0">
                   <v:stroke miterlimit="83231f" joinstyle="miter"/>
                   <v:path arrowok="t" textboxrect="0,0,3323,2488"/>
                 </v:shape>
-                <v:shape id="Shape 134" o:spid="_x0000_s1112" style="position:absolute;left:2616;top:44089;width:30;height:29;visibility:visible;mso-wrap-style:square;v-text-anchor:top" coordsize="3013,2908" o:gfxdata="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" path="m451,448c817,,1661,84,2281,728v564,531,732,1369,367,1733c2281,2908,1464,2825,817,2181,169,1650,,812,451,448xe" stroked="f" strokeweight="0">
+                <v:shape id="Shape 134" o:spid="_x0000_s1110" style="position:absolute;left:2616;top:44089;width:30;height:29;visibility:visible;mso-wrap-style:square;v-text-anchor:top" coordsize="3013,2908" o:gfxdata="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" path="m451,448c817,,1661,84,2281,728v564,531,732,1369,367,1733c2281,2908,1464,2825,817,2181,169,1650,,812,451,448xe" stroked="f" strokeweight="0">
                   <v:stroke miterlimit="83231f" joinstyle="miter"/>
                   <v:path arrowok="t" textboxrect="0,0,3013,2908"/>
                 </v:shape>
-                <v:shape id="Shape 135" o:spid="_x0000_s1113" style="position:absolute;left:2583;top:44049;width:25;height:29;visibility:visible;mso-wrap-style:square;v-text-anchor:top" coordsize="2478,2935" o:gfxdata="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" path="m451,363c900,,1633,279,2027,922v451,643,451,1370,,1734c1661,2935,900,2656,451,2013,,1369,,643,451,363xe" stroked="f" strokeweight="0">
+                <v:shape id="Shape 135" o:spid="_x0000_s1111" style="position:absolute;left:2583;top:44049;width:25;height:29;visibility:visible;mso-wrap-style:square;v-text-anchor:top" coordsize="2478,2935" o:gfxdata="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" path="m451,363c900,,1633,279,2027,922v451,643,451,1370,,1734c1661,2935,900,2656,451,2013,,1369,,643,451,363xe" stroked="f" strokeweight="0">
                   <v:stroke miterlimit="83231f" joinstyle="miter"/>
                   <v:path arrowok="t" textboxrect="0,0,2478,2935"/>
                 </v:shape>
-                <v:shape id="Shape 136" o:spid="_x0000_s1114" style="position:absolute;left:2556;top:44013;width:24;height:25;visibility:visible;mso-wrap-style:square;v-text-anchor:top" coordsize="2394,2460" o:gfxdata="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" path="m366,363c733,,1381,196,1831,643v479,532,563,1174,197,1454c1662,2460,1015,2265,564,1817,85,1287,,643,366,363xe" stroked="f" strokeweight="0">
+                <v:shape id="Shape 136" o:spid="_x0000_s1112" style="position:absolute;left:2556;top:44013;width:24;height:25;visibility:visible;mso-wrap-style:square;v-text-anchor:top" coordsize="2394,2460" o:gfxdata="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" path="m366,363c733,,1381,196,1831,643v479,532,563,1174,197,1454c1662,2460,1015,2265,564,1817,85,1287,,643,366,363xe" stroked="f" strokeweight="0">
                   <v:stroke miterlimit="83231f" joinstyle="miter"/>
                   <v:path arrowok="t" textboxrect="0,0,2394,2460"/>
                 </v:shape>
-                <v:shape id="Shape 137" o:spid="_x0000_s1115" style="position:absolute;left:2527;top:43990;width:22;height:18;visibility:visible;mso-wrap-style:square;v-text-anchor:top" coordsize="2253,1734" o:gfxdata="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" path="m1408,167v563,280,845,728,648,1091c1859,1650,1295,1734,845,1454,282,1175,,727,197,363,395,84,845,,1408,167xe" stroked="f" strokeweight="0">
+                <v:shape id="Shape 137" o:spid="_x0000_s1113" style="position:absolute;left:2527;top:43990;width:22;height:18;visibility:visible;mso-wrap-style:square;v-text-anchor:top" coordsize="2253,1734" o:gfxdata="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" path="m1408,167v563,280,845,728,648,1091c1859,1650,1295,1734,845,1454,282,1175,,727,197,363,395,84,845,,1408,167xe" stroked="f" strokeweight="0">
                   <v:stroke miterlimit="83231f" joinstyle="miter"/>
                   <v:path arrowok="t" textboxrect="0,0,2253,1734"/>
                 </v:shape>
-                <v:shape id="Shape 138" o:spid="_x0000_s1116" style="position:absolute;left:2286;top:43053;width:1397;height:1357;visibility:visible;mso-wrap-style:square;v-text-anchor:top" coordsize="139700,135722" o:gfxdata="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" path="m68948,v39066,,70752,29437,70752,68211c139700,99214,120604,125743,92438,135024v-3576,643,-4872,-1566,-4872,-3384c87566,129348,87650,117691,87650,108270v,-6568,-2197,-10762,-4788,-12970c98607,93538,115196,91386,115196,64409v,-7660,-2760,-11517,-7266,-16465c108661,46126,111056,38663,107197,28961v-5887,-1844,-19434,7549,-19434,7549c82129,34944,76074,34134,70075,34134v-5998,,-12055,810,-17687,2376c52388,36510,38840,27145,32954,28961v-3860,9674,-1466,17165,-733,18983c27715,52864,25574,56721,25574,64409v,26892,15885,29157,31629,30891c55176,97145,53345,100247,52698,104720v-4028,1846,-14365,4949,-20533,-5843c28306,92225,21293,91665,21293,91665v-6900,-84,-451,4305,-451,4305c25461,98067,28673,106202,28673,106202v4140,12524,23856,8331,23856,8331c52529,120404,52612,129964,52612,131697v,1817,-1267,4025,-4872,3383c19660,125743,,99214,,68211,,29437,29883,,68948,xe" stroked="f" strokeweight="0">
+                <v:shape id="Shape 138" o:spid="_x0000_s1114" style="position:absolute;left:2286;top:43053;width:1397;height:1357;visibility:visible;mso-wrap-style:square;v-text-anchor:top" coordsize="139700,135722" o:gfxdata="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" path="m68948,v39066,,70752,29437,70752,68211c139700,99214,120604,125743,92438,135024v-3576,643,-4872,-1566,-4872,-3384c87566,129348,87650,117691,87650,108270v,-6568,-2197,-10762,-4788,-12970c98607,93538,115196,91386,115196,64409v,-7660,-2760,-11517,-7266,-16465c108661,46126,111056,38663,107197,28961v-5887,-1844,-19434,7549,-19434,7549c82129,34944,76074,34134,70075,34134v-5998,,-12055,810,-17687,2376c52388,36510,38840,27145,32954,28961v-3860,9674,-1466,17165,-733,18983c27715,52864,25574,56721,25574,64409v,26892,15885,29157,31629,30891c55176,97145,53345,100247,52698,104720v-4028,1846,-14365,4949,-20533,-5843c28306,92225,21293,91665,21293,91665v-6900,-84,-451,4305,-451,4305c25461,98067,28673,106202,28673,106202v4140,12524,23856,8331,23856,8331c52529,120404,52612,129964,52612,131697v,1817,-1267,4025,-4872,3383c19660,125743,,99214,,68211,,29437,29883,,68948,xe" stroked="f" strokeweight="0">
                   <v:stroke miterlimit="83231f" joinstyle="miter"/>
                   <v:path arrowok="t" textboxrect="0,0,139700,135722"/>
                 </v:shape>
-                <v:rect id="Rectangle 2034" o:spid="_x0000_s1117" style="position:absolute;left:4572;top:46832;width:9156;height:2027;visibility:visible;mso-wrap-style:square;v-text-anchor:top" o:gfxdata="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" filled="f" stroked="f">
-                  <v:textbox inset="0,0,0,0">
-                    <w:txbxContent>
-                      <w:p>
-                        <w:pPr>
-                          <w:spacing w:after="160" w:line="259" w:lineRule="auto"/>
-                        </w:pPr>
-                        <w:r>
-                          <w:rPr>
-                            <w:color w:val="FFFFFF"/>
-                            <w:sz w:val="24"/>
-                          </w:rPr>
-                          <w:t>@bitbyte9</w:t>
-                        </w:r>
-                      </w:p>
-                    </w:txbxContent>
-                  </v:textbox>
-                </v:rect>
-                <v:shape id="Shape 141" o:spid="_x0000_s1118" style="position:absolute;left:2286;top:46863;width:1524;height:1243;visibility:visible;mso-wrap-style:square;v-text-anchor:top" coordsize="152400,124327" o:gfxdata="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" path="m105500,v8993,,17116,3789,22822,9907c135381,8547,142150,5924,148146,2332v-2322,7284,-7253,13403,-13732,17288c140700,18941,146792,17192,152400,14764v-4254,6217,-9573,11752,-15665,16220c136831,32345,136831,33705,136831,35063v,41475,-31427,89264,-88867,89264c30268,124327,13828,119178,,110242v2515,292,4931,389,7543,389c22144,110631,35585,105678,46319,97227,32588,96935,21081,87903,17116,75470v1934,290,3868,485,5899,485c25819,75955,28623,75566,31235,74887,16923,71974,6189,59346,6189,44097r,-389c10347,46040,15182,47497,20307,47691,11893,42058,6382,32441,6382,21562v,-5827,1547,-11170,4254,-15832c26012,24767,49124,37201,75039,38561v-482,-2332,-773,-4760,-773,-7188c74266,14084,88192,,105500,xe" stroked="f" strokeweight="0">
-                  <v:stroke miterlimit="83231f" joinstyle="miter"/>
-                  <v:path arrowok="t" textboxrect="0,0,152400,124327"/>
-                </v:shape>
-                <v:shape id="Shape 2102" o:spid="_x0000_s1119" style="position:absolute;width:25400;height:24130;visibility:visible;mso-wrap-style:square;v-text-anchor:top" coordsize="2540000,2413000" o:gfxdata="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" path="m,l2540000,r,2413000l,2413000,,e" fillcolor="black" stroked="f" strokeweight="0">
+                <v:shape id="Shape 2102" o:spid="_x0000_s1115" style="position:absolute;width:25400;height:24130;visibility:visible;mso-wrap-style:square;v-text-anchor:top" coordsize="2540000,2413000" o:gfxdata="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" path="m,l2540000,r,2413000l,2413000,,e" fillcolor="black" stroked="f" strokeweight="0">
                   <v:fill opacity="13107f"/>
                   <v:stroke miterlimit="83231f" joinstyle="miter"/>
                   <v:path arrowok="t" textboxrect="0,0,2540000,2413000"/>
                 </v:shape>
-                <v:rect id="Rectangle 2037" o:spid="_x0000_s1120" style="position:absolute;left:4434;top:20093;width:21818;height:2365;visibility:visible;mso-wrap-style:square;v-text-anchor:top" o:gfxdata="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" filled="f" stroked="f">
+                <v:rect id="Rectangle 89" o:spid="_x0000_s1116" style="position:absolute;left:4434;top:20093;width:21818;height:2365;visibility:visible;mso-wrap-style:square;v-text-anchor:top" o:gfxdata="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" filled="f" stroked="f">
                   <v:textbox inset="0,0,0,0">
                     <w:txbxContent>
                       <w:p>
@@ -8521,7 +8603,7 @@
                     </w:txbxContent>
                   </v:textbox>
                 </v:rect>
-                <v:rect id="Rectangle 2038" o:spid="_x0000_s1121" style="position:absolute;left:4953;top:15824;width:20463;height:3378;visibility:visible;mso-wrap-style:square;v-text-anchor:top" o:gfxdata="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" filled="f" stroked="f">
+                <v:rect id="Rectangle 91" o:spid="_x0000_s1117" style="position:absolute;left:4953;top:15824;width:20463;height:3378;visibility:visible;mso-wrap-style:square;v-text-anchor:top" o:gfxdata="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" filled="f" stroked="f">
                   <v:textbox inset="0,0,0,0">
                     <w:txbxContent>
                       <w:p>
@@ -8548,11 +8630,11 @@
                     </w:txbxContent>
                   </v:textbox>
                 </v:rect>
-                <v:shape id="Shape 147" o:spid="_x0000_s1122" style="position:absolute;left:6350;top:2413;width:12700;height:12700;visibility:visible;mso-wrap-style:square;v-text-anchor:top" coordsize="1270000,1270000" o:gfxdata="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" path="m635000,v350700,,635000,284300,635000,635000c1270000,985700,985700,1270000,635000,1270000,284300,1270000,,985700,,635000,,284300,284300,,635000,xe" fillcolor="#d7d7d7" stroked="f" strokeweight="0">
+                <v:shape id="Shape 147" o:spid="_x0000_s1118" style="position:absolute;left:6350;top:2413;width:12700;height:12700;visibility:visible;mso-wrap-style:square;v-text-anchor:top" coordsize="1270000,1270000" o:gfxdata="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" path="m635000,v350700,,635000,284300,635000,635000c1270000,985700,985700,1270000,635000,1270000,284300,1270000,,985700,,635000,,284300,284300,,635000,xe" fillcolor="#d7d7d7" stroked="f" strokeweight="0">
                   <v:stroke miterlimit="83231f" joinstyle="miter"/>
                   <v:path arrowok="t" textboxrect="0,0,1270000,1270000"/>
                 </v:shape>
-                <v:shape id="Picture 2040" o:spid="_x0000_s1123" type="#_x0000_t75" style="position:absolute;left:6304;top:2377;width:12740;height:12741;visibility:visible;mso-wrap-style:square" o:gfxdata="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">
+                <v:shape id="Picture 97" o:spid="_x0000_s1119" type="#_x0000_t75" style="position:absolute;left:6304;top:2377;width:12740;height:12741;visibility:visible;mso-wrap-style:square" o:gfxdata="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">
                   <v:imagedata r:id="rId6" o:title=""/>
                 </v:shape>
                 <w10:wrap type="square" anchorx="page" anchory="page"/>
@@ -8564,6 +8646,187 @@
     </w:p>
     <w:p>
       <w:pPr>
+        <w:pStyle w:val="Heading2"/>
+      </w:pPr>
+      <w:r>
+        <w:rPr>
+          <w:color w:val="3F4650"/>
+        </w:rPr>
+        <w:t>Founder and Operator</w:t>
+      </w:r>
+    </w:p>
+    <w:p>
+      <w:pPr>
+        <w:pStyle w:val="BodyText"/>
+        <w:spacing w:before="25"/>
+        <w:ind w:left="140"/>
+      </w:pPr>
+      <w:r>
+        <w:rPr>
+          <w:color w:val="A9B8CD"/>
+        </w:rPr>
+        <w:t>9 Bit Byte</w:t>
+      </w:r>
+    </w:p>
+    <w:p>
+      <w:pPr>
+        <w:pStyle w:val="BodyText"/>
+        <w:spacing w:before="121"/>
+        <w:ind w:left="140"/>
+      </w:pPr>
+      <w:r>
+        <w:br w:type="column"/>
+      </w:r>
+      <w:r>
+        <w:rPr>
+          <w:color w:val="A9B8CD"/>
+        </w:rPr>
+        <w:t>2014 - present</w:t>
+      </w:r>
+    </w:p>
+    <w:p>
+      <w:pPr>
+        <w:sectPr>
+          <w:type w:val="continuous"/>
+          <w:pgSz w:w="11900" w:h="16840"/>
+          <w:pgMar w:top="0" w:right="0" w:bottom="0" w:left="240" w:header="720" w:footer="720" w:gutter="0"/>
+          <w:cols w:num="2" w:space="720" w:equalWidth="0">
+            <w:col w:w="2358" w:space="3602"/>
+            <w:col w:w="5700"/>
+          </w:cols>
+        </w:sectPr>
+      </w:pPr>
+    </w:p>
+    <w:p>
+      <w:pPr>
+        <w:pStyle w:val="BodyText"/>
+        <w:spacing w:before="133" w:line="302" w:lineRule="auto"/>
+        <w:ind w:left="140" w:right="4448"/>
+      </w:pPr>
+      <w:r>
+        <w:rPr>
+          <w:color w:val="545E6C"/>
+        </w:rPr>
+        <w:t>A computer solution company providing mainly small business in my local area with various tech services and assistance.</w:t>
+      </w:r>
+    </w:p>
+    <w:p>
+      <w:pPr>
+        <w:rPr>
+          <w:sz w:val="25"/>
+        </w:rPr>
+      </w:pPr>
+    </w:p>
+    <w:p>
+      <w:pPr>
+        <w:rPr>
+          <w:sz w:val="25"/>
+        </w:rPr>
+        <w:sectPr>
+          <w:type w:val="continuous"/>
+          <w:pgSz w:w="11900" w:h="16840"/>
+          <w:pgMar w:top="0" w:right="0" w:bottom="0" w:left="240" w:header="720" w:footer="720" w:gutter="0"/>
+          <w:cols w:space="720"/>
+        </w:sectPr>
+      </w:pPr>
+    </w:p>
+    <w:p>
+      <w:pPr>
+        <w:pStyle w:val="Heading2"/>
+        <w:rPr>
+          <w:color w:val="3F4650"/>
+        </w:rPr>
+      </w:pPr>
+      <w:r>
+        <w:rPr>
+          <w:color w:val="3F4650"/>
+        </w:rPr>
+        <w:t>Lead Developer and System Administrator</w:t>
+      </w:r>
+    </w:p>
+    <w:p>
+      <w:pPr>
+        <w:pStyle w:val="BodyText"/>
+        <w:spacing w:before="85"/>
+        <w:ind w:left="140"/>
+      </w:pPr>
+      <w:r>
+        <w:rPr>
+          <w:color w:val="A9B8CD"/>
+        </w:rPr>
+        <w:t xml:space="preserve">Outflanked </w:t>
+      </w:r>
+      <w:proofErr w:type="spellStart"/>
+      <w:r>
+        <w:rPr>
+          <w:color w:val="A9B8CD"/>
+        </w:rPr>
+        <w:t>Paytracker</w:t>
+      </w:r>
+      <w:proofErr w:type="spellEnd"/>
+      <w:r>
+        <w:rPr>
+          <w:color w:val="A9B8CD"/>
+        </w:rPr>
+        <w:t>, AUS</w:t>
+      </w:r>
+    </w:p>
+    <w:p>
+      <w:pPr>
+        <w:pStyle w:val="BodyText"/>
+        <w:spacing w:before="121"/>
+        <w:ind w:left="140"/>
+      </w:pPr>
+      <w:r>
+        <w:br w:type="column"/>
+      </w:r>
+      <w:r>
+        <w:rPr>
+          <w:color w:val="A9B8CD"/>
+        </w:rPr>
+        <w:t>2015 - 2017</w:t>
+      </w:r>
+    </w:p>
+    <w:p>
+      <w:pPr>
+        <w:sectPr>
+          <w:type w:val="continuous"/>
+          <w:pgSz w:w="11900" w:h="16840"/>
+          <w:pgMar w:top="0" w:right="0" w:bottom="0" w:left="240" w:header="720" w:footer="720" w:gutter="0"/>
+          <w:cols w:num="2" w:space="720" w:equalWidth="0">
+            <w:col w:w="4314" w:space="1845"/>
+            <w:col w:w="5501"/>
+          </w:cols>
+        </w:sectPr>
+      </w:pPr>
+    </w:p>
+    <w:p>
+      <w:pPr>
+        <w:pStyle w:val="BodyText"/>
+        <w:spacing w:before="73" w:line="302" w:lineRule="auto"/>
+        <w:ind w:left="140" w:right="4466"/>
+      </w:pPr>
+      <w:r>
+        <w:rPr>
+          <w:color w:val="545E6C"/>
+        </w:rPr>
+        <w:t xml:space="preserve">An application allowing workers to track </w:t>
+      </w:r>
+      <w:r>
+        <w:rPr>
+          <w:color w:val="545E6C"/>
+        </w:rPr>
+        <w:t>their</w:t>
+      </w:r>
+      <w:r>
+        <w:rPr>
+          <w:color w:val="545E6C"/>
+        </w:rPr>
+        <w:t xml:space="preserve"> pay when they work unusual hours and on forever adjusting award rates.</w:t>
+      </w:r>
+    </w:p>
+    <w:p>
+      <w:pPr>
         <w:pStyle w:val="BodyText"/>
         <w:rPr>
           <w:sz w:val="20"/>
@@ -8582,7 +8845,7 @@
         <mc:AlternateContent>
           <mc:Choice Requires="wpg">
             <w:drawing>
-              <wp:anchor distT="0" distB="0" distL="114300" distR="114300" simplePos="0" relativeHeight="251651584" behindDoc="0" locked="0" layoutInCell="1" allowOverlap="1" wp14:anchorId="3AC9E251" wp14:editId="6DFC129E">
+              <wp:anchor distT="0" distB="0" distL="114300" distR="114300" simplePos="0" relativeHeight="251678208" behindDoc="0" locked="0" layoutInCell="1" allowOverlap="1" wp14:anchorId="190E483A" wp14:editId="53F5A3FF">
                 <wp:simplePos x="0" y="0"/>
                 <wp:positionH relativeFrom="page">
                   <wp:posOffset>266700</wp:posOffset>
@@ -8975,7 +9238,7 @@
           </mc:Choice>
           <mc:Fallback>
             <w:pict>
-              <v:group w14:anchorId="6F8E05C2" id="Group 23" o:spid="_x0000_s1026" style="position:absolute;margin-left:21pt;margin-top:3pt;width:26pt;height:26pt;z-index:251651584;mso-position-horizontal-relative:page" coordorigin="420,60" coordsize="520,520" o:gfxdata="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">
+              <v:group w14:anchorId="6D071E0A" id="Group 23" o:spid="_x0000_s1026" style="position:absolute;margin-left:21pt;margin-top:3pt;width:26pt;height:26pt;z-index:251678208;mso-position-horizontal-relative:page" coordorigin="420,60" coordsize="520,520" o:gfxdata="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">
                 <v:shape id="Freeform 25" o:spid="_x0000_s1027" style="position:absolute;left:420;top:59;width:520;height:520;visibility:visible;mso-wrap-style:square;v-text-anchor:top" coordsize="520,520" o:gfxdata="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" path="m260,l191,9,129,35,76,76,35,128,9,191,,260r9,69l35,391r41,52l129,484r62,26l260,520r69,-10l391,484r53,-41l485,391r26,-62l520,260r-9,-69l485,128,444,76,391,35,329,9,260,xe" fillcolor="#2d7788" stroked="f">
                   <v:path arrowok="t" o:connecttype="custom" o:connectlocs="260,60;191,69;129,95;76,136;35,188;9,251;0,320;9,389;35,451;76,503;129,544;191,570;260,580;329,570;391,544;444,503;485,451;511,389;520,320;511,251;485,188;444,136;391,95;329,69;260,60" o:connectangles="0,0,0,0,0,0,0,0,0,0,0,0,0,0,0,0,0,0,0,0,0,0,0,0,0"/>
                 </v:shape>
@@ -9021,13 +9284,21 @@
         <w:rPr>
           <w:color w:val="545E6C"/>
         </w:rPr>
-        <w:t xml:space="preserve">- allows users to mark the video using a view </w:t>
-      </w:r>
+        <w:t xml:space="preserve">- allows users to mark the video using a view finder at multiple points. These can be grouped into pairs (start and end) </w:t>
+      </w:r>
+      <w:proofErr w:type="spellStart"/>
       <w:r>
         <w:rPr>
           <w:color w:val="545E6C"/>
         </w:rPr>
-        <w:t xml:space="preserve">finder at multiple points. These can be grouped into pairs (start and end) </w:t>
+        <w:t>utilised</w:t>
+      </w:r>
+      <w:proofErr w:type="spellEnd"/>
+      <w:r>
+        <w:rPr>
+          <w:color w:val="545E6C"/>
+        </w:rPr>
+        <w:t xml:space="preserve"> for transcription or singular points for annotations and tagging. It also allows users to select areas in the video feed itself, this is </w:t>
       </w:r>
       <w:proofErr w:type="spellStart"/>
       <w:r>
@@ -9041,33 +9312,7 @@
         <w:rPr>
           <w:color w:val="545E6C"/>
         </w:rPr>
-        <w:t xml:space="preserve"> for transcription or singular points for annotations and tagging. It also allows users to select areas in the video feed itsel</w:t>
-      </w:r>
-      <w:r>
-        <w:rPr>
-          <w:color w:val="545E6C"/>
-        </w:rPr>
-        <w:t xml:space="preserve">f, this is </w:t>
-      </w:r>
-      <w:proofErr w:type="spellStart"/>
-      <w:r>
-        <w:rPr>
-          <w:color w:val="545E6C"/>
-        </w:rPr>
-        <w:t>utilised</w:t>
-      </w:r>
-      <w:proofErr w:type="spellEnd"/>
-      <w:r>
-        <w:rPr>
-          <w:color w:val="545E6C"/>
-        </w:rPr>
-        <w:t xml:space="preserve"> for identifying specific object types specific to </w:t>
-      </w:r>
-      <w:r>
-        <w:rPr>
-          <w:color w:val="545E6C"/>
-        </w:rPr>
-        <w:t>the collection.</w:t>
+        <w:t xml:space="preserve"> for identifying specific object types specific to the collection.</w:t>
       </w:r>
     </w:p>
     <w:p>
@@ -9100,53 +9345,35 @@
         <w:rPr>
           <w:color w:val="545E6C"/>
         </w:rPr>
-        <w:t xml:space="preserve">- a </w:t>
-      </w:r>
+        <w:t xml:space="preserve">- a client-side testing suite implemented with server tests, </w:t>
+      </w:r>
+      <w:proofErr w:type="spellStart"/>
       <w:r>
         <w:rPr>
           <w:color w:val="545E6C"/>
         </w:rPr>
-        <w:t>client-side</w:t>
-      </w:r>
+        <w:t>utilising</w:t>
+      </w:r>
+      <w:proofErr w:type="spellEnd"/>
       <w:r>
         <w:rPr>
           <w:color w:val="545E6C"/>
         </w:rPr>
-        <w:t xml:space="preserve"> testing suite implemented with server tests, </w:t>
+        <w:t xml:space="preserve"> selenium, docker and </w:t>
       </w:r>
       <w:proofErr w:type="spellStart"/>
       <w:r>
         <w:rPr>
           <w:color w:val="545E6C"/>
         </w:rPr>
-        <w:t>utilising</w:t>
+        <w:t>py</w:t>
       </w:r>
       <w:proofErr w:type="spellEnd"/>
       <w:r>
         <w:rPr>
           <w:color w:val="545E6C"/>
         </w:rPr>
-        <w:t xml:space="preserve"> selenium, docker and </w:t>
-      </w:r>
-      <w:proofErr w:type="spellStart"/>
-      <w:r>
-        <w:rPr>
-          <w:color w:val="545E6C"/>
-        </w:rPr>
-        <w:t>py</w:t>
-      </w:r>
-      <w:proofErr w:type="spellEnd"/>
-      <w:r>
-        <w:rPr>
-          <w:color w:val="545E6C"/>
-        </w:rPr>
-        <w:t>-test allowing end-to-end testing of web</w:t>
-      </w:r>
-      <w:r>
-        <w:rPr>
-          <w:color w:val="545E6C"/>
-        </w:rPr>
-        <w:t xml:space="preserve"> applications. The framework provides a simple methodology for working through webpages via </w:t>
+        <w:t xml:space="preserve">-test allowing end-to-end testing of web applications. The framework provides a simple methodology for working through webpages via </w:t>
       </w:r>
       <w:proofErr w:type="spellStart"/>
       <w:r>
@@ -9212,50 +9439,14 @@
         <w:rPr>
           <w:color w:val="545E6C"/>
         </w:rPr>
-        <w:t>specialise</w:t>
-      </w:r>
+        <w:t>specialised</w:t>
+      </w:r>
+      <w:proofErr w:type="spellEnd"/>
       <w:r>
         <w:rPr>
           <w:color w:val="545E6C"/>
         </w:rPr>
-        <w:t>d</w:t>
-      </w:r>
-      <w:proofErr w:type="spellEnd"/>
-      <w:r>
-        <w:rPr>
-          <w:color w:val="545E6C"/>
-        </w:rPr>
-        <w:t xml:space="preserve"> body-cam provider. The application would listen for new files to </w:t>
-      </w:r>
-      <w:r>
-        <w:rPr>
-          <w:color w:val="545E6C"/>
-        </w:rPr>
-        <w:t>become</w:t>
-      </w:r>
-      <w:r>
-        <w:rPr>
-          <w:color w:val="545E6C"/>
-        </w:rPr>
-        <w:t xml:space="preserve"> available and download them, a separate application would then host the files in air-gapped area allowing transcribers to-do </w:t>
-      </w:r>
-      <w:r>
-        <w:rPr>
-          <w:color w:val="545E6C"/>
-        </w:rPr>
-        <w:t>their</w:t>
-      </w:r>
-      <w:r>
-        <w:rPr>
-          <w:color w:val="545E6C"/>
-        </w:rPr>
-        <w:t xml:space="preserve"> work. The result is then sent to the body-cam prov</w:t>
-      </w:r>
-      <w:r>
-        <w:rPr>
-          <w:color w:val="545E6C"/>
-        </w:rPr>
-        <w:t xml:space="preserve">ider. All this required a high level of security and the </w:t>
+        <w:t xml:space="preserve"> body-cam provider. The application would listen for new files to become available and download them, a separate application would then host the files in air-gapped area allowing transcribers to-do their work. The result is then sent to the body-cam provider. All this required a high level of security and the </w:t>
       </w:r>
       <w:proofErr w:type="spellStart"/>
       <w:r>
@@ -9300,7 +9491,7 @@
         <mc:AlternateContent>
           <mc:Choice Requires="wpg">
             <w:drawing>
-              <wp:anchor distT="0" distB="0" distL="114300" distR="114300" simplePos="0" relativeHeight="251661312" behindDoc="0" locked="0" layoutInCell="1" allowOverlap="1" wp14:anchorId="7A632564" wp14:editId="489E600B">
+              <wp:anchor distT="0" distB="0" distL="114300" distR="114300" simplePos="0" relativeHeight="251685376" behindDoc="0" locked="0" layoutInCell="1" allowOverlap="1" wp14:anchorId="11A1600E" wp14:editId="76EEBA92">
                 <wp:simplePos x="0" y="0"/>
                 <wp:positionH relativeFrom="page">
                   <wp:posOffset>266700</wp:posOffset>
@@ -9693,7 +9884,7 @@
           </mc:Choice>
           <mc:Fallback>
             <w:pict>
-              <v:group w14:anchorId="3F94D1EE" id="Group 20" o:spid="_x0000_s1026" style="position:absolute;margin-left:21pt;margin-top:-2.2pt;width:26pt;height:26pt;z-index:251661312;mso-position-horizontal-relative:page" coordorigin="420,-44" coordsize="520,520" o:gfxdata="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">
+              <v:group w14:anchorId="5423BB4E" id="Group 20" o:spid="_x0000_s1026" style="position:absolute;margin-left:21pt;margin-top:-2.2pt;width:26pt;height:26pt;z-index:251685376;mso-position-horizontal-relative:page" coordorigin="420,-44" coordsize="520,520" o:gfxdata="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">
                 <v:shape id="Freeform 22" o:spid="_x0000_s1027" style="position:absolute;left:420;top:-45;width:520;height:520;visibility:visible;mso-wrap-style:square;v-text-anchor:top" coordsize="520,520" o:gfxdata="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" path="m260,l191,9,129,35,76,76,35,128,9,191,,260r9,69l35,391r41,52l129,484r62,26l260,520r69,-10l391,484r53,-41l485,391r26,-62l520,260r-9,-69l485,128,444,76,391,35,329,9,260,xe" fillcolor="#2d7788" stroked="f">
                   <v:path arrowok="t" o:connecttype="custom" o:connectlocs="260,-44;191,-35;129,-9;76,32;35,84;9,147;0,216;9,285;35,347;76,399;129,440;191,466;260,476;329,466;391,440;444,399;485,347;511,285;520,216;511,147;485,84;444,32;391,-9;329,-35;260,-44" o:connectangles="0,0,0,0,0,0,0,0,0,0,0,0,0,0,0,0,0,0,0,0,0,0,0,0,0"/>
                 </v:shape>
@@ -9742,7 +9933,7 @@
         <mc:AlternateContent>
           <mc:Choice Requires="wpg">
             <w:drawing>
-              <wp:anchor distT="0" distB="0" distL="114300" distR="114300" simplePos="0" relativeHeight="251658240" behindDoc="0" locked="0" layoutInCell="1" allowOverlap="1" wp14:anchorId="7ED7636E" wp14:editId="280E6035">
+              <wp:anchor distT="0" distB="0" distL="114300" distR="114300" simplePos="0" relativeHeight="251682304" behindDoc="0" locked="0" layoutInCell="1" allowOverlap="1" wp14:anchorId="3F7869CD" wp14:editId="097FB392">
                 <wp:simplePos x="0" y="0"/>
                 <wp:positionH relativeFrom="page">
                   <wp:posOffset>1739900</wp:posOffset>
@@ -10059,7 +10250,7 @@
           </mc:Choice>
           <mc:Fallback>
             <w:pict>
-              <v:group w14:anchorId="347E56AC" id="Group 17" o:spid="_x0000_s1026" style="position:absolute;margin-left:137pt;margin-top:43.95pt;width:240pt;height:10pt;z-index:251658240;mso-position-horizontal-relative:page" coordorigin="2740,879" coordsize="4800,200" o:gfxdata="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">
+              <v:group w14:anchorId="750D47D2" id="Group 17" o:spid="_x0000_s1026" style="position:absolute;margin-left:137pt;margin-top:43.95pt;width:240pt;height:10pt;z-index:251682304;mso-position-horizontal-relative:page" coordorigin="2740,879" coordsize="4800,200" o:gfxdata="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">
                 <v:shape id="Freeform 19" o:spid="_x0000_s1027" style="position:absolute;left:2740;top:878;width:4800;height:200;visibility:visible;mso-wrap-style:square;v-text-anchor:top" coordsize="4800,200" o:gfxdata="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" path="m4791,l9,,,9,,191r9,9l4791,200r9,-9l4800,9,4791,xe" fillcolor="#f5f5f5" stroked="f">
                   <v:path arrowok="t" o:connecttype="custom" o:connectlocs="4791,879;9,879;0,888;0,1070;9,1079;4791,1079;4800,1070;4800,888;4791,879" o:connectangles="0,0,0,0,0,0,0,0,0"/>
                 </v:shape>
@@ -10079,7 +10270,7 @@
         <mc:AlternateContent>
           <mc:Choice Requires="wpg">
             <w:drawing>
-              <wp:anchor distT="0" distB="0" distL="114300" distR="114300" simplePos="0" relativeHeight="251659264" behindDoc="0" locked="0" layoutInCell="1" allowOverlap="1" wp14:anchorId="4A8DA4CC" wp14:editId="36F81441">
+              <wp:anchor distT="0" distB="0" distL="114300" distR="114300" simplePos="0" relativeHeight="251683328" behindDoc="0" locked="0" layoutInCell="1" allowOverlap="1" wp14:anchorId="03189034" wp14:editId="6060DC27">
                 <wp:simplePos x="0" y="0"/>
                 <wp:positionH relativeFrom="page">
                   <wp:posOffset>1739900</wp:posOffset>
@@ -10396,7 +10587,7 @@
           </mc:Choice>
           <mc:Fallback>
             <w:pict>
-              <v:group w14:anchorId="2B25E563" id="Group 14" o:spid="_x0000_s1026" style="position:absolute;margin-left:137pt;margin-top:22.95pt;width:240pt;height:10pt;z-index:251659264;mso-position-horizontal-relative:page" coordorigin="2740,459" coordsize="4800,200" o:gfxdata="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">
+              <v:group w14:anchorId="146395D0" id="Group 14" o:spid="_x0000_s1026" style="position:absolute;margin-left:137pt;margin-top:22.95pt;width:240pt;height:10pt;z-index:251683328;mso-position-horizontal-relative:page" coordorigin="2740,459" coordsize="4800,200" o:gfxdata="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">
                 <v:shape id="Freeform 16" o:spid="_x0000_s1027" style="position:absolute;left:2740;top:458;width:4800;height:200;visibility:visible;mso-wrap-style:square;v-text-anchor:top" coordsize="4800,200" o:gfxdata="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" path="m4791,l9,,,9,,191r9,9l4791,200r9,-9l4800,9,4791,xe" fillcolor="#f5f5f5" stroked="f">
                   <v:path arrowok="t" o:connecttype="custom" o:connectlocs="4791,459;9,459;0,468;0,650;9,659;4791,659;4800,650;4800,468;4791,459" o:connectangles="0,0,0,0,0,0,0,0,0"/>
                 </v:shape>
@@ -10416,7 +10607,7 @@
         <mc:AlternateContent>
           <mc:Choice Requires="wpg">
             <w:drawing>
-              <wp:anchor distT="0" distB="0" distL="114300" distR="114300" simplePos="0" relativeHeight="251660288" behindDoc="0" locked="0" layoutInCell="1" allowOverlap="1" wp14:anchorId="662DDBE6" wp14:editId="085A020A">
+              <wp:anchor distT="0" distB="0" distL="114300" distR="114300" simplePos="0" relativeHeight="251684352" behindDoc="0" locked="0" layoutInCell="1" allowOverlap="1" wp14:anchorId="7EEAA606" wp14:editId="0AF02D91">
                 <wp:simplePos x="0" y="0"/>
                 <wp:positionH relativeFrom="page">
                   <wp:posOffset>1739900</wp:posOffset>
@@ -10733,7 +10924,7 @@
           </mc:Choice>
           <mc:Fallback>
             <w:pict>
-              <v:group w14:anchorId="0912D14F" id="Group 11" o:spid="_x0000_s1026" style="position:absolute;margin-left:137pt;margin-top:2.95pt;width:240pt;height:10pt;z-index:251660288;mso-position-horizontal-relative:page" coordorigin="2740,59" coordsize="4800,200" o:gfxdata="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">
+              <v:group w14:anchorId="6EF0C4A9" id="Group 11" o:spid="_x0000_s1026" style="position:absolute;margin-left:137pt;margin-top:2.95pt;width:240pt;height:10pt;z-index:251684352;mso-position-horizontal-relative:page" coordorigin="2740,59" coordsize="4800,200" o:gfxdata="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">
                 <v:shape id="Freeform 13" o:spid="_x0000_s1027" style="position:absolute;left:2740;top:58;width:4800;height:200;visibility:visible;mso-wrap-style:square;v-text-anchor:top" coordsize="4800,200" o:gfxdata="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" path="m4791,l9,,,9,,191r9,9l4791,200r9,-9l4800,9,4791,xe" fillcolor="#f5f5f5" stroked="f">
                   <v:path arrowok="t" o:connecttype="custom" o:connectlocs="4791,59;9,59;0,68;0,250;9,259;4791,259;4800,250;4800,68;4791,59" o:connectangles="0,0,0,0,0,0,0,0,0"/>
                 </v:shape>
@@ -10766,7 +10957,7 @@
         <mc:AlternateContent>
           <mc:Choice Requires="wpg">
             <w:drawing>
-              <wp:anchor distT="0" distB="0" distL="114300" distR="114300" simplePos="0" relativeHeight="251657216" behindDoc="0" locked="0" layoutInCell="1" allowOverlap="1" wp14:anchorId="000CFA4D" wp14:editId="0CEB0616">
+              <wp:anchor distT="0" distB="0" distL="114300" distR="114300" simplePos="0" relativeHeight="251681280" behindDoc="0" locked="0" layoutInCell="1" allowOverlap="1" wp14:anchorId="3B10D10B" wp14:editId="0F3063C6">
                 <wp:simplePos x="0" y="0"/>
                 <wp:positionH relativeFrom="page">
                   <wp:posOffset>1739900</wp:posOffset>
@@ -11083,7 +11274,7 @@
           </mc:Choice>
           <mc:Fallback>
             <w:pict>
-              <v:group w14:anchorId="00B12F0C" id="Group 8" o:spid="_x0000_s1026" style="position:absolute;margin-left:137pt;margin-top:.5pt;width:240pt;height:10pt;z-index:251657216;mso-position-horizontal-relative:page" coordorigin="2740,10" coordsize="4800,200" o:gfxdata="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">
+              <v:group w14:anchorId="3999DFD2" id="Group 8" o:spid="_x0000_s1026" style="position:absolute;margin-left:137pt;margin-top:.5pt;width:240pt;height:10pt;z-index:251681280;mso-position-horizontal-relative:page" coordorigin="2740,10" coordsize="4800,200" o:gfxdata="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">
                 <v:shape id="Freeform 10" o:spid="_x0000_s1027" style="position:absolute;left:2740;top:10;width:4800;height:200;visibility:visible;mso-wrap-style:square;v-text-anchor:top" coordsize="4800,200" o:gfxdata="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" path="m4791,l9,,,9,,191r9,9l4791,200r9,-9l4800,9,4791,xe" fillcolor="#f5f5f5" stroked="f">
                   <v:path arrowok="t" o:connecttype="custom" o:connectlocs="4791,10;9,10;0,19;0,201;9,210;4791,210;4800,201;4800,19;4791,10" o:connectangles="0,0,0,0,0,0,0,0,0"/>
                 </v:shape>
@@ -11100,7 +11291,13 @@
         <w:rPr>
           <w:color w:val="545E6C"/>
         </w:rPr>
-        <w:t>Angular &amp; React</w:t>
+        <w:t xml:space="preserve">Angular &amp; </w:t>
+      </w:r>
+      <w:r>
+        <w:rPr>
+          <w:color w:val="545E6C"/>
+        </w:rPr>
+        <w:t>Vue.js</w:t>
       </w:r>
     </w:p>
     <w:p>
@@ -11125,7 +11322,7 @@
         <mc:AlternateContent>
           <mc:Choice Requires="wpg">
             <w:drawing>
-              <wp:anchor distT="0" distB="0" distL="114300" distR="114300" simplePos="0" relativeHeight="251655168" behindDoc="0" locked="0" layoutInCell="1" allowOverlap="1" wp14:anchorId="2F55309E" wp14:editId="7236EE7D">
+              <wp:anchor distT="0" distB="0" distL="114300" distR="114300" simplePos="0" relativeHeight="251679232" behindDoc="0" locked="0" layoutInCell="1" allowOverlap="1" wp14:anchorId="4E704F10" wp14:editId="4595F221">
                 <wp:simplePos x="0" y="0"/>
                 <wp:positionH relativeFrom="page">
                   <wp:posOffset>1739900</wp:posOffset>
@@ -11442,7 +11639,7 @@
           </mc:Choice>
           <mc:Fallback>
             <w:pict>
-              <v:group w14:anchorId="0477AF57" id="Group 5" o:spid="_x0000_s1026" style="position:absolute;margin-left:137pt;margin-top:22.95pt;width:240pt;height:10pt;z-index:251655168;mso-position-horizontal-relative:page" coordorigin="2740,459" coordsize="4800,200" o:gfxdata="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">
+              <v:group w14:anchorId="013C8C99" id="Group 5" o:spid="_x0000_s1026" style="position:absolute;margin-left:137pt;margin-top:22.95pt;width:240pt;height:10pt;z-index:251679232;mso-position-horizontal-relative:page" coordorigin="2740,459" coordsize="4800,200" o:gfxdata="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">
                 <v:shape id="Freeform 7" o:spid="_x0000_s1027" style="position:absolute;left:2740;top:458;width:4800;height:200;visibility:visible;mso-wrap-style:square;v-text-anchor:top" coordsize="4800,200" o:gfxdata="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" path="m4791,l9,,,9,,191r9,9l4791,200r9,-9l4800,9,4791,xe" fillcolor="#f5f5f5" stroked="f">
                   <v:path arrowok="t" o:connecttype="custom" o:connectlocs="4791,459;9,459;0,468;0,650;9,659;4791,659;4800,650;4800,468;4791,459" o:connectangles="0,0,0,0,0,0,0,0,0"/>
                 </v:shape>
@@ -11462,7 +11659,7 @@
         <mc:AlternateContent>
           <mc:Choice Requires="wpg">
             <w:drawing>
-              <wp:anchor distT="0" distB="0" distL="114300" distR="114300" simplePos="0" relativeHeight="251656192" behindDoc="0" locked="0" layoutInCell="1" allowOverlap="1" wp14:anchorId="406817EA" wp14:editId="746A3210">
+              <wp:anchor distT="0" distB="0" distL="114300" distR="114300" simplePos="0" relativeHeight="251680256" behindDoc="0" locked="0" layoutInCell="1" allowOverlap="1" wp14:anchorId="2476A33F" wp14:editId="766177C2">
                 <wp:simplePos x="0" y="0"/>
                 <wp:positionH relativeFrom="page">
                   <wp:posOffset>1727200</wp:posOffset>
@@ -11779,7 +11976,7 @@
           </mc:Choice>
           <mc:Fallback>
             <w:pict>
-              <v:group w14:anchorId="66575307" id="Group 2" o:spid="_x0000_s1026" style="position:absolute;margin-left:136pt;margin-top:2.95pt;width:241pt;height:10pt;z-index:251656192;mso-position-horizontal-relative:page" coordorigin="2720,59" coordsize="4820,200" o:gfxdata="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">
+              <v:group w14:anchorId="0E14E2D5" id="Group 2" o:spid="_x0000_s1026" style="position:absolute;margin-left:136pt;margin-top:2.95pt;width:241pt;height:10pt;z-index:251680256;mso-position-horizontal-relative:page" coordorigin="2720,59" coordsize="4820,200" o:gfxdata="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">
                 <v:shape id="Freeform 4" o:spid="_x0000_s1027" style="position:absolute;left:2740;top:58;width:4800;height:200;visibility:visible;mso-wrap-style:square;v-text-anchor:top" coordsize="4800,200" o:gfxdata="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" path="m4791,l9,,,9,,191r9,9l4791,200r9,-9l4800,9,4791,xe" fillcolor="#f5f5f5" stroked="f">
                   <v:path arrowok="t" o:connecttype="custom" o:connectlocs="4791,59;9,59;0,68;0,250;9,259;4791,259;4800,250;4800,68;4791,59" o:connectangles="0,0,0,0,0,0,0,0,0"/>
                 </v:shape>
@@ -11798,6 +11995,39 @@
         </w:rPr>
         <w:t>BASH &amp; Perl Linux</w:t>
       </w:r>
+    </w:p>
+    <w:p>
+      <w:pPr>
+        <w:rPr>
+          <w:sz w:val="27"/>
+        </w:rPr>
+        <w:sectPr>
+          <w:type w:val="continuous"/>
+          <w:pgSz w:w="11900" w:h="16840"/>
+          <w:pgMar w:top="0" w:right="0" w:bottom="0" w:left="240" w:header="720" w:footer="720" w:gutter="0"/>
+          <w:cols w:space="720"/>
+        </w:sectPr>
+      </w:pPr>
+    </w:p>
+    <w:p>
+      <w:pPr>
+        <w:sectPr>
+          <w:type w:val="continuous"/>
+          <w:pgSz w:w="11900" w:h="16840"/>
+          <w:pgMar w:top="0" w:right="0" w:bottom="0" w:left="240" w:header="720" w:footer="720" w:gutter="0"/>
+          <w:cols w:space="720"/>
+        </w:sectPr>
+      </w:pPr>
+      <w:bookmarkStart w:id="0" w:name="_GoBack"/>
+      <w:bookmarkEnd w:id="0"/>
+    </w:p>
+    <w:p>
+      <w:pPr>
+        <w:pStyle w:val="BodyText"/>
+        <w:rPr>
+          <w:sz w:val="20"/>
+        </w:rPr>
+      </w:pPr>
     </w:p>
     <w:sectPr>
       <w:pgSz w:w="11900" w:h="16840"/>
@@ -11945,7 +12175,7 @@
       </w:pPr>
     </w:pPrDefault>
   </w:docDefaults>
-  <w:latentStyles w:defLockedState="0" w:defUIPriority="99" w:defSemiHidden="0" w:defUnhideWhenUsed="0" w:defQFormat="0" w:count="375">
+  <w:latentStyles w:defLockedState="0" w:defUIPriority="99" w:defSemiHidden="0" w:defUnhideWhenUsed="0" w:defQFormat="0" w:count="376">
     <w:lsdException w:name="Normal" w:uiPriority="0" w:qFormat="1"/>
     <w:lsdException w:name="heading 1" w:uiPriority="9" w:qFormat="1"/>
     <w:lsdException w:name="heading 2" w:semiHidden="1" w:uiPriority="9" w:unhideWhenUsed="1" w:qFormat="1"/>
@@ -12321,6 +12551,7 @@
     <w:lsdException w:name="Smart Hyperlink" w:semiHidden="1" w:unhideWhenUsed="1"/>
     <w:lsdException w:name="Hashtag" w:semiHidden="1" w:unhideWhenUsed="1"/>
     <w:lsdException w:name="Unresolved Mention" w:semiHidden="1" w:unhideWhenUsed="1"/>
+    <w:lsdException w:name="Smart Link" w:semiHidden="1" w:unhideWhenUsed="1"/>
   </w:latentStyles>
   <w:style w:type="paragraph" w:default="1" w:styleId="Normal">
     <w:name w:val="Normal"/>

--- a/images/resume.docx
+++ b/images/resume.docx
@@ -1587,17 +1587,8 @@
                                   <w:color w:val="FFFFFF"/>
                                   <w:sz w:val="24"/>
                                 </w:rPr>
-                                <w:t>linkedin.com/in/</w:t>
+                                <w:t>linkedin.com/in/thomascrha</w:t>
                               </w:r>
-                              <w:proofErr w:type="spellStart"/>
-                              <w:r>
-                                <w:rPr>
-                                  <w:color w:val="FFFFFF"/>
-                                  <w:sz w:val="24"/>
-                                </w:rPr>
-                                <w:t>thomascrha</w:t>
-                              </w:r>
-                              <w:proofErr w:type="spellEnd"/>
                             </w:p>
                           </w:txbxContent>
                         </wps:txbx>
@@ -1841,17 +1832,8 @@
                                   <w:color w:val="FFFFFF"/>
                                   <w:sz w:val="24"/>
                                 </w:rPr>
-                                <w:t>github.com/</w:t>
+                                <w:t>github.com/thomascrha</w:t>
                               </w:r>
-                              <w:proofErr w:type="spellStart"/>
-                              <w:r>
-                                <w:rPr>
-                                  <w:color w:val="FFFFFF"/>
-                                  <w:sz w:val="24"/>
-                                </w:rPr>
-                                <w:t>thomascrha</w:t>
-                              </w:r>
-                              <w:proofErr w:type="spellEnd"/>
                             </w:p>
                           </w:txbxContent>
                         </wps:txbx>
@@ -2585,17 +2567,8 @@
                                   <w:color w:val="FFFFFF"/>
                                   <w:sz w:val="40"/>
                                 </w:rPr>
-                                <w:t xml:space="preserve">Thomas </w:t>
+                                <w:t>Thomas Crha</w:t>
                               </w:r>
-                              <w:proofErr w:type="spellStart"/>
-                              <w:r>
-                                <w:rPr>
-                                  <w:color w:val="FFFFFF"/>
-                                  <w:sz w:val="40"/>
-                                </w:rPr>
-                                <w:t>Crha</w:t>
-                              </w:r>
-                              <w:proofErr w:type="spellEnd"/>
                             </w:p>
                           </w:txbxContent>
                         </wps:txbx>
@@ -3050,17 +3023,8 @@
                             <w:color w:val="FFFFFF"/>
                             <w:sz w:val="24"/>
                           </w:rPr>
-                          <w:t>linkedin.com/in/</w:t>
+                          <w:t>linkedin.com/in/thomascrha</w:t>
                         </w:r>
-                        <w:proofErr w:type="spellStart"/>
-                        <w:r>
-                          <w:rPr>
-                            <w:color w:val="FFFFFF"/>
-                            <w:sz w:val="24"/>
-                          </w:rPr>
-                          <w:t>thomascrha</w:t>
-                        </w:r>
-                        <w:proofErr w:type="spellEnd"/>
                       </w:p>
                     </w:txbxContent>
                   </v:textbox>
@@ -3089,17 +3053,8 @@
                             <w:color w:val="FFFFFF"/>
                             <w:sz w:val="24"/>
                           </w:rPr>
-                          <w:t>github.com/</w:t>
+                          <w:t>github.com/thomascrha</w:t>
                         </w:r>
-                        <w:proofErr w:type="spellStart"/>
-                        <w:r>
-                          <w:rPr>
-                            <w:color w:val="FFFFFF"/>
-                            <w:sz w:val="24"/>
-                          </w:rPr>
-                          <w:t>thomascrha</w:t>
-                        </w:r>
-                        <w:proofErr w:type="spellEnd"/>
                       </w:p>
                     </w:txbxContent>
                   </v:textbox>
@@ -3171,17 +3126,8 @@
                             <w:color w:val="FFFFFF"/>
                             <w:sz w:val="40"/>
                           </w:rPr>
-                          <w:t xml:space="preserve">Thomas </w:t>
+                          <w:t>Thomas Crha</w:t>
                         </w:r>
-                        <w:proofErr w:type="spellStart"/>
-                        <w:r>
-                          <w:rPr>
-                            <w:color w:val="FFFFFF"/>
-                            <w:sz w:val="40"/>
-                          </w:rPr>
-                          <w:t>Crha</w:t>
-                        </w:r>
-                        <w:proofErr w:type="spellEnd"/>
                       </w:p>
                     </w:txbxContent>
                   </v:textbox>
@@ -3710,14 +3656,12 @@
         </w:rPr>
         <w:t xml:space="preserve">. I’ve worked closely with Python, AngularJS, </w:t>
       </w:r>
-      <w:proofErr w:type="spellStart"/>
       <w:r>
         <w:rPr>
           <w:color w:val="545E6C"/>
         </w:rPr>
-        <w:t>Javascript</w:t>
-      </w:r>
-      <w:proofErr w:type="spellEnd"/>
+        <w:t>JavaScript</w:t>
+      </w:r>
       <w:r>
         <w:rPr>
           <w:color w:val="545E6C"/>
@@ -3730,33 +3674,41 @@
         </w:rPr>
         <w:t xml:space="preserve"> and AWS. I’ve also worked closely with various data science modules like pandas, </w:t>
       </w:r>
-      <w:proofErr w:type="spellStart"/>
       <w:r>
         <w:rPr>
           <w:color w:val="545E6C"/>
         </w:rPr>
-        <w:t>numpy</w:t>
-      </w:r>
-      <w:proofErr w:type="spellEnd"/>
+        <w:t>NumPy</w:t>
+      </w:r>
       <w:r>
         <w:rPr>
           <w:color w:val="545E6C"/>
         </w:rPr>
         <w:t xml:space="preserve"> and </w:t>
       </w:r>
-      <w:proofErr w:type="spellStart"/>
       <w:r>
         <w:rPr>
           <w:color w:val="545E6C"/>
         </w:rPr>
-        <w:t>scipy</w:t>
-      </w:r>
-      <w:proofErr w:type="spellEnd"/>
+        <w:t>SciPy</w:t>
+      </w:r>
       <w:r>
         <w:rPr>
           <w:color w:val="545E6C"/>
         </w:rPr>
-        <w:t xml:space="preserve"> for doing data modeling and learning on various types of data (audio, video, text, lexicons).  </w:t>
+        <w:t xml:space="preserve"> for doing data </w:t>
+      </w:r>
+      <w:r>
+        <w:rPr>
+          <w:color w:val="545E6C"/>
+        </w:rPr>
+        <w:t>modelling</w:t>
+      </w:r>
+      <w:r>
+        <w:rPr>
+          <w:color w:val="545E6C"/>
+        </w:rPr>
+        <w:t xml:space="preserve"> and learning on various types of data (audio, video, text, lexicons).  </w:t>
       </w:r>
     </w:p>
     <w:p>
@@ -4284,14 +4236,12 @@
           <w:color w:val="A9B8CD"/>
         </w:rPr>
       </w:pPr>
-      <w:proofErr w:type="spellStart"/>
       <w:r>
         <w:rPr>
           <w:color w:val="A9B8CD"/>
         </w:rPr>
         <w:t>Wattwatchers</w:t>
       </w:r>
-      <w:proofErr w:type="spellEnd"/>
       <w:r>
         <w:rPr>
           <w:color w:val="A9B8CD"/>
@@ -4305,36 +4255,76 @@
         <w:spacing w:before="44"/>
         <w:ind w:left="140"/>
         <w:rPr>
-          <w:color w:val="404040" w:themeColor="text1" w:themeTint="BF"/>
+          <w:i/>
+          <w:iCs/>
+          <w:color w:val="595959" w:themeColor="text1" w:themeTint="A6"/>
         </w:rPr>
       </w:pPr>
-      <w:proofErr w:type="gramStart"/>
-      <w:r>
-        <w:rPr>
-          <w:color w:val="404040" w:themeColor="text1" w:themeTint="BF"/>
-        </w:rPr>
-        <w:t>One month</w:t>
-      </w:r>
-      <w:proofErr w:type="gramEnd"/>
-      <w:r>
-        <w:rPr>
-          <w:color w:val="404040" w:themeColor="text1" w:themeTint="BF"/>
-        </w:rPr>
-        <w:t xml:space="preserve"> contract working with Vue.js creating a onboarding app for </w:t>
-      </w:r>
-      <w:proofErr w:type="spellStart"/>
-      <w:r>
-        <w:rPr>
-          <w:color w:val="404040" w:themeColor="text1" w:themeTint="BF"/>
-        </w:rPr>
-        <w:t>there</w:t>
-      </w:r>
-      <w:proofErr w:type="spellEnd"/>
-      <w:r>
-        <w:rPr>
-          <w:color w:val="404040" w:themeColor="text1" w:themeTint="BF"/>
+      <w:r>
+        <w:rPr>
+          <w:color w:val="595959" w:themeColor="text1" w:themeTint="A6"/>
+        </w:rPr>
+        <w:t>One-month</w:t>
+      </w:r>
+      <w:r>
+        <w:rPr>
+          <w:color w:val="595959" w:themeColor="text1" w:themeTint="A6"/>
+        </w:rPr>
+        <w:t xml:space="preserve"> contract working with Vue.js creating </w:t>
+      </w:r>
+      <w:r>
+        <w:rPr>
+          <w:color w:val="595959" w:themeColor="text1" w:themeTint="A6"/>
+        </w:rPr>
+        <w:t>an</w:t>
+      </w:r>
+      <w:r>
+        <w:rPr>
+          <w:color w:val="595959" w:themeColor="text1" w:themeTint="A6"/>
+        </w:rPr>
+        <w:t xml:space="preserve"> onboarding app for </w:t>
+      </w:r>
+      <w:r>
+        <w:rPr>
+          <w:color w:val="595959" w:themeColor="text1" w:themeTint="A6"/>
+        </w:rPr>
+        <w:t>their</w:t>
+      </w:r>
+      <w:r>
+        <w:rPr>
+          <w:color w:val="595959" w:themeColor="text1" w:themeTint="A6"/>
         </w:rPr>
         <w:t xml:space="preserve"> data trackers.</w:t>
+      </w:r>
+      <w:r>
+        <w:rPr>
+          <w:color w:val="595959" w:themeColor="text1" w:themeTint="A6"/>
+        </w:rPr>
+        <w:t xml:space="preserve"> </w:t>
+      </w:r>
+      <w:r>
+        <w:rPr>
+          <w:i/>
+          <w:iCs/>
+          <w:color w:val="595959" w:themeColor="text1" w:themeTint="A6"/>
+        </w:rPr>
+        <w:t>Stack/Tech – Vue.js, Django, Timescale (</w:t>
+      </w:r>
+      <w:r>
+        <w:rPr>
+          <w:i/>
+          <w:iCs/>
+          <w:color w:val="595959" w:themeColor="text1" w:themeTint="A6"/>
+        </w:rPr>
+        <w:t>PostgreSQL</w:t>
+      </w:r>
+      <w:r>
+        <w:rPr>
+          <w:i/>
+          <w:iCs/>
+          <w:color w:val="595959" w:themeColor="text1" w:themeTint="A6"/>
+        </w:rPr>
+        <w:t>), webpack, yarn, bulma</w:t>
       </w:r>
     </w:p>
     <w:p>
@@ -4349,16 +4339,6 @@
     </w:p>
     <w:p>
       <w:pPr>
-        <w:pStyle w:val="BodyText"/>
-        <w:spacing w:before="44"/>
-        <w:ind w:left="140"/>
-        <w:rPr>
-          <w:color w:val="404040" w:themeColor="text1" w:themeTint="BF"/>
-        </w:rPr>
-      </w:pPr>
-    </w:p>
-    <w:p>
-      <w:pPr>
         <w:pStyle w:val="Heading2"/>
         <w:spacing w:before="0"/>
         <w:rPr>
@@ -4428,19 +4408,11 @@
           <w:color w:val="A9B8CD"/>
         </w:rPr>
       </w:pPr>
-      <w:proofErr w:type="spellStart"/>
       <w:r>
         <w:rPr>
           <w:color w:val="A9B8CD"/>
         </w:rPr>
-        <w:t>Datatronic</w:t>
-      </w:r>
-      <w:proofErr w:type="spellEnd"/>
-      <w:r>
-        <w:rPr>
-          <w:color w:val="A9B8CD"/>
-        </w:rPr>
-        <w:t xml:space="preserve"> Australia</w:t>
+        <w:t>Datatronic Australia</w:t>
       </w:r>
     </w:p>
     <w:p>
@@ -4449,7 +4421,69 @@
         <w:spacing w:before="44"/>
         <w:ind w:left="140"/>
         <w:rPr>
-          <w:color w:val="404040" w:themeColor="text1" w:themeTint="BF"/>
+          <w:i/>
+          <w:iCs/>
+          <w:color w:val="595959" w:themeColor="text1" w:themeTint="A6"/>
+        </w:rPr>
+      </w:pPr>
+      <w:r>
+        <w:rPr>
+          <w:color w:val="595959" w:themeColor="text1" w:themeTint="A6"/>
+        </w:rPr>
+        <w:t>Two-week</w:t>
+      </w:r>
+      <w:r>
+        <w:rPr>
+          <w:color w:val="595959" w:themeColor="text1" w:themeTint="A6"/>
+        </w:rPr>
+        <w:t xml:space="preserve"> </w:t>
+      </w:r>
+      <w:r>
+        <w:rPr>
+          <w:color w:val="595959" w:themeColor="text1" w:themeTint="A6"/>
+        </w:rPr>
+        <w:t>contract integrating</w:t>
+      </w:r>
+      <w:r>
+        <w:rPr>
+          <w:color w:val="595959" w:themeColor="text1" w:themeTint="A6"/>
+        </w:rPr>
+        <w:t xml:space="preserve"> various systems (CRM, POS, Inventory) via there public API’s into one simple tool utilizing an internal DBMS system accessible via a simple </w:t>
+      </w:r>
+      <w:r>
+        <w:rPr>
+          <w:color w:val="595959" w:themeColor="text1" w:themeTint="A6"/>
+        </w:rPr>
+        <w:t xml:space="preserve">SPA </w:t>
+      </w:r>
+      <w:r>
+        <w:rPr>
+          <w:color w:val="595959" w:themeColor="text1" w:themeTint="A6"/>
+        </w:rPr>
+        <w:t>site.</w:t>
+      </w:r>
+      <w:r>
+        <w:rPr>
+          <w:color w:val="595959" w:themeColor="text1" w:themeTint="A6"/>
+        </w:rPr>
+        <w:t xml:space="preserve"> </w:t>
+      </w:r>
+      <w:r>
+        <w:rPr>
+          <w:i/>
+          <w:iCs/>
+          <w:color w:val="595959" w:themeColor="text1" w:themeTint="A6"/>
+        </w:rPr>
+        <w:t xml:space="preserve"> </w:t>
+      </w:r>
+    </w:p>
+    <w:p>
+      <w:pPr>
+        <w:pStyle w:val="BodyText"/>
+        <w:spacing w:before="44"/>
+        <w:ind w:left="140"/>
+        <w:rPr>
+          <w:color w:val="595959" w:themeColor="text1" w:themeTint="A6"/>
         </w:rPr>
         <w:sectPr>
           <w:type w:val="continuous"/>
@@ -4460,69 +4494,52 @@
       </w:pPr>
       <w:r>
         <w:rPr>
-          <w:color w:val="404040" w:themeColor="text1" w:themeTint="BF"/>
-        </w:rPr>
-        <w:t xml:space="preserve">Two week </w:t>
-      </w:r>
-      <w:proofErr w:type="gramStart"/>
-      <w:r>
-        <w:rPr>
-          <w:color w:val="404040" w:themeColor="text1" w:themeTint="BF"/>
-        </w:rPr>
-        <w:t>contract</w:t>
-      </w:r>
-      <w:r>
-        <w:rPr>
-          <w:color w:val="404040" w:themeColor="text1" w:themeTint="BF"/>
-        </w:rPr>
-        <w:t xml:space="preserve"> </w:t>
-      </w:r>
-      <w:r>
-        <w:rPr>
-          <w:color w:val="404040" w:themeColor="text1" w:themeTint="BF"/>
-        </w:rPr>
-        <w:t xml:space="preserve"> integrating</w:t>
-      </w:r>
-      <w:proofErr w:type="gramEnd"/>
-      <w:r>
-        <w:rPr>
-          <w:color w:val="404040" w:themeColor="text1" w:themeTint="BF"/>
-        </w:rPr>
-        <w:t xml:space="preserve"> various systems (CRM, POS, Inventory) via there public API’s into one simple tool utilizing an internal DBMS system accessible via a simple Vue.js site.</w:t>
-      </w:r>
-    </w:p>
-    <w:p>
-      <w:pPr>
-        <w:pStyle w:val="BodyText"/>
-        <w:spacing w:before="3"/>
-        <w:rPr>
-          <w:sz w:val="19"/>
-        </w:rPr>
-        <w:sectPr>
-          <w:type w:val="continuous"/>
-          <w:pgSz w:w="11900" w:h="16840"/>
-          <w:pgMar w:top="0" w:right="0" w:bottom="0" w:left="240" w:header="720" w:footer="720" w:gutter="0"/>
-          <w:cols w:num="2" w:space="720" w:equalWidth="0">
-            <w:col w:w="3018" w:space="2542"/>
-            <w:col w:w="6100"/>
-          </w:cols>
-        </w:sectPr>
-      </w:pPr>
-    </w:p>
-    <w:p>
-      <w:pPr>
-        <w:pStyle w:val="BodyText"/>
-        <w:spacing w:before="44"/>
-        <w:rPr>
-          <w:color w:val="404040" w:themeColor="text1" w:themeTint="BF"/>
-        </w:rPr>
-        <w:sectPr>
-          <w:type w:val="continuous"/>
-          <w:pgSz w:w="11900" w:h="16840"/>
-          <w:pgMar w:top="0" w:right="0" w:bottom="0" w:left="240" w:header="720" w:footer="720" w:gutter="0"/>
-          <w:cols w:space="2542"/>
-        </w:sectPr>
-      </w:pPr>
+          <w:i/>
+          <w:iCs/>
+          <w:color w:val="595959" w:themeColor="text1" w:themeTint="A6"/>
+        </w:rPr>
+        <w:t>Stack/Tech – Vue.js</w:t>
+      </w:r>
+      <w:r>
+        <w:rPr>
+          <w:i/>
+          <w:iCs/>
+          <w:color w:val="595959" w:themeColor="text1" w:themeTint="A6"/>
+        </w:rPr>
+        <w:t>, python, Flask</w:t>
+      </w:r>
+      <w:r>
+        <w:rPr>
+          <w:i/>
+          <w:iCs/>
+          <w:color w:val="595959" w:themeColor="text1" w:themeTint="A6"/>
+        </w:rPr>
+        <w:t xml:space="preserve">, </w:t>
+      </w:r>
+      <w:r>
+        <w:rPr>
+          <w:i/>
+          <w:iCs/>
+          <w:color w:val="595959" w:themeColor="text1" w:themeTint="A6"/>
+        </w:rPr>
+        <w:t>SQLAlchemy, PostgreSQ</w:t>
+      </w:r>
+      <w:r>
+        <w:rPr>
+          <w:i/>
+          <w:iCs/>
+          <w:color w:val="595959" w:themeColor="text1" w:themeTint="A6"/>
+        </w:rPr>
+        <w:t>L</w:t>
+      </w:r>
+      <w:r>
+        <w:rPr>
+          <w:i/>
+          <w:iCs/>
+          <w:color w:val="595959" w:themeColor="text1" w:themeTint="A6"/>
+        </w:rPr>
+        <w:t>, Linux (Debian), xero, reciptbank</w:t>
+      </w:r>
     </w:p>
     <w:p>
       <w:pPr>
@@ -4571,19 +4588,6 @@
       <w:pPr>
         <w:pStyle w:val="BodyText"/>
         <w:spacing w:before="3"/>
-      </w:pPr>
-      <w:r>
-        <w:br w:type="column"/>
-      </w:r>
-      <w:r>
-        <w:rPr>
-          <w:color w:val="A9B8CD"/>
-        </w:rPr>
-        <w:t>Mar 2018 – May 2019</w:t>
-      </w:r>
-    </w:p>
-    <w:p>
-      <w:pPr>
         <w:sectPr>
           <w:type w:val="continuous"/>
           <w:pgSz w:w="11900" w:h="16840"/>
@@ -4594,6 +4598,12 @@
           </w:cols>
         </w:sectPr>
       </w:pPr>
+      <w:r>
+        <w:rPr>
+          <w:color w:val="A9B8CD"/>
+        </w:rPr>
+        <w:t>Mar 2018 – May 2019</w:t>
+      </w:r>
     </w:p>
     <w:p>
       <w:pPr>
@@ -4601,21 +4611,221 @@
         <w:spacing w:before="53" w:line="205" w:lineRule="exact"/>
         <w:ind w:left="140"/>
         <w:rPr>
-          <w:color w:val="545E6C"/>
+          <w:color w:val="595959" w:themeColor="text1" w:themeTint="A6"/>
         </w:rPr>
       </w:pPr>
       <w:r>
         <w:rPr>
-          <w:color w:val="545E6C"/>
+          <w:color w:val="595959" w:themeColor="text1" w:themeTint="A6"/>
         </w:rPr>
         <w:t>Part of a small team maintaining Appen's language resource work tool, Ampersand.</w:t>
       </w:r>
       <w:r>
         <w:rPr>
-          <w:color w:val="545E6C"/>
+          <w:color w:val="595959" w:themeColor="text1" w:themeTint="A6"/>
         </w:rPr>
         <w:t xml:space="preserve"> Running the day-to-day tasks of the site (dev-ops and infrastructure management), feature creation and bug fixing.</w:t>
       </w:r>
+      <w:r>
+        <w:rPr>
+          <w:color w:val="595959" w:themeColor="text1" w:themeTint="A6"/>
+        </w:rPr>
+        <w:t xml:space="preserve"> </w:t>
+      </w:r>
+    </w:p>
+    <w:p>
+      <w:pPr>
+        <w:pStyle w:val="BodyText"/>
+        <w:spacing w:before="53" w:line="205" w:lineRule="exact"/>
+        <w:ind w:left="140"/>
+        <w:rPr>
+          <w:i/>
+          <w:iCs/>
+          <w:color w:val="595959" w:themeColor="text1" w:themeTint="A6"/>
+        </w:rPr>
+      </w:pPr>
+      <w:r>
+        <w:rPr>
+          <w:i/>
+          <w:iCs/>
+          <w:color w:val="595959" w:themeColor="text1" w:themeTint="A6"/>
+        </w:rPr>
+        <w:t xml:space="preserve">Stack/Tech – </w:t>
+      </w:r>
+      <w:r>
+        <w:rPr>
+          <w:i/>
+          <w:iCs/>
+          <w:color w:val="595959" w:themeColor="text1" w:themeTint="A6"/>
+        </w:rPr>
+        <w:t>p</w:t>
+      </w:r>
+      <w:r>
+        <w:rPr>
+          <w:i/>
+          <w:iCs/>
+          <w:color w:val="595959" w:themeColor="text1" w:themeTint="A6"/>
+        </w:rPr>
+        <w:t xml:space="preserve">ython, </w:t>
+      </w:r>
+      <w:r>
+        <w:rPr>
+          <w:i/>
+          <w:iCs/>
+          <w:color w:val="595959" w:themeColor="text1" w:themeTint="A6"/>
+        </w:rPr>
+        <w:t>f</w:t>
+      </w:r>
+      <w:r>
+        <w:rPr>
+          <w:i/>
+          <w:iCs/>
+          <w:color w:val="595959" w:themeColor="text1" w:themeTint="A6"/>
+        </w:rPr>
+        <w:t xml:space="preserve">lask, </w:t>
+      </w:r>
+      <w:r>
+        <w:rPr>
+          <w:i/>
+          <w:iCs/>
+          <w:color w:val="595959" w:themeColor="text1" w:themeTint="A6"/>
+        </w:rPr>
+        <w:t>SQLAlchemy</w:t>
+      </w:r>
+      <w:r>
+        <w:rPr>
+          <w:i/>
+          <w:iCs/>
+          <w:color w:val="595959" w:themeColor="text1" w:themeTint="A6"/>
+        </w:rPr>
+        <w:t xml:space="preserve">, </w:t>
+      </w:r>
+      <w:r>
+        <w:rPr>
+          <w:i/>
+          <w:iCs/>
+          <w:color w:val="595959" w:themeColor="text1" w:themeTint="A6"/>
+        </w:rPr>
+        <w:t>P</w:t>
+      </w:r>
+      <w:r>
+        <w:rPr>
+          <w:i/>
+          <w:iCs/>
+          <w:color w:val="595959" w:themeColor="text1" w:themeTint="A6"/>
+        </w:rPr>
+        <w:t>ostgreSQL</w:t>
+      </w:r>
+      <w:r>
+        <w:rPr>
+          <w:i/>
+          <w:iCs/>
+          <w:color w:val="595959" w:themeColor="text1" w:themeTint="A6"/>
+        </w:rPr>
+        <w:t xml:space="preserve"> (AWS AZURE cloud), Elasticbeanstalk, Travis, Linux</w:t>
+      </w:r>
+      <w:r>
+        <w:rPr>
+          <w:i/>
+          <w:iCs/>
+          <w:color w:val="595959" w:themeColor="text1" w:themeTint="A6"/>
+        </w:rPr>
+        <w:t xml:space="preserve"> (Debian)</w:t>
+      </w:r>
+      <w:r>
+        <w:rPr>
+          <w:i/>
+          <w:iCs/>
+          <w:color w:val="595959" w:themeColor="text1" w:themeTint="A6"/>
+        </w:rPr>
+        <w:t>, AngularJS, yarn, webpack, selenium, docker-compose</w:t>
+      </w:r>
+      <w:r>
+        <w:rPr>
+          <w:i/>
+          <w:iCs/>
+          <w:color w:val="595959" w:themeColor="text1" w:themeTint="A6"/>
+        </w:rPr>
+        <w:t>, AWS</w:t>
+      </w:r>
+      <w:r>
+        <w:rPr>
+          <w:i/>
+          <w:iCs/>
+          <w:color w:val="595959" w:themeColor="text1" w:themeTint="A6"/>
+        </w:rPr>
+        <w:t>, JIRA, pivotal, Confluence</w:t>
+      </w:r>
+      <w:r>
+        <w:rPr>
+          <w:i/>
+          <w:iCs/>
+          <w:color w:val="595959" w:themeColor="text1" w:themeTint="A6"/>
+        </w:rPr>
+        <w:t xml:space="preserve">, </w:t>
+      </w:r>
+      <w:proofErr w:type="spellStart"/>
+      <w:r>
+        <w:rPr>
+          <w:i/>
+          <w:iCs/>
+          <w:color w:val="595959" w:themeColor="text1" w:themeTint="A6"/>
+        </w:rPr>
+        <w:t>Cloudwatch</w:t>
+      </w:r>
+      <w:proofErr w:type="spellEnd"/>
+      <w:r>
+        <w:rPr>
+          <w:i/>
+          <w:iCs/>
+          <w:color w:val="595959" w:themeColor="text1" w:themeTint="A6"/>
+        </w:rPr>
+        <w:t xml:space="preserve">, SNS, celery, EC2, S3, </w:t>
+      </w:r>
+      <w:proofErr w:type="spellStart"/>
+      <w:r>
+        <w:rPr>
+          <w:i/>
+          <w:iCs/>
+          <w:color w:val="595959" w:themeColor="text1" w:themeTint="A6"/>
+        </w:rPr>
+        <w:t>redis</w:t>
+      </w:r>
+      <w:proofErr w:type="spellEnd"/>
+      <w:r>
+        <w:rPr>
+          <w:i/>
+          <w:iCs/>
+          <w:color w:val="595959" w:themeColor="text1" w:themeTint="A6"/>
+        </w:rPr>
+        <w:t>, apache</w:t>
+      </w:r>
+      <w:r>
+        <w:rPr>
+          <w:i/>
+          <w:iCs/>
+          <w:color w:val="595959" w:themeColor="text1" w:themeTint="A6"/>
+        </w:rPr>
+        <w:t>, git, git-</w:t>
+      </w:r>
+      <w:r>
+        <w:rPr>
+          <w:i/>
+          <w:iCs/>
+          <w:color w:val="595959" w:themeColor="text1" w:themeTint="A6"/>
+        </w:rPr>
+        <w:t>flow</w:t>
+      </w:r>
+      <w:r>
+        <w:rPr>
+          <w:i/>
+          <w:iCs/>
+          <w:color w:val="595959" w:themeColor="text1" w:themeTint="A6"/>
+        </w:rPr>
+        <w:t>, lamda</w:t>
+      </w:r>
+      <w:bookmarkStart w:id="0" w:name="_GoBack"/>
+      <w:bookmarkEnd w:id="0"/>
     </w:p>
     <w:p>
       <w:pPr>
@@ -4630,26 +4840,27 @@
         <w:spacing w:line="268" w:lineRule="exact"/>
         <w:ind w:hanging="154"/>
         <w:rPr>
+          <w:color w:val="595959" w:themeColor="text1" w:themeTint="A6"/>
           <w:sz w:val="18"/>
         </w:rPr>
       </w:pPr>
       <w:r>
         <w:rPr>
-          <w:color w:val="545E6C"/>
+          <w:color w:val="595959" w:themeColor="text1" w:themeTint="A6"/>
           <w:sz w:val="18"/>
         </w:rPr>
         <w:t>Helped move from</w:t>
       </w:r>
       <w:r>
         <w:rPr>
-          <w:color w:val="545E6C"/>
+          <w:color w:val="595959" w:themeColor="text1" w:themeTint="A6"/>
           <w:sz w:val="18"/>
         </w:rPr>
         <w:t xml:space="preserve"> our old system to Ampersand beginning</w:t>
       </w:r>
       <w:r>
         <w:rPr>
-          <w:color w:val="545E6C"/>
+          <w:color w:val="595959" w:themeColor="text1" w:themeTint="A6"/>
           <w:spacing w:val="-14"/>
           <w:sz w:val="18"/>
         </w:rPr>
@@ -4657,7 +4868,7 @@
       </w:r>
       <w:r>
         <w:rPr>
-          <w:color w:val="545E6C"/>
+          <w:color w:val="595959" w:themeColor="text1" w:themeTint="A6"/>
           <w:sz w:val="18"/>
         </w:rPr>
         <w:t>2018</w:t>
@@ -4676,61 +4887,30 @@
         <w:spacing w:line="269" w:lineRule="exact"/>
         <w:ind w:hanging="154"/>
         <w:rPr>
+          <w:color w:val="595959" w:themeColor="text1" w:themeTint="A6"/>
           <w:sz w:val="18"/>
         </w:rPr>
       </w:pPr>
       <w:r>
         <w:rPr>
-          <w:color w:val="545E6C"/>
+          <w:color w:val="595959" w:themeColor="text1" w:themeTint="A6"/>
           <w:sz w:val="18"/>
         </w:rPr>
-        <w:t>Managed our AWS cloud Infrastructure (</w:t>
-      </w:r>
-      <w:proofErr w:type="spellStart"/>
-      <w:r>
-        <w:rPr>
-          <w:color w:val="545E6C"/>
+        <w:t>Managed our AWS cloud Infrastructure</w:t>
+      </w:r>
+      <w:r>
+        <w:rPr>
+          <w:color w:val="595959" w:themeColor="text1" w:themeTint="A6"/>
           <w:sz w:val="18"/>
         </w:rPr>
-        <w:t>elasticbeanstalk</w:t>
-      </w:r>
-      <w:proofErr w:type="spellEnd"/>
-      <w:r>
-        <w:rPr>
-          <w:color w:val="545E6C"/>
+        <w:t xml:space="preserve"> </w:t>
+      </w:r>
+      <w:r>
+        <w:rPr>
+          <w:color w:val="595959" w:themeColor="text1" w:themeTint="A6"/>
           <w:sz w:val="18"/>
         </w:rPr>
-        <w:t xml:space="preserve">) </w:t>
-      </w:r>
-      <w:r>
-        <w:rPr>
-          <w:color w:val="545E6C"/>
-          <w:sz w:val="18"/>
-        </w:rPr>
-        <w:t xml:space="preserve">and CI deployments </w:t>
-      </w:r>
-      <w:r>
-        <w:rPr>
-          <w:color w:val="545E6C"/>
-          <w:sz w:val="18"/>
-        </w:rPr>
-        <w:t>(</w:t>
-      </w:r>
-      <w:proofErr w:type="spellStart"/>
-      <w:r>
-        <w:rPr>
-          <w:color w:val="545E6C"/>
-          <w:sz w:val="18"/>
-        </w:rPr>
-        <w:t>travis</w:t>
-      </w:r>
-      <w:proofErr w:type="spellEnd"/>
-      <w:r>
-        <w:rPr>
-          <w:color w:val="545E6C"/>
-          <w:sz w:val="18"/>
-        </w:rPr>
-        <w:t>/ansible)</w:t>
+        <w:t>and CI deployments</w:t>
       </w:r>
     </w:p>
     <w:p>
@@ -4746,15 +4926,16 @@
         <w:spacing w:line="269" w:lineRule="exact"/>
         <w:ind w:hanging="154"/>
         <w:rPr>
+          <w:color w:val="595959" w:themeColor="text1" w:themeTint="A6"/>
           <w:sz w:val="18"/>
         </w:rPr>
       </w:pPr>
       <w:r>
         <w:rPr>
-          <w:color w:val="545E6C"/>
+          <w:color w:val="595959" w:themeColor="text1" w:themeTint="A6"/>
           <w:sz w:val="18"/>
         </w:rPr>
-        <w:t>Managed tickets and bugs associated with the platform (JIRA)</w:t>
+        <w:t>Managed tickets and bugs associated with the platform</w:t>
       </w:r>
     </w:p>
     <w:p>
@@ -4770,15 +4951,16 @@
         <w:spacing w:line="269" w:lineRule="exact"/>
         <w:ind w:hanging="154"/>
         <w:rPr>
+          <w:color w:val="595959" w:themeColor="text1" w:themeTint="A6"/>
           <w:sz w:val="18"/>
         </w:rPr>
       </w:pPr>
       <w:r>
         <w:rPr>
-          <w:color w:val="545E6C"/>
+          <w:color w:val="595959" w:themeColor="text1" w:themeTint="A6"/>
           <w:sz w:val="18"/>
         </w:rPr>
-        <w:t>Developed features within a two-week sprint cycle</w:t>
+        <w:t>Implemented a large-scale data automated onboarding/deletion system (2tb of data per week)</w:t>
       </w:r>
     </w:p>
     <w:p>
@@ -4794,53 +4976,16 @@
         <w:spacing w:line="269" w:lineRule="exact"/>
         <w:ind w:hanging="154"/>
         <w:rPr>
+          <w:color w:val="595959" w:themeColor="text1" w:themeTint="A6"/>
           <w:sz w:val="18"/>
         </w:rPr>
       </w:pPr>
       <w:r>
         <w:rPr>
-          <w:color w:val="545E6C"/>
+          <w:color w:val="595959" w:themeColor="text1" w:themeTint="A6"/>
           <w:sz w:val="18"/>
         </w:rPr>
-        <w:t>Communicated and worked with product owners throughout the development cycle</w:t>
-      </w:r>
-    </w:p>
-    <w:p>
-      <w:pPr>
-        <w:pStyle w:val="ListParagraph"/>
-        <w:numPr>
-          <w:ilvl w:val="0"/>
-          <w:numId w:val="1"/>
-        </w:numPr>
-        <w:tabs>
-          <w:tab w:val="left" w:pos="495"/>
-        </w:tabs>
-        <w:ind w:hanging="154"/>
-        <w:rPr>
-          <w:sz w:val="18"/>
-        </w:rPr>
-      </w:pPr>
-      <w:r>
-        <w:rPr>
-          <w:color w:val="545E6C"/>
-          <w:sz w:val="18"/>
-        </w:rPr>
-        <w:t>Helped increased testing code coverage too</w:t>
-      </w:r>
-      <w:r>
-        <w:rPr>
-          <w:color w:val="545E6C"/>
-          <w:spacing w:val="-1"/>
-          <w:sz w:val="18"/>
-        </w:rPr>
-        <w:t xml:space="preserve"> </w:t>
-      </w:r>
-      <w:r>
-        <w:rPr>
-          <w:color w:val="545E6C"/>
-          <w:sz w:val="18"/>
-        </w:rPr>
-        <w:t>85%</w:t>
+        <w:t>Developed features within a two-week sprint cycle</w:t>
       </w:r>
     </w:p>
     <w:p>
@@ -4856,30 +5001,55 @@
         <w:spacing w:line="269" w:lineRule="exact"/>
         <w:ind w:hanging="154"/>
         <w:rPr>
+          <w:color w:val="595959" w:themeColor="text1" w:themeTint="A6"/>
           <w:sz w:val="18"/>
         </w:rPr>
       </w:pPr>
       <w:r>
         <w:rPr>
-          <w:color w:val="545E6C"/>
+          <w:color w:val="595959" w:themeColor="text1" w:themeTint="A6"/>
           <w:sz w:val="18"/>
         </w:rPr>
-        <w:t>Implemented our lexicon tool into Ampersand feature</w:t>
-      </w:r>
-      <w:r>
-        <w:rPr>
-          <w:color w:val="545E6C"/>
-          <w:spacing w:val="-12"/>
+        <w:t>Communicated and worked with product owners throughout the development cycle</w:t>
+      </w:r>
+    </w:p>
+    <w:p>
+      <w:pPr>
+        <w:pStyle w:val="ListParagraph"/>
+        <w:numPr>
+          <w:ilvl w:val="0"/>
+          <w:numId w:val="1"/>
+        </w:numPr>
+        <w:tabs>
+          <w:tab w:val="left" w:pos="495"/>
+        </w:tabs>
+        <w:ind w:hanging="154"/>
+        <w:rPr>
+          <w:color w:val="595959" w:themeColor="text1" w:themeTint="A6"/>
           <w:sz w:val="18"/>
         </w:rPr>
+      </w:pPr>
+      <w:r>
+        <w:rPr>
+          <w:color w:val="595959" w:themeColor="text1" w:themeTint="A6"/>
+          <w:sz w:val="18"/>
+        </w:rPr>
+        <w:t>Helped increased testing code coverage too</w:t>
+      </w:r>
+      <w:r>
+        <w:rPr>
+          <w:color w:val="595959" w:themeColor="text1" w:themeTint="A6"/>
+          <w:spacing w:val="-1"/>
+          <w:sz w:val="18"/>
+        </w:rPr>
         <w:t xml:space="preserve"> </w:t>
       </w:r>
       <w:r>
         <w:rPr>
-          <w:color w:val="545E6C"/>
+          <w:color w:val="595959" w:themeColor="text1" w:themeTint="A6"/>
           <w:sz w:val="18"/>
         </w:rPr>
-        <w:t>set</w:t>
+        <w:t>85%</w:t>
       </w:r>
     </w:p>
     <w:p>
@@ -4895,12 +5065,53 @@
         <w:spacing w:line="269" w:lineRule="exact"/>
         <w:ind w:hanging="154"/>
         <w:rPr>
+          <w:color w:val="595959" w:themeColor="text1" w:themeTint="A6"/>
           <w:sz w:val="18"/>
         </w:rPr>
       </w:pPr>
       <w:r>
         <w:rPr>
-          <w:color w:val="545E6C"/>
+          <w:color w:val="595959" w:themeColor="text1" w:themeTint="A6"/>
+          <w:sz w:val="18"/>
+        </w:rPr>
+        <w:t>Implemented our lexicon tool into Ampersand feature</w:t>
+      </w:r>
+      <w:r>
+        <w:rPr>
+          <w:color w:val="595959" w:themeColor="text1" w:themeTint="A6"/>
+          <w:spacing w:val="-12"/>
+          <w:sz w:val="18"/>
+        </w:rPr>
+        <w:t xml:space="preserve"> </w:t>
+      </w:r>
+      <w:r>
+        <w:rPr>
+          <w:color w:val="595959" w:themeColor="text1" w:themeTint="A6"/>
+          <w:sz w:val="18"/>
+        </w:rPr>
+        <w:t>set</w:t>
+      </w:r>
+    </w:p>
+    <w:p>
+      <w:pPr>
+        <w:pStyle w:val="ListParagraph"/>
+        <w:numPr>
+          <w:ilvl w:val="0"/>
+          <w:numId w:val="1"/>
+        </w:numPr>
+        <w:tabs>
+          <w:tab w:val="left" w:pos="495"/>
+        </w:tabs>
+        <w:spacing w:line="269" w:lineRule="exact"/>
+        <w:ind w:hanging="154"/>
+        <w:rPr>
+          <w:color w:val="595959" w:themeColor="text1" w:themeTint="A6"/>
+          <w:sz w:val="18"/>
+        </w:rPr>
+      </w:pPr>
+      <w:r>
+        <w:rPr>
+          <w:color w:val="595959" w:themeColor="text1" w:themeTint="A6"/>
           <w:sz w:val="18"/>
         </w:rPr>
         <w:t xml:space="preserve">Implemented the video transcription module used inside the tool allowing users to annotate video recordings. </w:t>
@@ -4910,6 +5121,7 @@
       <w:pPr>
         <w:pStyle w:val="BodyText"/>
         <w:rPr>
+          <w:color w:val="404040" w:themeColor="text1" w:themeTint="BF"/>
           <w:sz w:val="20"/>
         </w:rPr>
       </w:pPr>
@@ -4954,19 +5166,6 @@
         <w:pStyle w:val="BodyText"/>
         <w:spacing w:before="81"/>
         <w:ind w:left="140"/>
-      </w:pPr>
-      <w:r>
-        <w:br w:type="column"/>
-      </w:r>
-      <w:r>
-        <w:rPr>
-          <w:color w:val="A9B8CD"/>
-        </w:rPr>
-        <w:t>Apr 2015 - Mar 2018</w:t>
-      </w:r>
-    </w:p>
-    <w:p>
-      <w:pPr>
         <w:sectPr>
           <w:type w:val="continuous"/>
           <w:pgSz w:w="11900" w:h="16840"/>
@@ -4977,6 +5176,12 @@
           </w:cols>
         </w:sectPr>
       </w:pPr>
+      <w:r>
+        <w:rPr>
+          <w:color w:val="A9B8CD"/>
+        </w:rPr>
+        <w:t>Apr 2015 - Mar 2018</w:t>
+      </w:r>
     </w:p>
     <w:p>
       <w:pPr>
@@ -4991,21 +5196,103 @@
         <w:rPr>
           <w:color w:val="545E6C"/>
         </w:rPr>
-        <w:t xml:space="preserve">Creating custom solutions for various projects to meet client and business needs. Working with </w:t>
+        <w:t>Creating custom solutions for various projects to meet client and business needs.</w:t>
+      </w:r>
+    </w:p>
+    <w:p>
+      <w:pPr>
+        <w:pStyle w:val="BodyText"/>
+        <w:spacing w:before="53" w:line="205" w:lineRule="exact"/>
+        <w:ind w:left="140"/>
+        <w:rPr>
+          <w:i/>
+          <w:iCs/>
+          <w:color w:val="595959" w:themeColor="text1" w:themeTint="A6"/>
+        </w:rPr>
+      </w:pPr>
+      <w:r>
+        <w:rPr>
+          <w:i/>
+          <w:iCs/>
+          <w:color w:val="595959" w:themeColor="text1" w:themeTint="A6"/>
+        </w:rPr>
+        <w:t xml:space="preserve">Stack/Tech – </w:t>
+      </w:r>
+      <w:r>
+        <w:rPr>
+          <w:i/>
+          <w:iCs/>
+          <w:color w:val="595959" w:themeColor="text1" w:themeTint="A6"/>
+        </w:rPr>
+        <w:t>Python, Flask, SQLAlchemy, Linux</w:t>
+      </w:r>
+      <w:r>
+        <w:rPr>
+          <w:i/>
+          <w:iCs/>
+          <w:color w:val="595959" w:themeColor="text1" w:themeTint="A6"/>
+        </w:rPr>
+        <w:t xml:space="preserve"> (Debian</w:t>
+      </w:r>
+      <w:r>
+        <w:rPr>
+          <w:i/>
+          <w:iCs/>
+          <w:color w:val="595959" w:themeColor="text1" w:themeTint="A6"/>
+        </w:rPr>
+        <w:t>), react, Vue.js, scrapy, SciPy, pandas, selenium, bash, vim, requests</w:t>
+      </w:r>
+      <w:r>
+        <w:rPr>
+          <w:i/>
+          <w:iCs/>
+          <w:color w:val="595959" w:themeColor="text1" w:themeTint="A6"/>
+        </w:rPr>
+        <w:t>, JIRA, Confluence</w:t>
+      </w:r>
+      <w:r>
+        <w:rPr>
+          <w:i/>
+          <w:iCs/>
+          <w:color w:val="595959" w:themeColor="text1" w:themeTint="A6"/>
+        </w:rPr>
+        <w:t xml:space="preserve">, sed, </w:t>
       </w:r>
       <w:proofErr w:type="spellStart"/>
       <w:r>
         <w:rPr>
-          <w:color w:val="545E6C"/>
-        </w:rPr>
-        <w:t>linux</w:t>
+          <w:i/>
+          <w:iCs/>
+          <w:color w:val="595959" w:themeColor="text1" w:themeTint="A6"/>
+        </w:rPr>
+        <w:t>awk</w:t>
       </w:r>
       <w:proofErr w:type="spellEnd"/>
       <w:r>
         <w:rPr>
-          <w:color w:val="545E6C"/>
-        </w:rPr>
-        <w:t>, python, bash and various other technologies and equipment</w:t>
+          <w:i/>
+          <w:iCs/>
+          <w:color w:val="595959" w:themeColor="text1" w:themeTint="A6"/>
+        </w:rPr>
+        <w:t xml:space="preserve">, GNU </w:t>
+      </w:r>
+      <w:proofErr w:type="spellStart"/>
+      <w:r>
+        <w:rPr>
+          <w:i/>
+          <w:iCs/>
+          <w:color w:val="595959" w:themeColor="text1" w:themeTint="A6"/>
+        </w:rPr>
+        <w:t>utils</w:t>
+      </w:r>
+      <w:proofErr w:type="spellEnd"/>
+      <w:r>
+        <w:rPr>
+          <w:i/>
+          <w:iCs/>
+          <w:color w:val="595959" w:themeColor="text1" w:themeTint="A6"/>
+        </w:rPr>
+        <w:t>, apache</w:t>
       </w:r>
     </w:p>
     <w:p>
@@ -5089,33 +5376,8 @@
           <w:color w:val="545E6C"/>
           <w:sz w:val="18"/>
         </w:rPr>
-        <w:t xml:space="preserve"> projects – utilizing python, </w:t>
-      </w:r>
-      <w:proofErr w:type="spellStart"/>
-      <w:r>
-        <w:rPr>
-          <w:color w:val="545E6C"/>
-          <w:sz w:val="18"/>
-        </w:rPr>
-        <w:t>javascript</w:t>
-      </w:r>
-      <w:proofErr w:type="spellEnd"/>
-      <w:r>
-        <w:rPr>
-          <w:color w:val="545E6C"/>
-          <w:sz w:val="18"/>
-        </w:rPr>
-        <w:t xml:space="preserve"> and bash/</w:t>
-      </w:r>
-      <w:proofErr w:type="spellStart"/>
-      <w:r>
-        <w:rPr>
-          <w:color w:val="545E6C"/>
-          <w:sz w:val="18"/>
-        </w:rPr>
-        <w:t>perl</w:t>
-      </w:r>
-      <w:proofErr w:type="spellEnd"/>
+        <w:t xml:space="preserve"> projects </w:t>
+      </w:r>
     </w:p>
     <w:p>
       <w:pPr>
@@ -5138,7 +5400,7 @@
           <w:color w:val="545E6C"/>
           <w:sz w:val="18"/>
         </w:rPr>
-        <w:t>Linux server work to deploy and manage the various scripts/web application</w:t>
+        <w:t>Various ETL integration’s</w:t>
       </w:r>
     </w:p>
     <w:p>
@@ -5162,7 +5424,7 @@
           <w:color w:val="545E6C"/>
           <w:sz w:val="18"/>
         </w:rPr>
-        <w:t>Maintaining data flow in and out of our various tools as the projects desired</w:t>
+        <w:t>Linux server work to deploy and manage the various scripts/web application</w:t>
       </w:r>
     </w:p>
     <w:p>
@@ -5186,17 +5448,8 @@
           <w:color w:val="545E6C"/>
           <w:sz w:val="18"/>
         </w:rPr>
-        <w:t xml:space="preserve">Automation of tasks for project management and </w:t>
-      </w:r>
-      <w:proofErr w:type="spellStart"/>
-      <w:r>
-        <w:rPr>
-          <w:color w:val="545E6C"/>
-          <w:sz w:val="18"/>
-        </w:rPr>
-        <w:t>orginisation</w:t>
-      </w:r>
-      <w:proofErr w:type="spellEnd"/>
+        <w:t>Maintaining data flow in and out of our various tools as the projects desired</w:t>
+      </w:r>
     </w:p>
     <w:p>
       <w:pPr>
@@ -5219,7 +5472,14 @@
           <w:color w:val="545E6C"/>
           <w:sz w:val="18"/>
         </w:rPr>
-        <w:t>Worked closely with project managers to load and package data for clients</w:t>
+        <w:t xml:space="preserve">Automation of tasks for project management and </w:t>
+      </w:r>
+      <w:r>
+        <w:rPr>
+          <w:color w:val="545E6C"/>
+          <w:sz w:val="18"/>
+        </w:rPr>
+        <w:t>organisation</w:t>
       </w:r>
     </w:p>
     <w:p>
@@ -5243,39 +5503,31 @@
           <w:color w:val="545E6C"/>
           <w:sz w:val="18"/>
         </w:rPr>
-        <w:t xml:space="preserve">Data Science (reporting, language analysis) utilizing various python modules (pandas, </w:t>
-      </w:r>
-      <w:proofErr w:type="spellStart"/>
+        <w:t>Worked closely with project managers to load and package data for clients</w:t>
+      </w:r>
+    </w:p>
+    <w:p>
+      <w:pPr>
+        <w:pStyle w:val="ListParagraph"/>
+        <w:numPr>
+          <w:ilvl w:val="0"/>
+          <w:numId w:val="1"/>
+        </w:numPr>
+        <w:tabs>
+          <w:tab w:val="left" w:pos="523"/>
+        </w:tabs>
+        <w:spacing w:line="266" w:lineRule="exact"/>
+        <w:ind w:left="522"/>
+        <w:rPr>
+          <w:sz w:val="18"/>
+        </w:rPr>
+      </w:pPr>
       <w:r>
         <w:rPr>
           <w:color w:val="545E6C"/>
           <w:sz w:val="18"/>
         </w:rPr>
-        <w:t>scipy</w:t>
-      </w:r>
-      <w:proofErr w:type="spellEnd"/>
-      <w:r>
-        <w:rPr>
-          <w:color w:val="545E6C"/>
-          <w:sz w:val="18"/>
-        </w:rPr>
-        <w:t xml:space="preserve">, </w:t>
-      </w:r>
-      <w:proofErr w:type="spellStart"/>
-      <w:r>
-        <w:rPr>
-          <w:color w:val="545E6C"/>
-          <w:sz w:val="18"/>
-        </w:rPr>
-        <w:t>numpy</w:t>
-      </w:r>
-      <w:proofErr w:type="spellEnd"/>
-      <w:r>
-        <w:rPr>
-          <w:color w:val="545E6C"/>
-          <w:sz w:val="18"/>
-        </w:rPr>
-        <w:t>)</w:t>
+        <w:t>Various data science analysis’s</w:t>
       </w:r>
     </w:p>
     <w:p>
@@ -5339,39 +5591,19 @@
         </w:rPr>
         <w:t xml:space="preserve">Created </w:t>
       </w:r>
-      <w:proofErr w:type="spellStart"/>
-      <w:proofErr w:type="gramStart"/>
       <w:r>
         <w:rPr>
           <w:color w:val="545E6C"/>
           <w:sz w:val="18"/>
         </w:rPr>
-        <w:t>a</w:t>
-      </w:r>
-      <w:proofErr w:type="spellEnd"/>
-      <w:proofErr w:type="gramEnd"/>
+        <w:t>an</w:t>
+      </w:r>
       <w:r>
         <w:rPr>
           <w:color w:val="545E6C"/>
           <w:sz w:val="18"/>
         </w:rPr>
-        <w:t xml:space="preserve"> automated backup system </w:t>
-      </w:r>
-      <w:proofErr w:type="spellStart"/>
-      <w:r>
-        <w:rPr>
-          <w:color w:val="545E6C"/>
-          <w:sz w:val="18"/>
-        </w:rPr>
-        <w:t>utilising</w:t>
-      </w:r>
-      <w:proofErr w:type="spellEnd"/>
-      <w:r>
-        <w:rPr>
-          <w:color w:val="545E6C"/>
-          <w:sz w:val="18"/>
-        </w:rPr>
-        <w:t xml:space="preserve"> AWS's Glacier storage</w:t>
+        <w:t xml:space="preserve"> automated backup system utilising AWS's Glacier storage</w:t>
       </w:r>
       <w:r>
         <w:rPr>
@@ -5458,29 +5690,31 @@
           <w:color w:val="3F4650"/>
         </w:rPr>
       </w:pPr>
+      <w:r>
+        <w:rPr>
+          <w:color w:val="3F4650"/>
+        </w:rPr>
+        <w:t>Founder and Operator</w:t>
+      </w:r>
     </w:p>
     <w:p>
       <w:pPr>
-        <w:pStyle w:val="Heading2"/>
-        <w:rPr>
-          <w:color w:val="3F4650"/>
-        </w:rPr>
+        <w:pStyle w:val="BodyText"/>
+        <w:spacing w:before="25"/>
+        <w:ind w:left="140"/>
       </w:pPr>
+      <w:r>
+        <w:rPr>
+          <w:color w:val="A9B8CD"/>
+        </w:rPr>
+        <w:t>9 Bit Byte</w:t>
+      </w:r>
     </w:p>
     <w:p>
       <w:pPr>
-        <w:pStyle w:val="Heading2"/>
-        <w:rPr>
-          <w:color w:val="3F4650"/>
-        </w:rPr>
-      </w:pPr>
-    </w:p>
-    <w:p>
-      <w:pPr>
-        <w:pStyle w:val="Heading2"/>
-        <w:rPr>
-          <w:color w:val="3F4650"/>
-        </w:rPr>
+        <w:pStyle w:val="BodyText"/>
+        <w:spacing w:before="121"/>
+        <w:ind w:left="140"/>
       </w:pPr>
       <w:r>
         <w:rPr>
@@ -5488,17 +5722,16 @@
           <w:noProof/>
           <w:color w:val="000000"/>
         </w:rPr>
-        <w:lastRenderedPageBreak/>
         <mc:AlternateContent>
           <mc:Choice Requires="wpg">
             <w:drawing>
-              <wp:anchor distT="0" distB="0" distL="114300" distR="114300" simplePos="0" relativeHeight="251676160" behindDoc="0" locked="0" layoutInCell="1" allowOverlap="1" wp14:anchorId="1A02AB0E" wp14:editId="04B2ED0E">
+              <wp:anchor distT="0" distB="0" distL="114300" distR="114300" simplePos="0" relativeHeight="251676160" behindDoc="0" locked="0" layoutInCell="1" allowOverlap="1" wp14:anchorId="1A02AB0E" wp14:editId="3B4A3DB7">
                 <wp:simplePos x="0" y="0"/>
                 <wp:positionH relativeFrom="page">
-                  <wp:posOffset>5035172</wp:posOffset>
+                  <wp:posOffset>5034915</wp:posOffset>
                 </wp:positionH>
                 <wp:positionV relativeFrom="page">
-                  <wp:posOffset>-13544</wp:posOffset>
+                  <wp:posOffset>-94797</wp:posOffset>
                 </wp:positionV>
                 <wp:extent cx="3123565" cy="10744200"/>
                 <wp:effectExtent l="0" t="0" r="0" b="0"/>
@@ -7045,17 +7278,8 @@
                                   <w:color w:val="FFFFFF"/>
                                   <w:sz w:val="24"/>
                                 </w:rPr>
-                                <w:t>linkedin.com/in/</w:t>
+                                <w:t>linkedin.com/in/thomascrha</w:t>
                               </w:r>
-                              <w:proofErr w:type="spellStart"/>
-                              <w:r>
-                                <w:rPr>
-                                  <w:color w:val="FFFFFF"/>
-                                  <w:sz w:val="24"/>
-                                </w:rPr>
-                                <w:t>thomascrha</w:t>
-                              </w:r>
-                              <w:proofErr w:type="spellEnd"/>
                             </w:p>
                           </w:txbxContent>
                         </wps:txbx>
@@ -7299,17 +7523,8 @@
                                   <w:color w:val="FFFFFF"/>
                                   <w:sz w:val="24"/>
                                 </w:rPr>
-                                <w:t>github.com/</w:t>
+                                <w:t>github.com/thomascrha</w:t>
                               </w:r>
-                              <w:proofErr w:type="spellStart"/>
-                              <w:r>
-                                <w:rPr>
-                                  <w:color w:val="FFFFFF"/>
-                                  <w:sz w:val="24"/>
-                                </w:rPr>
-                                <w:t>thomascrha</w:t>
-                              </w:r>
-                              <w:proofErr w:type="spellEnd"/>
                             </w:p>
                           </w:txbxContent>
                         </wps:txbx>
@@ -8043,17 +8258,8 @@
                                   <w:color w:val="FFFFFF"/>
                                   <w:sz w:val="40"/>
                                 </w:rPr>
-                                <w:t xml:space="preserve">Thomas </w:t>
+                                <w:t>Thomas Crha</w:t>
                               </w:r>
-                              <w:proofErr w:type="spellStart"/>
-                              <w:r>
-                                <w:rPr>
-                                  <w:color w:val="FFFFFF"/>
-                                  <w:sz w:val="40"/>
-                                </w:rPr>
-                                <w:t>Crha</w:t>
-                              </w:r>
-                              <w:proofErr w:type="spellEnd"/>
                             </w:p>
                           </w:txbxContent>
                         </wps:txbx>
@@ -8159,7 +8365,7 @@
           </mc:Choice>
           <mc:Fallback>
             <w:pict>
-              <v:group w14:anchorId="1A02AB0E" id="Group 25" o:spid="_x0000_s1073" style="position:absolute;left:0;text-align:left;margin-left:396.45pt;margin-top:-1.05pt;width:245.95pt;height:846pt;z-index:251676160;mso-position-horizontal-relative:page;mso-position-vertical-relative:page;mso-width-relative:margin;mso-height-relative:margin" coordsize="31240,107442" o:gfxdata="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">
+              <v:group w14:anchorId="1A02AB0E" id="Group 25" o:spid="_x0000_s1073" style="position:absolute;left:0;text-align:left;margin-left:396.45pt;margin-top:-7.45pt;width:245.95pt;height:846pt;z-index:251676160;mso-position-horizontal-relative:page;mso-position-vertical-relative:page;mso-width-relative:margin;mso-height-relative:margin" coordsize="31240,107442" o:gfxdata="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">
                 <v:shape id="Shape 2100" o:spid="_x0000_s1074" style="position:absolute;top:508;width:25400;height:106934;visibility:visible;mso-wrap-style:square;v-text-anchor:top" coordsize="2540000,10693400" o:gfxdata="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" path="m,l2540000,r,10693400l,10693400,,e" fillcolor="#0084a0" stroked="f" strokeweight="0">
                   <v:stroke miterlimit="83231f" joinstyle="miter"/>
                   <v:path arrowok="t" textboxrect="0,0,2540000,10693400"/>
@@ -8494,17 +8700,8 @@
                             <w:color w:val="FFFFFF"/>
                             <w:sz w:val="24"/>
                           </w:rPr>
-                          <w:t>linkedin.com/in/</w:t>
+                          <w:t>linkedin.com/in/thomascrha</w:t>
                         </w:r>
-                        <w:proofErr w:type="spellStart"/>
-                        <w:r>
-                          <w:rPr>
-                            <w:color w:val="FFFFFF"/>
-                            <w:sz w:val="24"/>
-                          </w:rPr>
-                          <w:t>thomascrha</w:t>
-                        </w:r>
-                        <w:proofErr w:type="spellEnd"/>
                       </w:p>
                     </w:txbxContent>
                   </v:textbox>
@@ -8533,17 +8730,8 @@
                             <w:color w:val="FFFFFF"/>
                             <w:sz w:val="24"/>
                           </w:rPr>
-                          <w:t>github.com/</w:t>
+                          <w:t>github.com/thomascrha</w:t>
                         </w:r>
-                        <w:proofErr w:type="spellStart"/>
-                        <w:r>
-                          <w:rPr>
-                            <w:color w:val="FFFFFF"/>
-                            <w:sz w:val="24"/>
-                          </w:rPr>
-                          <w:t>thomascrha</w:t>
-                        </w:r>
-                        <w:proofErr w:type="spellEnd"/>
                       </w:p>
                     </w:txbxContent>
                   </v:textbox>
@@ -8615,17 +8803,8 @@
                             <w:color w:val="FFFFFF"/>
                             <w:sz w:val="40"/>
                           </w:rPr>
-                          <w:t xml:space="preserve">Thomas </w:t>
+                          <w:t>Thomas Crha</w:t>
                         </w:r>
-                        <w:proofErr w:type="spellStart"/>
-                        <w:r>
-                          <w:rPr>
-                            <w:color w:val="FFFFFF"/>
-                            <w:sz w:val="40"/>
-                          </w:rPr>
-                          <w:t>Crha</w:t>
-                        </w:r>
-                        <w:proofErr w:type="spellEnd"/>
                       </w:p>
                     </w:txbxContent>
                   </v:textbox>
@@ -8646,37 +8825,10 @@
     </w:p>
     <w:p>
       <w:pPr>
-        <w:pStyle w:val="Heading2"/>
-      </w:pPr>
-      <w:r>
-        <w:rPr>
-          <w:color w:val="3F4650"/>
-        </w:rPr>
-        <w:t>Founder and Operator</w:t>
-      </w:r>
-    </w:p>
-    <w:p>
-      <w:pPr>
-        <w:pStyle w:val="BodyText"/>
-        <w:spacing w:before="25"/>
-        <w:ind w:left="140"/>
-      </w:pPr>
-      <w:r>
-        <w:rPr>
-          <w:color w:val="A9B8CD"/>
-        </w:rPr>
-        <w:t>9 Bit Byte</w:t>
-      </w:r>
-    </w:p>
-    <w:p>
-      <w:pPr>
         <w:pStyle w:val="BodyText"/>
         <w:spacing w:before="121"/>
         <w:ind w:left="140"/>
       </w:pPr>
-      <w:r>
-        <w:br w:type="column"/>
-      </w:r>
       <w:r>
         <w:rPr>
           <w:color w:val="A9B8CD"/>
@@ -8754,21 +8906,7 @@
         <w:rPr>
           <w:color w:val="A9B8CD"/>
         </w:rPr>
-        <w:t xml:space="preserve">Outflanked </w:t>
-      </w:r>
-      <w:proofErr w:type="spellStart"/>
-      <w:r>
-        <w:rPr>
-          <w:color w:val="A9B8CD"/>
-        </w:rPr>
-        <w:t>Paytracker</w:t>
-      </w:r>
-      <w:proofErr w:type="spellEnd"/>
-      <w:r>
-        <w:rPr>
-          <w:color w:val="A9B8CD"/>
-        </w:rPr>
-        <w:t>, AUS</w:t>
+        <w:t>Outflanked Paytracker, AUS</w:t>
       </w:r>
     </w:p>
     <w:p>
@@ -8777,9 +8915,6 @@
         <w:spacing w:before="121"/>
         <w:ind w:left="140"/>
       </w:pPr>
-      <w:r>
-        <w:br w:type="column"/>
-      </w:r>
       <w:r>
         <w:rPr>
           <w:color w:val="A9B8CD"/>
@@ -8805,6 +8940,9 @@
         <w:pStyle w:val="BodyText"/>
         <w:spacing w:before="73" w:line="302" w:lineRule="auto"/>
         <w:ind w:left="140" w:right="4466"/>
+        <w:rPr>
+          <w:color w:val="545E6C"/>
+        </w:rPr>
       </w:pPr>
       <w:r>
         <w:rPr>
@@ -8823,6 +8961,34 @@
           <w:color w:val="545E6C"/>
         </w:rPr>
         <w:t xml:space="preserve"> pay when they work unusual hours and on forever adjusting award rates.</w:t>
+      </w:r>
+    </w:p>
+    <w:p>
+      <w:pPr>
+        <w:pStyle w:val="BodyText"/>
+        <w:spacing w:before="53" w:line="205" w:lineRule="exact"/>
+        <w:ind w:left="140"/>
+        <w:rPr>
+          <w:i/>
+          <w:iCs/>
+          <w:color w:val="595959" w:themeColor="text1" w:themeTint="A6"/>
+        </w:rPr>
+      </w:pPr>
+      <w:r>
+        <w:rPr>
+          <w:i/>
+          <w:iCs/>
+          <w:color w:val="595959" w:themeColor="text1" w:themeTint="A6"/>
+        </w:rPr>
+        <w:t xml:space="preserve">Stack/Tech – </w:t>
+      </w:r>
+      <w:r>
+        <w:rPr>
+          <w:i/>
+          <w:iCs/>
+          <w:color w:val="595959" w:themeColor="text1" w:themeTint="A6"/>
+        </w:rPr>
+        <w:t>AngularJS, node.js, Heroku</w:t>
       </w:r>
     </w:p>
     <w:p>
@@ -9284,41 +9450,14 @@
         <w:rPr>
           <w:color w:val="545E6C"/>
         </w:rPr>
-        <w:t xml:space="preserve">- allows users to mark the video using a view finder at multiple points. These can be grouped into pairs (start and end) </w:t>
-      </w:r>
-      <w:proofErr w:type="spellStart"/>
+        <w:t>- allows users to mark the video using a view finder at multiple points. These can be grouped into pairs (start and end) utilised for transcription or singular points for annotations and tagging. It also allows users to select areas in the video feed itself, this is utilised for identifying specific object types specific to the collection.</w:t>
+      </w:r>
       <w:r>
         <w:rPr>
           <w:color w:val="545E6C"/>
         </w:rPr>
-        <w:t>utilised</w:t>
-      </w:r>
-      <w:proofErr w:type="spellEnd"/>
-      <w:r>
-        <w:rPr>
-          <w:color w:val="545E6C"/>
-        </w:rPr>
-        <w:t xml:space="preserve"> for transcription or singular points for annotations and tagging. It also allows users to select areas in the video feed itself, this is </w:t>
-      </w:r>
-      <w:proofErr w:type="spellStart"/>
-      <w:r>
-        <w:rPr>
-          <w:color w:val="545E6C"/>
-        </w:rPr>
-        <w:t>utilised</w:t>
-      </w:r>
-      <w:proofErr w:type="spellEnd"/>
-      <w:r>
-        <w:rPr>
-          <w:color w:val="545E6C"/>
-        </w:rPr>
-        <w:t xml:space="preserve"> for identifying specific object types specific to the collection.</w:t>
-      </w:r>
-    </w:p>
-    <w:p>
-      <w:pPr>
-        <w:pStyle w:val="BodyText"/>
-      </w:pPr>
+        <w:t xml:space="preserve"> </w:t>
+      </w:r>
     </w:p>
     <w:p>
       <w:pPr>
@@ -9345,49 +9484,7 @@
         <w:rPr>
           <w:color w:val="545E6C"/>
         </w:rPr>
-        <w:t xml:space="preserve">- a client-side testing suite implemented with server tests, </w:t>
-      </w:r>
-      <w:proofErr w:type="spellStart"/>
-      <w:r>
-        <w:rPr>
-          <w:color w:val="545E6C"/>
-        </w:rPr>
-        <w:t>utilising</w:t>
-      </w:r>
-      <w:proofErr w:type="spellEnd"/>
-      <w:r>
-        <w:rPr>
-          <w:color w:val="545E6C"/>
-        </w:rPr>
-        <w:t xml:space="preserve"> selenium, docker and </w:t>
-      </w:r>
-      <w:proofErr w:type="spellStart"/>
-      <w:r>
-        <w:rPr>
-          <w:color w:val="545E6C"/>
-        </w:rPr>
-        <w:t>py</w:t>
-      </w:r>
-      <w:proofErr w:type="spellEnd"/>
-      <w:r>
-        <w:rPr>
-          <w:color w:val="545E6C"/>
-        </w:rPr>
-        <w:t xml:space="preserve">-test allowing end-to-end testing of web applications. The framework provides a simple methodology for working through webpages via </w:t>
-      </w:r>
-      <w:proofErr w:type="spellStart"/>
-      <w:r>
-        <w:rPr>
-          <w:color w:val="545E6C"/>
-        </w:rPr>
-        <w:t>xpath's</w:t>
-      </w:r>
-      <w:proofErr w:type="spellEnd"/>
-      <w:r>
-        <w:rPr>
-          <w:color w:val="545E6C"/>
-        </w:rPr>
-        <w:t>, allowing for DOM object waiting/checking.</w:t>
+        <w:t>- a client-side testing suite implemented with server tests, utilising selenium, docker and py-test allowing end-to-end testing of web applications. The framework provides a simple methodology for working through webpages via xpath's, allowing for DOM object waiting/checking.</w:t>
       </w:r>
     </w:p>
     <w:p>
@@ -9432,35 +9529,7 @@
         <w:rPr>
           <w:color w:val="545E6C"/>
         </w:rPr>
-        <w:t xml:space="preserve">audio sources from a </w:t>
-      </w:r>
-      <w:proofErr w:type="spellStart"/>
-      <w:r>
-        <w:rPr>
-          <w:color w:val="545E6C"/>
-        </w:rPr>
-        <w:t>specialised</w:t>
-      </w:r>
-      <w:proofErr w:type="spellEnd"/>
-      <w:r>
-        <w:rPr>
-          <w:color w:val="545E6C"/>
-        </w:rPr>
-        <w:t xml:space="preserve"> body-cam provider. The application would listen for new files to become available and download them, a separate application would then host the files in air-gapped area allowing transcribers to-do their work. The result is then sent to the body-cam provider. All this required a high level of security and the </w:t>
-      </w:r>
-      <w:proofErr w:type="spellStart"/>
-      <w:r>
-        <w:rPr>
-          <w:color w:val="545E6C"/>
-        </w:rPr>
-        <w:t>utilisation</w:t>
-      </w:r>
-      <w:proofErr w:type="spellEnd"/>
-      <w:r>
-        <w:rPr>
-          <w:color w:val="545E6C"/>
-        </w:rPr>
-        <w:t xml:space="preserve"> of best practices.</w:t>
+        <w:t>audio sources from a specialised body-cam provider. The application would listen for new files to become available and download them, a separate application would then host the files in air-gapped area allowing transcribers to-do their work. The result is then sent to the body-cam provider. All this required a high level of security and the utilisation of best practices.</w:t>
       </w:r>
     </w:p>
     <w:p>
@@ -11314,6 +11383,12 @@
         <w:pStyle w:val="BodyText"/>
         <w:spacing w:before="70" w:line="463" w:lineRule="auto"/>
         <w:ind w:left="180" w:right="10429"/>
+        <w:sectPr>
+          <w:type w:val="continuous"/>
+          <w:pgSz w:w="11900" w:h="16840"/>
+          <w:pgMar w:top="0" w:right="0" w:bottom="0" w:left="240" w:header="720" w:footer="720" w:gutter="0"/>
+          <w:cols w:space="720"/>
+        </w:sectPr>
       </w:pPr>
       <w:r>
         <w:rPr>
@@ -11993,39 +12068,21 @@
         <w:rPr>
           <w:color w:val="545E6C"/>
         </w:rPr>
-        <w:t>BASH &amp; Perl Linux</w:t>
-      </w:r>
-    </w:p>
-    <w:p>
-      <w:pPr>
-        <w:rPr>
-          <w:sz w:val="27"/>
-        </w:rPr>
-        <w:sectPr>
-          <w:type w:val="continuous"/>
-          <w:pgSz w:w="11900" w:h="16840"/>
-          <w:pgMar w:top="0" w:right="0" w:bottom="0" w:left="240" w:header="720" w:footer="720" w:gutter="0"/>
-          <w:cols w:space="720"/>
-        </w:sectPr>
-      </w:pPr>
-    </w:p>
-    <w:p>
-      <w:pPr>
-        <w:sectPr>
-          <w:type w:val="continuous"/>
-          <w:pgSz w:w="11900" w:h="16840"/>
-          <w:pgMar w:top="0" w:right="0" w:bottom="0" w:left="240" w:header="720" w:footer="720" w:gutter="0"/>
-          <w:cols w:space="720"/>
-        </w:sectPr>
-      </w:pPr>
-      <w:bookmarkStart w:id="0" w:name="_GoBack"/>
-      <w:bookmarkEnd w:id="0"/>
+        <w:t>BASH &amp; Perl L</w:t>
+      </w:r>
+      <w:r>
+        <w:rPr>
+          <w:color w:val="545E6C"/>
+        </w:rPr>
+        <w:t>inux</w:t>
+      </w:r>
     </w:p>
     <w:p>
       <w:pPr>
         <w:pStyle w:val="BodyText"/>
         <w:rPr>
-          <w:sz w:val="20"/>
+          <w:sz w:val="2"/>
+          <w:szCs w:val="2"/>
         </w:rPr>
       </w:pPr>
     </w:p>
@@ -12558,6 +12615,7 @@
     <w:qFormat/>
     <w:rPr>
       <w:rFonts w:ascii="Arial" w:eastAsia="Arial" w:hAnsi="Arial" w:cs="Arial"/>
+      <w:lang w:val="en-AU"/>
     </w:rPr>
   </w:style>
   <w:style w:type="paragraph" w:styleId="Heading1">

--- a/images/resume.docx
+++ b/images/resume.docx
@@ -3708,7 +3708,37 @@
         <w:rPr>
           <w:color w:val="545E6C"/>
         </w:rPr>
-        <w:t xml:space="preserve"> and learning on various types of data (audio, video, text, lexicons).  </w:t>
+        <w:t xml:space="preserve"> and learning on various types of data (audio, video, text, lexicons)</w:t>
+      </w:r>
+      <w:r>
+        <w:rPr>
+          <w:color w:val="545E6C"/>
+        </w:rPr>
+        <w:t xml:space="preserve">. I also </w:t>
+      </w:r>
+      <w:r>
+        <w:rPr>
+          <w:color w:val="545E6C"/>
+        </w:rPr>
+        <w:t>have vast</w:t>
+      </w:r>
+      <w:r>
+        <w:rPr>
+          <w:color w:val="545E6C"/>
+        </w:rPr>
+        <w:t xml:space="preserve"> experience with API integrations and</w:t>
+      </w:r>
+      <w:r>
+        <w:rPr>
+          <w:color w:val="545E6C"/>
+        </w:rPr>
+        <w:t xml:space="preserve"> creating and implementing</w:t>
+      </w:r>
+      <w:r>
+        <w:rPr>
+          <w:color w:val="545E6C"/>
+        </w:rPr>
+        <w:t xml:space="preserve"> ETL systems.</w:t>
       </w:r>
     </w:p>
     <w:p>
@@ -4498,7 +4528,7 @@
           <w:iCs/>
           <w:color w:val="595959" w:themeColor="text1" w:themeTint="A6"/>
         </w:rPr>
-        <w:t>Stack/Tech – Vue.js</w:t>
+        <w:t>Stack/Tech – Vue.js, python, Flask</w:t>
       </w:r>
       <w:r>
         <w:rPr>
@@ -4506,23 +4536,7 @@
           <w:iCs/>
           <w:color w:val="595959" w:themeColor="text1" w:themeTint="A6"/>
         </w:rPr>
-        <w:t>, python, Flask</w:t>
-      </w:r>
-      <w:r>
-        <w:rPr>
-          <w:i/>
-          <w:iCs/>
-          <w:color w:val="595959" w:themeColor="text1" w:themeTint="A6"/>
-        </w:rPr>
-        <w:t xml:space="preserve">, </w:t>
-      </w:r>
-      <w:r>
-        <w:rPr>
-          <w:i/>
-          <w:iCs/>
-          <w:color w:val="595959" w:themeColor="text1" w:themeTint="A6"/>
-        </w:rPr>
-        <w:t>SQLAlchemy, PostgreSQ</w:t>
+        <w:t>, SQLAlchemy, PostgreSQ</w:t>
       </w:r>
       <w:r>
         <w:rPr>
@@ -4682,7 +4696,7 @@
           <w:iCs/>
           <w:color w:val="595959" w:themeColor="text1" w:themeTint="A6"/>
         </w:rPr>
-        <w:t xml:space="preserve">lask, </w:t>
+        <w:t xml:space="preserve">lask, SQLAlchemy, </w:t>
       </w:r>
       <w:r>
         <w:rPr>
@@ -4690,7 +4704,7 @@
           <w:iCs/>
           <w:color w:val="595959" w:themeColor="text1" w:themeTint="A6"/>
         </w:rPr>
-        <w:t>SQLAlchemy</w:t>
+        <w:t>P</w:t>
       </w:r>
       <w:r>
         <w:rPr>
@@ -4698,7 +4712,7 @@
           <w:iCs/>
           <w:color w:val="595959" w:themeColor="text1" w:themeTint="A6"/>
         </w:rPr>
-        <w:t xml:space="preserve">, </w:t>
+        <w:t>ostgreSQL</w:t>
       </w:r>
       <w:r>
         <w:rPr>
@@ -4706,7 +4720,7 @@
           <w:iCs/>
           <w:color w:val="595959" w:themeColor="text1" w:themeTint="A6"/>
         </w:rPr>
-        <w:t>P</w:t>
+        <w:t xml:space="preserve"> (AWS AZURE cloud), Elasticbeanstalk, Travis, Linux</w:t>
       </w:r>
       <w:r>
         <w:rPr>
@@ -4714,7 +4728,7 @@
           <w:iCs/>
           <w:color w:val="595959" w:themeColor="text1" w:themeTint="A6"/>
         </w:rPr>
-        <w:t>ostgreSQL</w:t>
+        <w:t xml:space="preserve"> (Debian)</w:t>
       </w:r>
       <w:r>
         <w:rPr>
@@ -4722,7 +4736,7 @@
           <w:iCs/>
           <w:color w:val="595959" w:themeColor="text1" w:themeTint="A6"/>
         </w:rPr>
-        <w:t xml:space="preserve"> (AWS AZURE cloud), Elasticbeanstalk, Travis, Linux</w:t>
+        <w:t>, AngularJS, yarn, webpack, selenium, docker-compose</w:t>
       </w:r>
       <w:r>
         <w:rPr>
@@ -4730,7 +4744,7 @@
           <w:iCs/>
           <w:color w:val="595959" w:themeColor="text1" w:themeTint="A6"/>
         </w:rPr>
-        <w:t xml:space="preserve"> (Debian)</w:t>
+        <w:t>, AWS</w:t>
       </w:r>
       <w:r>
         <w:rPr>
@@ -4738,7 +4752,7 @@
           <w:iCs/>
           <w:color w:val="595959" w:themeColor="text1" w:themeTint="A6"/>
         </w:rPr>
-        <w:t>, AngularJS, yarn, webpack, selenium, docker-compose</w:t>
+        <w:t>, JIRA, pivotal, Confluence</w:t>
       </w:r>
       <w:r>
         <w:rPr>
@@ -4746,23 +4760,25 @@
           <w:iCs/>
           <w:color w:val="595959" w:themeColor="text1" w:themeTint="A6"/>
         </w:rPr>
-        <w:t>, AWS</w:t>
-      </w:r>
+        <w:t xml:space="preserve">, </w:t>
+      </w:r>
+      <w:proofErr w:type="spellStart"/>
       <w:r>
         <w:rPr>
           <w:i/>
           <w:iCs/>
           <w:color w:val="595959" w:themeColor="text1" w:themeTint="A6"/>
         </w:rPr>
-        <w:t>, JIRA, pivotal, Confluence</w:t>
-      </w:r>
+        <w:t>Cloudwatch</w:t>
+      </w:r>
+      <w:proofErr w:type="spellEnd"/>
       <w:r>
         <w:rPr>
           <w:i/>
           <w:iCs/>
           <w:color w:val="595959" w:themeColor="text1" w:themeTint="A6"/>
         </w:rPr>
-        <w:t xml:space="preserve">, </w:t>
+        <w:t xml:space="preserve">, SNS, celery, EC2, S3, </w:t>
       </w:r>
       <w:proofErr w:type="spellStart"/>
       <w:r>
@@ -4771,7 +4787,7 @@
           <w:iCs/>
           <w:color w:val="595959" w:themeColor="text1" w:themeTint="A6"/>
         </w:rPr>
-        <w:t>Cloudwatch</w:t>
+        <w:t>redis</w:t>
       </w:r>
       <w:proofErr w:type="spellEnd"/>
       <w:r>
@@ -4780,25 +4796,23 @@
           <w:iCs/>
           <w:color w:val="595959" w:themeColor="text1" w:themeTint="A6"/>
         </w:rPr>
-        <w:t xml:space="preserve">, SNS, celery, EC2, S3, </w:t>
-      </w:r>
-      <w:proofErr w:type="spellStart"/>
+        <w:t>, apache</w:t>
+      </w:r>
       <w:r>
         <w:rPr>
           <w:i/>
           <w:iCs/>
           <w:color w:val="595959" w:themeColor="text1" w:themeTint="A6"/>
         </w:rPr>
-        <w:t>redis</w:t>
-      </w:r>
-      <w:proofErr w:type="spellEnd"/>
+        <w:t>, git, git-</w:t>
+      </w:r>
       <w:r>
         <w:rPr>
           <w:i/>
           <w:iCs/>
           <w:color w:val="595959" w:themeColor="text1" w:themeTint="A6"/>
         </w:rPr>
-        <w:t>, apache</w:t>
+        <w:t>flow</w:t>
       </w:r>
       <w:r>
         <w:rPr>
@@ -4806,26 +4820,8 @@
           <w:iCs/>
           <w:color w:val="595959" w:themeColor="text1" w:themeTint="A6"/>
         </w:rPr>
-        <w:t>, git, git-</w:t>
-      </w:r>
-      <w:r>
-        <w:rPr>
-          <w:i/>
-          <w:iCs/>
-          <w:color w:val="595959" w:themeColor="text1" w:themeTint="A6"/>
-        </w:rPr>
-        <w:t>flow</w:t>
-      </w:r>
-      <w:r>
-        <w:rPr>
-          <w:i/>
-          <w:iCs/>
-          <w:color w:val="595959" w:themeColor="text1" w:themeTint="A6"/>
-        </w:rPr>
         <w:t>, lamda</w:t>
       </w:r>
-      <w:bookmarkStart w:id="0" w:name="_GoBack"/>
-      <w:bookmarkEnd w:id="0"/>
     </w:p>
     <w:p>
       <w:pPr>
@@ -5232,15 +5228,7 @@
           <w:iCs/>
           <w:color w:val="595959" w:themeColor="text1" w:themeTint="A6"/>
         </w:rPr>
-        <w:t xml:space="preserve"> (Debian</w:t>
-      </w:r>
-      <w:r>
-        <w:rPr>
-          <w:i/>
-          <w:iCs/>
-          <w:color w:val="595959" w:themeColor="text1" w:themeTint="A6"/>
-        </w:rPr>
-        <w:t>), react, Vue.js, scrapy, SciPy, pandas, selenium, bash, vim, requests</w:t>
+        <w:t xml:space="preserve"> (Debian), react, Vue.js, scrapy, SciPy, pandas, selenium, bash, vim, requests</w:t>
       </w:r>
       <w:r>
         <w:rPr>
@@ -5400,7 +5388,21 @@
           <w:color w:val="545E6C"/>
           <w:sz w:val="18"/>
         </w:rPr>
-        <w:t>Various ETL integration’s</w:t>
+        <w:t xml:space="preserve">Various </w:t>
+      </w:r>
+      <w:r>
+        <w:rPr>
+          <w:color w:val="545E6C"/>
+          <w:sz w:val="18"/>
+        </w:rPr>
+        <w:t xml:space="preserve">API and </w:t>
+      </w:r>
+      <w:r>
+        <w:rPr>
+          <w:color w:val="545E6C"/>
+          <w:sz w:val="18"/>
+        </w:rPr>
+        <w:t>ETL integration’s</w:t>
       </w:r>
     </w:p>
     <w:p>
@@ -5426,6 +5428,13 @@
         </w:rPr>
         <w:t>Linux server work to deploy and manage the various scripts/web application</w:t>
       </w:r>
+      <w:r>
+        <w:rPr>
+          <w:color w:val="545E6C"/>
+          <w:sz w:val="18"/>
+        </w:rPr>
+        <w:t>s</w:t>
+      </w:r>
     </w:p>
     <w:p>
       <w:pPr>
@@ -5674,22 +5683,8 @@
           <w:color w:val="3F4650"/>
         </w:rPr>
       </w:pPr>
-    </w:p>
-    <w:p>
-      <w:pPr>
-        <w:pStyle w:val="Heading2"/>
-        <w:rPr>
-          <w:color w:val="3F4650"/>
-        </w:rPr>
-      </w:pPr>
-    </w:p>
-    <w:p>
-      <w:pPr>
-        <w:pStyle w:val="Heading2"/>
-        <w:rPr>
-          <w:color w:val="3F4650"/>
-        </w:rPr>
-      </w:pPr>
+      <w:bookmarkStart w:id="0" w:name="_GoBack"/>
+      <w:bookmarkEnd w:id="0"/>
       <w:r>
         <w:rPr>
           <w:color w:val="3F4650"/>
